--- a/终身成长系统路线.docx
+++ b/终身成长系统路线.docx
@@ -4,10 +4,273 @@
   <w:body>
     <w:p>
       <w:pPr>
-        <w:widowControl/>
-        <w:spacing w:before="100" w:beforeAutospacing="1" w:after="100" w:afterAutospacing="1"/>
-        <w:jc w:val="left"/>
-        <w:outlineLvl w:val="0"/>
+        <w:jc w:val="center"/>
+        <w:rPr>
+          <w:rFonts w:ascii="微软雅黑" w:eastAsia="微软雅黑" w:hAnsi="微软雅黑"/>
+          <w:sz w:val="24"/>
+        </w:rPr>
+      </w:pPr>
+      <w:r>
+        <w:rPr>
+          <w:rFonts w:ascii="微软雅黑" w:eastAsia="微软雅黑" w:hAnsi="微软雅黑"/>
+          <w:sz w:val="24"/>
+        </w:rPr>
+        <w:t>Raelon Veritas Lee 出品</w:t>
+      </w:r>
+    </w:p>
+    <w:p>
+      <w:pPr>
+        <w:jc w:val="center"/>
+        <w:rPr>
+          <w:rFonts w:ascii="微软雅黑" w:eastAsia="微软雅黑" w:hAnsi="微软雅黑"/>
+          <w:sz w:val="24"/>
+        </w:rPr>
+      </w:pPr>
+      <w:r>
+        <w:rPr>
+          <w:rFonts w:ascii="微软雅黑" w:eastAsia="微软雅黑" w:hAnsi="微软雅黑" w:hint="eastAsia"/>
+          <w:sz w:val="24"/>
+        </w:rPr>
+        <w:t>基于</w:t>
+      </w:r>
+      <w:r>
+        <w:rPr>
+          <w:rFonts w:ascii="微软雅黑" w:eastAsia="微软雅黑" w:hAnsi="微软雅黑"/>
+          <w:sz w:val="24"/>
+        </w:rPr>
+        <w:t xml:space="preserve"> ChatGPT Deep Research 系列提示生成</w:t>
+      </w:r>
+    </w:p>
+    <w:p>
+      <w:pPr>
+        <w:jc w:val="center"/>
+        <w:rPr>
+          <w:rFonts w:ascii="微软雅黑" w:eastAsia="微软雅黑" w:hAnsi="微软雅黑"/>
+          <w:sz w:val="24"/>
+        </w:rPr>
+      </w:pPr>
+    </w:p>
+    <w:p>
+      <w:pPr>
+        <w:jc w:val="center"/>
+        <w:rPr>
+          <w:rFonts w:ascii="微软雅黑" w:eastAsia="微软雅黑" w:hAnsi="微软雅黑"/>
+          <w:sz w:val="24"/>
+        </w:rPr>
+      </w:pPr>
+      <w:r>
+        <w:rPr>
+          <w:rFonts w:ascii="微软雅黑" w:eastAsia="微软雅黑" w:hAnsi="微软雅黑"/>
+          <w:sz w:val="24"/>
+        </w:rPr>
+        <w:t>Produced by Raelon Veritas Lee</w:t>
+      </w:r>
+    </w:p>
+    <w:p>
+      <w:pPr>
+        <w:jc w:val="center"/>
+        <w:rPr>
+          <w:rFonts w:ascii="微软雅黑" w:eastAsia="微软雅黑" w:hAnsi="微软雅黑"/>
+          <w:sz w:val="24"/>
+        </w:rPr>
+      </w:pPr>
+      <w:r>
+        <w:rPr>
+          <w:rFonts w:ascii="微软雅黑" w:eastAsia="微软雅黑" w:hAnsi="微软雅黑"/>
+          <w:sz w:val="24"/>
+        </w:rPr>
+        <w:t>via ChatGPT Deep Research Prompt Series</w:t>
+      </w:r>
+    </w:p>
+    <w:p>
+      <w:pPr>
+        <w:jc w:val="center"/>
+        <w:rPr>
+          <w:rFonts w:ascii="微软雅黑" w:eastAsia="微软雅黑" w:hAnsi="微软雅黑"/>
+          <w:sz w:val="24"/>
+        </w:rPr>
+      </w:pPr>
+    </w:p>
+    <w:p>
+      <w:pPr>
+        <w:jc w:val="center"/>
+        <w:rPr>
+          <w:rFonts w:ascii="微软雅黑" w:eastAsia="微软雅黑" w:hAnsi="微软雅黑"/>
+          <w:sz w:val="24"/>
+        </w:rPr>
+      </w:pPr>
+      <w:r>
+        <w:rPr>
+          <w:rFonts w:ascii="微软雅黑" w:eastAsia="微软雅黑" w:hAnsi="微软雅黑" w:hint="eastAsia"/>
+          <w:sz w:val="24"/>
+        </w:rPr>
+        <w:t>原始仓库链接</w:t>
+      </w:r>
+      <w:r>
+        <w:rPr>
+          <w:rFonts w:ascii="微软雅黑" w:eastAsia="微软雅黑" w:hAnsi="微软雅黑"/>
+          <w:sz w:val="24"/>
+        </w:rPr>
+        <w:t xml:space="preserve"> / Original Repository</w:t>
+      </w:r>
+    </w:p>
+    <w:p>
+      <w:pPr>
+        <w:jc w:val="center"/>
+        <w:rPr>
+          <w:rFonts w:ascii="微软雅黑" w:eastAsia="微软雅黑" w:hAnsi="微软雅黑"/>
+          <w:sz w:val="24"/>
+        </w:rPr>
+      </w:pPr>
+      <w:r>
+        <w:rPr>
+          <w:rFonts w:ascii="微软雅黑" w:eastAsia="微软雅黑" w:hAnsi="微软雅黑"/>
+          <w:sz w:val="24"/>
+        </w:rPr>
+        <w:t>https://github.com/roclee2692/deep-research-openai-gpt</w:t>
+      </w:r>
+    </w:p>
+    <w:p>
+      <w:pPr>
+        <w:jc w:val="center"/>
+        <w:rPr>
+          <w:rFonts w:ascii="微软雅黑" w:eastAsia="微软雅黑" w:hAnsi="微软雅黑"/>
+          <w:sz w:val="24"/>
+        </w:rPr>
+      </w:pPr>
+    </w:p>
+    <w:p>
+      <w:pPr>
+        <w:jc w:val="center"/>
+        <w:rPr>
+          <w:rFonts w:ascii="微软雅黑" w:eastAsia="微软雅黑" w:hAnsi="微软雅黑"/>
+          <w:sz w:val="24"/>
+        </w:rPr>
+      </w:pPr>
+      <w:r>
+        <w:rPr>
+          <w:rFonts w:ascii="微软雅黑" w:eastAsia="微软雅黑" w:hAnsi="微软雅黑" w:hint="eastAsia"/>
+          <w:sz w:val="24"/>
+        </w:rPr>
+        <w:t>协议类型</w:t>
+      </w:r>
+      <w:r>
+        <w:rPr>
+          <w:rFonts w:ascii="微软雅黑" w:eastAsia="微软雅黑" w:hAnsi="微软雅黑"/>
+          <w:sz w:val="24"/>
+        </w:rPr>
+        <w:t xml:space="preserve"> / License</w:t>
+      </w:r>
+    </w:p>
+    <w:p>
+      <w:pPr>
+        <w:jc w:val="center"/>
+        <w:rPr>
+          <w:rFonts w:ascii="微软雅黑" w:eastAsia="微软雅黑" w:hAnsi="微软雅黑"/>
+          <w:sz w:val="24"/>
+        </w:rPr>
+      </w:pPr>
+      <w:r>
+        <w:rPr>
+          <w:rFonts w:ascii="微软雅黑" w:eastAsia="微软雅黑" w:hAnsi="微软雅黑"/>
+          <w:sz w:val="24"/>
+        </w:rPr>
+        <w:t>CC BY-NC-SA 4.0 International</w:t>
+      </w:r>
+    </w:p>
+    <w:p>
+      <w:pPr>
+        <w:jc w:val="center"/>
+        <w:rPr>
+          <w:rFonts w:ascii="微软雅黑" w:eastAsia="微软雅黑" w:hAnsi="微软雅黑"/>
+          <w:sz w:val="24"/>
+        </w:rPr>
+      </w:pPr>
+      <w:r>
+        <w:rPr>
+          <w:rFonts w:ascii="微软雅黑" w:eastAsia="微软雅黑" w:hAnsi="微软雅黑" w:hint="eastAsia"/>
+          <w:sz w:val="24"/>
+        </w:rPr>
+        <w:t>署名</w:t>
+      </w:r>
+      <w:r>
+        <w:rPr>
+          <w:rFonts w:ascii="微软雅黑" w:eastAsia="微软雅黑" w:hAnsi="微软雅黑"/>
+          <w:sz w:val="24"/>
+        </w:rPr>
+        <w:t xml:space="preserve"> - 非商业性使用 - 相同方式共享</w:t>
+      </w:r>
+    </w:p>
+    <w:p>
+      <w:pPr>
+        <w:jc w:val="center"/>
+        <w:rPr>
+          <w:rFonts w:ascii="微软雅黑" w:eastAsia="微软雅黑" w:hAnsi="微软雅黑"/>
+          <w:sz w:val="24"/>
+        </w:rPr>
+      </w:pPr>
+      <w:r>
+        <w:rPr>
+          <w:rFonts w:ascii="微软雅黑" w:eastAsia="微软雅黑" w:hAnsi="微软雅黑"/>
+          <w:sz w:val="24"/>
+        </w:rPr>
+        <w:t>Creative Commons Attribution-NonCommercial-ShareAlike 4.0</w:t>
+      </w:r>
+    </w:p>
+    <w:p>
+      <w:pPr>
+        <w:jc w:val="center"/>
+        <w:rPr>
+          <w:rFonts w:ascii="微软雅黑" w:eastAsia="微软雅黑" w:hAnsi="微软雅黑"/>
+          <w:sz w:val="24"/>
+        </w:rPr>
+      </w:pPr>
+    </w:p>
+    <w:p>
+      <w:pPr>
+        <w:jc w:val="center"/>
+        <w:rPr>
+          <w:rFonts w:ascii="微软雅黑" w:eastAsia="微软雅黑" w:hAnsi="微软雅黑"/>
+          <w:sz w:val="24"/>
+        </w:rPr>
+      </w:pPr>
+      <w:r>
+        <w:rPr>
+          <w:rFonts w:ascii="微软雅黑" w:eastAsia="微软雅黑" w:hAnsi="微软雅黑" w:hint="eastAsia"/>
+          <w:sz w:val="24"/>
+        </w:rPr>
+        <w:t>仅供非商业使用，转载请保留署名和仓库链接</w:t>
+      </w:r>
+    </w:p>
+    <w:p>
+      <w:pPr>
+        <w:jc w:val="center"/>
+        <w:rPr>
+          <w:rFonts w:ascii="微软雅黑" w:eastAsia="微软雅黑" w:hAnsi="微软雅黑"/>
+          <w:sz w:val="24"/>
+        </w:rPr>
+      </w:pPr>
+      <w:r>
+        <w:rPr>
+          <w:rFonts w:ascii="微软雅黑" w:eastAsia="微软雅黑" w:hAnsi="微软雅黑"/>
+          <w:sz w:val="24"/>
+        </w:rPr>
+        <w:t>Non-commercial use only; attribution and original link required</w:t>
+      </w:r>
+    </w:p>
+    <w:p>
+      <w:pPr>
+        <w:jc w:val="center"/>
+        <w:rPr>
+          <w:rFonts w:ascii="微软雅黑" w:eastAsia="微软雅黑" w:hAnsi="微软雅黑"/>
+          <w:sz w:val="24"/>
+        </w:rPr>
+      </w:pPr>
+    </w:p>
+    <w:p>
+      <w:pPr>
+        <w:widowControl/>
+        <w:jc w:val="left"/>
         <w:rPr>
           <w:rFonts w:ascii="宋体" w:eastAsia="宋体" w:hAnsi="宋体"/>
           <w:b/>
@@ -30,6 +293,38 @@
           <w14:ligatures w14:val="none"/>
           <w14:numSpacing w14:val="default"/>
         </w:rPr>
+        <w:br w:type="page"/>
+      </w:r>
+    </w:p>
+    <w:p>
+      <w:pPr>
+        <w:widowControl/>
+        <w:spacing w:before="100" w:beforeAutospacing="1" w:after="100" w:afterAutospacing="1"/>
+        <w:jc w:val="left"/>
+        <w:outlineLvl w:val="0"/>
+        <w:rPr>
+          <w:rFonts w:ascii="宋体" w:eastAsia="宋体" w:hAnsi="宋体"/>
+          <w:b/>
+          <w:color w:val="auto"/>
+          <w:kern w:val="36"/>
+          <w:sz w:val="48"/>
+          <w:szCs w:val="48"/>
+          <w14:ligatures w14:val="none"/>
+          <w14:numSpacing w14:val="default"/>
+        </w:rPr>
+      </w:pPr>
+      <w:r>
+        <w:rPr>
+          <w:rFonts w:ascii="宋体" w:eastAsia="宋体" w:hAnsi="宋体"/>
+          <w:b/>
+          <w:color w:val="auto"/>
+          <w:kern w:val="36"/>
+          <w:sz w:val="48"/>
+          <w:szCs w:val="48"/>
+          <w14:ligatures w14:val="none"/>
+          <w14:numSpacing w14:val="default"/>
+        </w:rPr>
+        <w:lastRenderedPageBreak/>
         <w:t>引言</w:t>
       </w:r>
     </w:p>
@@ -264,7 +559,7 @@
           <w14:numSpacing w14:val="default"/>
         </w:rPr>
       </w:pPr>
-      <w:hyperlink r:id="rId5" w:anchor=":~:text=" w:tgtFrame="_blank" w:history="1">
+      <w:hyperlink r:id="rId7" w:anchor=":~:text=" w:tgtFrame="_blank" w:history="1">
         <w:r>
           <w:rPr>
             <w:rFonts w:ascii="宋体" w:eastAsia="宋体" w:hAnsi="宋体"/>
@@ -337,7 +632,7 @@
           <w14:numSpacing w14:val="default"/>
         </w:rPr>
       </w:pPr>
-      <w:hyperlink r:id="rId6" w:anchor=":~:text=,Important%20Skill%20To%20Cultivate" w:tgtFrame="_blank" w:history="1">
+      <w:hyperlink r:id="rId8" w:anchor=":~:text=,Important%20Skill%20To%20Cultivate" w:tgtFrame="_blank" w:history="1">
         <w:r>
           <w:rPr>
             <w:rFonts w:ascii="宋体" w:eastAsia="宋体" w:hAnsi="宋体"/>
@@ -410,7 +705,7 @@
           <w14:numSpacing w14:val="default"/>
         </w:rPr>
       </w:pPr>
-      <w:hyperlink r:id="rId7" w:anchor=":~:text=education%20and%20learning,the%20development%20of%20comprehension%20skills" w:tgtFrame="_blank" w:history="1">
+      <w:hyperlink r:id="rId9" w:anchor=":~:text=education%20and%20learning,the%20development%20of%20comprehension%20skills" w:tgtFrame="_blank" w:history="1">
         <w:r>
           <w:rPr>
             <w:rFonts w:ascii="宋体" w:eastAsia="宋体" w:hAnsi="宋体"/>
@@ -563,7 +858,7 @@
           <w14:numSpacing w14:val="default"/>
         </w:rPr>
       </w:pPr>
-      <w:hyperlink r:id="rId8" w:anchor=":~:text=Metacognition%20is%20the%20awareness%20of,it%20can%20be%20called%20metacognition" w:tgtFrame="_blank" w:history="1">
+      <w:hyperlink r:id="rId10" w:anchor=":~:text=Metacognition%20is%20the%20awareness%20of,it%20can%20be%20called%20metacognition" w:tgtFrame="_blank" w:history="1">
         <w:r>
           <w:rPr>
             <w:rFonts w:ascii="宋体" w:eastAsia="宋体" w:hAnsi="宋体"/>
@@ -653,7 +948,7 @@
           <w14:numSpacing w14:val="default"/>
         </w:rPr>
       </w:pPr>
-      <w:hyperlink r:id="rId9" w:anchor=":~:text=,Important%20Skill%20To%20Cultivate" w:tgtFrame="_blank" w:history="1">
+      <w:hyperlink r:id="rId11" w:anchor=":~:text=,Important%20Skill%20To%20Cultivate" w:tgtFrame="_blank" w:history="1">
         <w:r>
           <w:rPr>
             <w:rFonts w:ascii="宋体" w:eastAsia="宋体" w:hAnsi="宋体"/>
@@ -726,7 +1021,7 @@
           <w14:numSpacing w14:val="default"/>
         </w:rPr>
       </w:pPr>
-      <w:hyperlink r:id="rId10" w:anchor=":~:text=education%20and%20learning,the%20development%20of%20comprehension%20skills" w:tgtFrame="_blank" w:history="1">
+      <w:hyperlink r:id="rId12" w:anchor=":~:text=education%20and%20learning,the%20development%20of%20comprehension%20skills" w:tgtFrame="_blank" w:history="1">
         <w:r>
           <w:rPr>
             <w:rFonts w:ascii="宋体" w:eastAsia="宋体" w:hAnsi="宋体"/>
@@ -829,7 +1124,7 @@
           <w14:numSpacing w14:val="default"/>
         </w:rPr>
       </w:pPr>
-      <w:hyperlink r:id="rId11" w:anchor=":~:text=,Important%20Skill%20To%20Cultivate" w:tgtFrame="_blank" w:history="1">
+      <w:hyperlink r:id="rId13" w:anchor=":~:text=,Important%20Skill%20To%20Cultivate" w:tgtFrame="_blank" w:history="1">
         <w:r>
           <w:rPr>
             <w:rFonts w:ascii="宋体" w:eastAsia="宋体" w:hAnsi="宋体"/>
@@ -916,7 +1211,7 @@
           <w14:numSpacing w14:val="default"/>
         </w:rPr>
       </w:pPr>
-      <w:hyperlink r:id="rId12" w:anchor=":~:text=In%201995%2C%20a%20Think%20Week,result%20of%20the%20Think%20Week" w:tgtFrame="_blank" w:history="1">
+      <w:hyperlink r:id="rId14" w:anchor=":~:text=In%201995%2C%20a%20Think%20Week,result%20of%20the%20Think%20Week" w:tgtFrame="_blank" w:history="1">
         <w:r>
           <w:rPr>
             <w:rFonts w:ascii="宋体" w:eastAsia="宋体" w:hAnsi="宋体"/>
@@ -1055,7 +1350,7 @@
           <w14:numSpacing w14:val="default"/>
         </w:rPr>
       </w:pPr>
-      <w:hyperlink r:id="rId13" w:anchor=":~:text=Step%204%20%E2%80%93%20Simplify" w:tgtFrame="_blank" w:history="1">
+      <w:hyperlink r:id="rId15" w:anchor=":~:text=Step%204%20%E2%80%93%20Simplify" w:tgtFrame="_blank" w:history="1">
         <w:r>
           <w:rPr>
             <w:rFonts w:ascii="宋体" w:eastAsia="宋体" w:hAnsi="宋体"/>
@@ -1158,7 +1453,7 @@
           <w14:numSpacing w14:val="default"/>
         </w:rPr>
       </w:pPr>
-      <w:hyperlink r:id="rId14" w:anchor=":~:text=Ideally%2C%20you%E2%80%99ve%20already%20greatly%20improved,need%20to%20simplify%20the%20content" w:tgtFrame="_blank" w:history="1">
+      <w:hyperlink r:id="rId16" w:anchor=":~:text=Ideally%2C%20you%E2%80%99ve%20already%20greatly%20improved,need%20to%20simplify%20the%20content" w:tgtFrame="_blank" w:history="1">
         <w:r>
           <w:rPr>
             <w:rFonts w:ascii="宋体" w:eastAsia="宋体" w:hAnsi="宋体"/>
@@ -1235,7 +1530,7 @@
           <w14:numSpacing w14:val="default"/>
         </w:rPr>
       </w:pPr>
-      <w:hyperlink r:id="rId15" w:anchor=":~:text=%E2%80%9CIf%20you%20can%E2%80%99t%20explain%20it,%E2%80%9D" w:tgtFrame="_blank" w:history="1">
+      <w:hyperlink r:id="rId17" w:anchor=":~:text=%E2%80%9CIf%20you%20can%E2%80%99t%20explain%20it,%E2%80%9D" w:tgtFrame="_blank" w:history="1">
         <w:r>
           <w:rPr>
             <w:rFonts w:ascii="宋体" w:eastAsia="宋体" w:hAnsi="宋体"/>
@@ -1314,147 +1609,6 @@
           <w14:numSpacing w14:val="default"/>
         </w:rPr>
         <w:t>*双环学习：*管理学家阿吉里斯（Chris Argyris）提出的“双环学习”模型强调，不仅要纠正表面错误（单环），更要反思背后假设并调整思维模式（双环）</w:t>
-      </w:r>
-      <w:r>
-        <w:rPr>
-          <w:rFonts w:ascii="Times New Roman" w:eastAsia="宋体" w:hAnsi="Times New Roman" w:cs="Times New Roman"/>
-          <w:bCs w:val="0"/>
-          <w:color w:val="auto"/>
-          <w:kern w:val="0"/>
-          <w:sz w:val="24"/>
-          <w:szCs w:val="24"/>
-          <w14:ligatures w14:val="none"/>
-          <w14:numSpacing w14:val="default"/>
-        </w:rPr>
-        <w:t>​</w:t>
-      </w:r>
-    </w:p>
-    <w:p>
-      <w:pPr>
-        <w:widowControl/>
-        <w:spacing w:beforeAutospacing="1" w:afterAutospacing="1"/>
-        <w:ind w:left="720"/>
-        <w:jc w:val="left"/>
-        <w:rPr>
-          <w:rFonts w:ascii="宋体" w:eastAsia="宋体" w:hAnsi="宋体"/>
-          <w:bCs w:val="0"/>
-          <w:color w:val="auto"/>
-          <w:kern w:val="0"/>
-          <w:sz w:val="24"/>
-          <w:szCs w:val="24"/>
-          <w14:ligatures w14:val="none"/>
-          <w14:numSpacing w14:val="default"/>
-        </w:rPr>
-      </w:pPr>
-      <w:hyperlink r:id="rId16" w:anchor=":~:text=The%20concept%20of%20double,1" w:tgtFrame="_blank" w:history="1">
-        <w:r>
-          <w:rPr>
-            <w:rFonts w:ascii="宋体" w:eastAsia="宋体" w:hAnsi="宋体"/>
-            <w:bCs w:val="0"/>
-            <w:color w:val="0000FF"/>
-            <w:kern w:val="0"/>
-            <w:sz w:val="24"/>
-            <w:szCs w:val="24"/>
-            <w14:ligatures w14:val="none"/>
-            <w14:numSpacing w14:val="default"/>
-          </w:rPr>
-          <w:t>en.wikipedia.org</w:t>
-        </w:r>
-      </w:hyperlink>
-    </w:p>
-    <w:p>
-      <w:pPr>
-        <w:widowControl/>
-        <w:spacing w:beforeAutospacing="1" w:afterAutospacing="1"/>
-        <w:ind w:left="720"/>
-        <w:jc w:val="left"/>
-        <w:rPr>
-          <w:rFonts w:ascii="宋体" w:eastAsia="宋体" w:hAnsi="宋体"/>
-          <w:bCs w:val="0"/>
-          <w:color w:val="auto"/>
-          <w:kern w:val="0"/>
-          <w:sz w:val="24"/>
-          <w:szCs w:val="24"/>
-          <w14:ligatures w14:val="none"/>
-          <w14:numSpacing w14:val="default"/>
-        </w:rPr>
-      </w:pPr>
-      <w:r>
-        <w:rPr>
-          <w:rFonts w:ascii="Times New Roman" w:eastAsia="宋体" w:hAnsi="Times New Roman" w:cs="Times New Roman"/>
-          <w:bCs w:val="0"/>
-          <w:color w:val="auto"/>
-          <w:kern w:val="0"/>
-          <w:sz w:val="24"/>
-          <w:szCs w:val="24"/>
-          <w14:ligatures w14:val="none"/>
-          <w14:numSpacing w14:val="default"/>
-        </w:rPr>
-        <w:t>​</w:t>
-      </w:r>
-    </w:p>
-    <w:p>
-      <w:pPr>
-        <w:widowControl/>
-        <w:spacing w:beforeAutospacing="1" w:afterAutospacing="1"/>
-        <w:ind w:left="720"/>
-        <w:jc w:val="left"/>
-        <w:rPr>
-          <w:rFonts w:ascii="宋体" w:eastAsia="宋体" w:hAnsi="宋体"/>
-          <w:bCs w:val="0"/>
-          <w:color w:val="auto"/>
-          <w:kern w:val="0"/>
-          <w:sz w:val="24"/>
-          <w:szCs w:val="24"/>
-          <w14:ligatures w14:val="none"/>
-          <w14:numSpacing w14:val="default"/>
-        </w:rPr>
-      </w:pPr>
-      <w:hyperlink r:id="rId17" w:anchor=":~:text=Double,learning%20using%20the%20following%20analogy" w:tgtFrame="_blank" w:history="1">
-        <w:r>
-          <w:rPr>
-            <w:rFonts w:ascii="宋体" w:eastAsia="宋体" w:hAnsi="宋体"/>
-            <w:bCs w:val="0"/>
-            <w:color w:val="0000FF"/>
-            <w:kern w:val="0"/>
-            <w:sz w:val="24"/>
-            <w:szCs w:val="24"/>
-            <w14:ligatures w14:val="none"/>
-            <w14:numSpacing w14:val="default"/>
-          </w:rPr>
-          <w:t>en.wikipedia.org</w:t>
-        </w:r>
-      </w:hyperlink>
-    </w:p>
-    <w:p>
-      <w:pPr>
-        <w:widowControl/>
-        <w:spacing w:beforeAutospacing="1" w:afterAutospacing="1"/>
-        <w:ind w:left="720"/>
-        <w:jc w:val="left"/>
-        <w:rPr>
-          <w:rFonts w:ascii="宋体" w:eastAsia="宋体" w:hAnsi="宋体"/>
-          <w:bCs w:val="0"/>
-          <w:color w:val="auto"/>
-          <w:kern w:val="0"/>
-          <w:sz w:val="24"/>
-          <w:szCs w:val="24"/>
-          <w14:ligatures w14:val="none"/>
-          <w14:numSpacing w14:val="default"/>
-        </w:rPr>
-      </w:pPr>
-      <w:r>
-        <w:rPr>
-          <w:rFonts w:ascii="宋体" w:eastAsia="宋体" w:hAnsi="宋体"/>
-          <w:bCs w:val="0"/>
-          <w:color w:val="auto"/>
-          <w:kern w:val="0"/>
-          <w:sz w:val="24"/>
-          <w:szCs w:val="24"/>
-          <w14:ligatures w14:val="none"/>
-          <w14:numSpacing w14:val="default"/>
-        </w:rPr>
-        <w:t>。简单说，遇到问题时先解决当下症状，但更重要的是追问“为何会发生？我有哪些假设可能错误？”例如企业产品滞销，单环学习可能是改变营销策略，而双环学习则进一步审视产品定位假设是否符合市场需求</w:t>
       </w:r>
       <w:r>
         <w:rPr>
@@ -1522,6 +1676,147 @@
       </w:pPr>
       <w:r>
         <w:rPr>
+          <w:rFonts w:ascii="Times New Roman" w:eastAsia="宋体" w:hAnsi="Times New Roman" w:cs="Times New Roman"/>
+          <w:bCs w:val="0"/>
+          <w:color w:val="auto"/>
+          <w:kern w:val="0"/>
+          <w:sz w:val="24"/>
+          <w:szCs w:val="24"/>
+          <w14:ligatures w14:val="none"/>
+          <w14:numSpacing w14:val="default"/>
+        </w:rPr>
+        <w:t>​</w:t>
+      </w:r>
+    </w:p>
+    <w:p>
+      <w:pPr>
+        <w:widowControl/>
+        <w:spacing w:beforeAutospacing="1" w:afterAutospacing="1"/>
+        <w:ind w:left="720"/>
+        <w:jc w:val="left"/>
+        <w:rPr>
+          <w:rFonts w:ascii="宋体" w:eastAsia="宋体" w:hAnsi="宋体"/>
+          <w:bCs w:val="0"/>
+          <w:color w:val="auto"/>
+          <w:kern w:val="0"/>
+          <w:sz w:val="24"/>
+          <w:szCs w:val="24"/>
+          <w14:ligatures w14:val="none"/>
+          <w14:numSpacing w14:val="default"/>
+        </w:rPr>
+      </w:pPr>
+      <w:hyperlink r:id="rId19" w:anchor=":~:text=Double,learning%20using%20the%20following%20analogy" w:tgtFrame="_blank" w:history="1">
+        <w:r>
+          <w:rPr>
+            <w:rFonts w:ascii="宋体" w:eastAsia="宋体" w:hAnsi="宋体"/>
+            <w:bCs w:val="0"/>
+            <w:color w:val="0000FF"/>
+            <w:kern w:val="0"/>
+            <w:sz w:val="24"/>
+            <w:szCs w:val="24"/>
+            <w14:ligatures w14:val="none"/>
+            <w14:numSpacing w14:val="default"/>
+          </w:rPr>
+          <w:t>en.wikipedia.org</w:t>
+        </w:r>
+      </w:hyperlink>
+    </w:p>
+    <w:p>
+      <w:pPr>
+        <w:widowControl/>
+        <w:spacing w:beforeAutospacing="1" w:afterAutospacing="1"/>
+        <w:ind w:left="720"/>
+        <w:jc w:val="left"/>
+        <w:rPr>
+          <w:rFonts w:ascii="宋体" w:eastAsia="宋体" w:hAnsi="宋体"/>
+          <w:bCs w:val="0"/>
+          <w:color w:val="auto"/>
+          <w:kern w:val="0"/>
+          <w:sz w:val="24"/>
+          <w:szCs w:val="24"/>
+          <w14:ligatures w14:val="none"/>
+          <w14:numSpacing w14:val="default"/>
+        </w:rPr>
+      </w:pPr>
+      <w:r>
+        <w:rPr>
+          <w:rFonts w:ascii="宋体" w:eastAsia="宋体" w:hAnsi="宋体"/>
+          <w:bCs w:val="0"/>
+          <w:color w:val="auto"/>
+          <w:kern w:val="0"/>
+          <w:sz w:val="24"/>
+          <w:szCs w:val="24"/>
+          <w14:ligatures w14:val="none"/>
+          <w14:numSpacing w14:val="default"/>
+        </w:rPr>
+        <w:t>。简单说，遇到问题时先解决当下症状，但更重要的是追问“为何会发生？我有哪些假设可能错误？”例如企业产品滞销，单环学习可能是改变营销策略，而双环学习则进一步审视产品定位假设是否符合市场需求</w:t>
+      </w:r>
+      <w:r>
+        <w:rPr>
+          <w:rFonts w:ascii="Times New Roman" w:eastAsia="宋体" w:hAnsi="Times New Roman" w:cs="Times New Roman"/>
+          <w:bCs w:val="0"/>
+          <w:color w:val="auto"/>
+          <w:kern w:val="0"/>
+          <w:sz w:val="24"/>
+          <w:szCs w:val="24"/>
+          <w14:ligatures w14:val="none"/>
+          <w14:numSpacing w14:val="default"/>
+        </w:rPr>
+        <w:t>​</w:t>
+      </w:r>
+    </w:p>
+    <w:p>
+      <w:pPr>
+        <w:widowControl/>
+        <w:spacing w:beforeAutospacing="1" w:afterAutospacing="1"/>
+        <w:ind w:left="720"/>
+        <w:jc w:val="left"/>
+        <w:rPr>
+          <w:rFonts w:ascii="宋体" w:eastAsia="宋体" w:hAnsi="宋体"/>
+          <w:bCs w:val="0"/>
+          <w:color w:val="auto"/>
+          <w:kern w:val="0"/>
+          <w:sz w:val="24"/>
+          <w:szCs w:val="24"/>
+          <w14:ligatures w14:val="none"/>
+          <w14:numSpacing w14:val="default"/>
+        </w:rPr>
+      </w:pPr>
+      <w:hyperlink r:id="rId20" w:anchor=":~:text=The%20concept%20of%20double,1" w:tgtFrame="_blank" w:history="1">
+        <w:r>
+          <w:rPr>
+            <w:rFonts w:ascii="宋体" w:eastAsia="宋体" w:hAnsi="宋体"/>
+            <w:bCs w:val="0"/>
+            <w:color w:val="0000FF"/>
+            <w:kern w:val="0"/>
+            <w:sz w:val="24"/>
+            <w:szCs w:val="24"/>
+            <w14:ligatures w14:val="none"/>
+            <w14:numSpacing w14:val="default"/>
+          </w:rPr>
+          <w:t>en.wikipedia.org</w:t>
+        </w:r>
+      </w:hyperlink>
+    </w:p>
+    <w:p>
+      <w:pPr>
+        <w:widowControl/>
+        <w:spacing w:beforeAutospacing="1" w:afterAutospacing="1"/>
+        <w:ind w:left="720"/>
+        <w:jc w:val="left"/>
+        <w:rPr>
+          <w:rFonts w:ascii="宋体" w:eastAsia="宋体" w:hAnsi="宋体"/>
+          <w:bCs w:val="0"/>
+          <w:color w:val="auto"/>
+          <w:kern w:val="0"/>
+          <w:sz w:val="24"/>
+          <w:szCs w:val="24"/>
+          <w14:ligatures w14:val="none"/>
+          <w14:numSpacing w14:val="default"/>
+        </w:rPr>
+      </w:pPr>
+      <w:r>
+        <w:rPr>
           <w:rFonts w:ascii="宋体" w:eastAsia="宋体" w:hAnsi="宋体"/>
           <w:bCs w:val="0"/>
           <w:color w:val="auto"/>
@@ -1640,7 +1935,7 @@
           <w14:numSpacing w14:val="default"/>
         </w:rPr>
       </w:pPr>
-      <w:hyperlink r:id="rId19" w:anchor=":~:text=solving%20new%20engineering%20problems,eventually%20you%20will%20be%20successful" w:tgtFrame="_blank" w:history="1">
+      <w:hyperlink r:id="rId21" w:anchor=":~:text=solving%20new%20engineering%20problems,eventually%20you%20will%20be%20successful" w:tgtFrame="_blank" w:history="1">
         <w:r>
           <w:rPr>
             <w:rFonts w:ascii="宋体" w:eastAsia="宋体" w:hAnsi="宋体"/>
@@ -1717,7 +2012,7 @@
           <w14:numSpacing w14:val="default"/>
         </w:rPr>
       </w:pPr>
-      <w:hyperlink r:id="rId20" w:anchor=":~:text=,the%20following%20questions" w:tgtFrame="_blank" w:history="1">
+      <w:hyperlink r:id="rId22" w:anchor=":~:text=,the%20following%20questions" w:tgtFrame="_blank" w:history="1">
         <w:r>
           <w:rPr>
             <w:rFonts w:ascii="宋体" w:eastAsia="宋体" w:hAnsi="宋体"/>
@@ -1820,7 +2115,7 @@
           <w14:numSpacing w14:val="default"/>
         </w:rPr>
       </w:pPr>
-      <w:hyperlink r:id="rId21" w:anchor=":~:text=overrated,the%20key%20to%20happiness%20is" w:tgtFrame="_blank" w:history="1">
+      <w:hyperlink r:id="rId23" w:anchor=":~:text=overrated,the%20key%20to%20happiness%20is" w:tgtFrame="_blank" w:history="1">
         <w:r>
           <w:rPr>
             <w:rFonts w:ascii="宋体" w:eastAsia="宋体" w:hAnsi="宋体"/>
@@ -1897,7 +2192,7 @@
           <w14:numSpacing w14:val="default"/>
         </w:rPr>
       </w:pPr>
-      <w:hyperlink r:id="rId22" w:anchor=":~:text=Another%20inversion%20technique%2C%20sometimes%20used,way%20has%20the%20following%20advantages" w:tgtFrame="_blank" w:history="1">
+      <w:hyperlink r:id="rId24" w:anchor=":~:text=Another%20inversion%20technique%2C%20sometimes%20used,way%20has%20the%20following%20advantages" w:tgtFrame="_blank" w:history="1">
         <w:r>
           <w:rPr>
             <w:rFonts w:ascii="宋体" w:eastAsia="宋体" w:hAnsi="宋体"/>
@@ -2017,147 +2312,6 @@
           <w14:numSpacing w14:val="default"/>
         </w:rPr>
         <w:t>要求追问事物最根本的真相，而非类比已有经验</w:t>
-      </w:r>
-      <w:r>
-        <w:rPr>
-          <w:rFonts w:ascii="Times New Roman" w:eastAsia="宋体" w:hAnsi="Times New Roman" w:cs="Times New Roman"/>
-          <w:bCs w:val="0"/>
-          <w:color w:val="auto"/>
-          <w:kern w:val="0"/>
-          <w:sz w:val="24"/>
-          <w:szCs w:val="24"/>
-          <w14:ligatures w14:val="none"/>
-          <w14:numSpacing w14:val="default"/>
-        </w:rPr>
-        <w:t>​</w:t>
-      </w:r>
-    </w:p>
-    <w:p>
-      <w:pPr>
-        <w:widowControl/>
-        <w:spacing w:beforeAutospacing="1" w:afterAutospacing="1"/>
-        <w:ind w:left="720"/>
-        <w:jc w:val="left"/>
-        <w:rPr>
-          <w:rFonts w:ascii="宋体" w:eastAsia="宋体" w:hAnsi="宋体"/>
-          <w:bCs w:val="0"/>
-          <w:color w:val="auto"/>
-          <w:kern w:val="0"/>
-          <w:sz w:val="24"/>
-          <w:szCs w:val="24"/>
-          <w14:ligatures w14:val="none"/>
-          <w14:numSpacing w14:val="default"/>
-        </w:rPr>
-      </w:pPr>
-      <w:hyperlink r:id="rId23" w:anchor=":~:text=%E2%80%9CI%20tend%20to%20approach%20things,%E2%80%9D2" w:tgtFrame="_blank" w:history="1">
-        <w:r>
-          <w:rPr>
-            <w:rFonts w:ascii="宋体" w:eastAsia="宋体" w:hAnsi="宋体"/>
-            <w:bCs w:val="0"/>
-            <w:color w:val="0000FF"/>
-            <w:kern w:val="0"/>
-            <w:sz w:val="24"/>
-            <w:szCs w:val="24"/>
-            <w14:ligatures w14:val="none"/>
-            <w14:numSpacing w14:val="default"/>
-          </w:rPr>
-          <w:t>jamesclear.com</w:t>
-        </w:r>
-      </w:hyperlink>
-    </w:p>
-    <w:p>
-      <w:pPr>
-        <w:widowControl/>
-        <w:spacing w:beforeAutospacing="1" w:afterAutospacing="1"/>
-        <w:ind w:left="720"/>
-        <w:jc w:val="left"/>
-        <w:rPr>
-          <w:rFonts w:ascii="宋体" w:eastAsia="宋体" w:hAnsi="宋体"/>
-          <w:bCs w:val="0"/>
-          <w:color w:val="auto"/>
-          <w:kern w:val="0"/>
-          <w:sz w:val="24"/>
-          <w:szCs w:val="24"/>
-          <w14:ligatures w14:val="none"/>
-          <w14:numSpacing w14:val="default"/>
-        </w:rPr>
-      </w:pPr>
-      <w:r>
-        <w:rPr>
-          <w:rFonts w:ascii="Times New Roman" w:eastAsia="宋体" w:hAnsi="Times New Roman" w:cs="Times New Roman"/>
-          <w:bCs w:val="0"/>
-          <w:color w:val="auto"/>
-          <w:kern w:val="0"/>
-          <w:sz w:val="24"/>
-          <w:szCs w:val="24"/>
-          <w14:ligatures w14:val="none"/>
-          <w14:numSpacing w14:val="default"/>
-        </w:rPr>
-        <w:t>​</w:t>
-      </w:r>
-    </w:p>
-    <w:p>
-      <w:pPr>
-        <w:widowControl/>
-        <w:spacing w:beforeAutospacing="1" w:afterAutospacing="1"/>
-        <w:ind w:left="720"/>
-        <w:jc w:val="left"/>
-        <w:rPr>
-          <w:rFonts w:ascii="宋体" w:eastAsia="宋体" w:hAnsi="宋体"/>
-          <w:bCs w:val="0"/>
-          <w:color w:val="auto"/>
-          <w:kern w:val="0"/>
-          <w:sz w:val="24"/>
-          <w:szCs w:val="24"/>
-          <w14:ligatures w14:val="none"/>
-          <w14:numSpacing w14:val="default"/>
-        </w:rPr>
-      </w:pPr>
-      <w:hyperlink r:id="rId24" w:anchor=":~:text=First%20principles%20thinking%20is%20the,in%20your%20life%20and%20work" w:tgtFrame="_blank" w:history="1">
-        <w:r>
-          <w:rPr>
-            <w:rFonts w:ascii="宋体" w:eastAsia="宋体" w:hAnsi="宋体"/>
-            <w:bCs w:val="0"/>
-            <w:color w:val="0000FF"/>
-            <w:kern w:val="0"/>
-            <w:sz w:val="24"/>
-            <w:szCs w:val="24"/>
-            <w14:ligatures w14:val="none"/>
-            <w14:numSpacing w14:val="default"/>
-          </w:rPr>
-          <w:t>jamesclear.com</w:t>
-        </w:r>
-      </w:hyperlink>
-    </w:p>
-    <w:p>
-      <w:pPr>
-        <w:widowControl/>
-        <w:spacing w:beforeAutospacing="1" w:afterAutospacing="1"/>
-        <w:ind w:left="720"/>
-        <w:jc w:val="left"/>
-        <w:rPr>
-          <w:rFonts w:ascii="宋体" w:eastAsia="宋体" w:hAnsi="宋体"/>
-          <w:bCs w:val="0"/>
-          <w:color w:val="auto"/>
-          <w:kern w:val="0"/>
-          <w:sz w:val="24"/>
-          <w:szCs w:val="24"/>
-          <w14:ligatures w14:val="none"/>
-          <w14:numSpacing w14:val="default"/>
-        </w:rPr>
-      </w:pPr>
-      <w:r>
-        <w:rPr>
-          <w:rFonts w:ascii="宋体" w:eastAsia="宋体" w:hAnsi="宋体"/>
-          <w:bCs w:val="0"/>
-          <w:color w:val="auto"/>
-          <w:kern w:val="0"/>
-          <w:sz w:val="24"/>
-          <w:szCs w:val="24"/>
-          <w14:ligatures w14:val="none"/>
-          <w14:numSpacing w14:val="default"/>
-        </w:rPr>
-        <w:t>。马斯克创业初期因火箭采购成本高昂，便从材料成本出发重新设计制造流程，结果成功将发射成本降至行业十分之一</w:t>
       </w:r>
       <w:r>
         <w:rPr>
@@ -2254,7 +2408,7 @@
           <w14:numSpacing w14:val="default"/>
         </w:rPr>
       </w:pPr>
-      <w:hyperlink r:id="rId26" w:anchor=":~:text=Within%20a%20few%20years%2C%20SpaceX,3" w:tgtFrame="_blank" w:history="1">
+      <w:hyperlink r:id="rId26" w:anchor=":~:text=First%20principles%20thinking%20is%20the,in%20your%20life%20and%20work" w:tgtFrame="_blank" w:history="1">
         <w:r>
           <w:rPr>
             <w:rFonts w:ascii="宋体" w:eastAsia="宋体" w:hAnsi="宋体"/>
@@ -2298,6 +2452,147 @@
           <w14:ligatures w14:val="none"/>
           <w14:numSpacing w14:val="default"/>
         </w:rPr>
+        <w:t>。马斯克创业初期因火箭采购成本高昂，便从材料成本出发重新设计制造流程，结果成功将发射成本降至行业十分之一</w:t>
+      </w:r>
+      <w:r>
+        <w:rPr>
+          <w:rFonts w:ascii="Times New Roman" w:eastAsia="宋体" w:hAnsi="Times New Roman" w:cs="Times New Roman"/>
+          <w:bCs w:val="0"/>
+          <w:color w:val="auto"/>
+          <w:kern w:val="0"/>
+          <w:sz w:val="24"/>
+          <w:szCs w:val="24"/>
+          <w14:ligatures w14:val="none"/>
+          <w14:numSpacing w14:val="default"/>
+        </w:rPr>
+        <w:t>​</w:t>
+      </w:r>
+    </w:p>
+    <w:p>
+      <w:pPr>
+        <w:widowControl/>
+        <w:spacing w:beforeAutospacing="1" w:afterAutospacing="1"/>
+        <w:ind w:left="720"/>
+        <w:jc w:val="left"/>
+        <w:rPr>
+          <w:rFonts w:ascii="宋体" w:eastAsia="宋体" w:hAnsi="宋体"/>
+          <w:bCs w:val="0"/>
+          <w:color w:val="auto"/>
+          <w:kern w:val="0"/>
+          <w:sz w:val="24"/>
+          <w:szCs w:val="24"/>
+          <w14:ligatures w14:val="none"/>
+          <w14:numSpacing w14:val="default"/>
+        </w:rPr>
+      </w:pPr>
+      <w:hyperlink r:id="rId27" w:anchor=":~:text=%E2%80%9CI%20tend%20to%20approach%20things,%E2%80%9D2" w:tgtFrame="_blank" w:history="1">
+        <w:r>
+          <w:rPr>
+            <w:rFonts w:ascii="宋体" w:eastAsia="宋体" w:hAnsi="宋体"/>
+            <w:bCs w:val="0"/>
+            <w:color w:val="0000FF"/>
+            <w:kern w:val="0"/>
+            <w:sz w:val="24"/>
+            <w:szCs w:val="24"/>
+            <w14:ligatures w14:val="none"/>
+            <w14:numSpacing w14:val="default"/>
+          </w:rPr>
+          <w:t>jamesclear.com</w:t>
+        </w:r>
+      </w:hyperlink>
+    </w:p>
+    <w:p>
+      <w:pPr>
+        <w:widowControl/>
+        <w:spacing w:beforeAutospacing="1" w:afterAutospacing="1"/>
+        <w:ind w:left="720"/>
+        <w:jc w:val="left"/>
+        <w:rPr>
+          <w:rFonts w:ascii="宋体" w:eastAsia="宋体" w:hAnsi="宋体"/>
+          <w:bCs w:val="0"/>
+          <w:color w:val="auto"/>
+          <w:kern w:val="0"/>
+          <w:sz w:val="24"/>
+          <w:szCs w:val="24"/>
+          <w14:ligatures w14:val="none"/>
+          <w14:numSpacing w14:val="default"/>
+        </w:rPr>
+      </w:pPr>
+      <w:r>
+        <w:rPr>
+          <w:rFonts w:ascii="Times New Roman" w:eastAsia="宋体" w:hAnsi="Times New Roman" w:cs="Times New Roman"/>
+          <w:bCs w:val="0"/>
+          <w:color w:val="auto"/>
+          <w:kern w:val="0"/>
+          <w:sz w:val="24"/>
+          <w:szCs w:val="24"/>
+          <w14:ligatures w14:val="none"/>
+          <w14:numSpacing w14:val="default"/>
+        </w:rPr>
+        <w:t>​</w:t>
+      </w:r>
+    </w:p>
+    <w:p>
+      <w:pPr>
+        <w:widowControl/>
+        <w:spacing w:beforeAutospacing="1" w:afterAutospacing="1"/>
+        <w:ind w:left="720"/>
+        <w:jc w:val="left"/>
+        <w:rPr>
+          <w:rFonts w:ascii="宋体" w:eastAsia="宋体" w:hAnsi="宋体"/>
+          <w:bCs w:val="0"/>
+          <w:color w:val="auto"/>
+          <w:kern w:val="0"/>
+          <w:sz w:val="24"/>
+          <w:szCs w:val="24"/>
+          <w14:ligatures w14:val="none"/>
+          <w14:numSpacing w14:val="default"/>
+        </w:rPr>
+      </w:pPr>
+      <w:hyperlink r:id="rId28" w:anchor=":~:text=Within%20a%20few%20years%2C%20SpaceX,3" w:tgtFrame="_blank" w:history="1">
+        <w:r>
+          <w:rPr>
+            <w:rFonts w:ascii="宋体" w:eastAsia="宋体" w:hAnsi="宋体"/>
+            <w:bCs w:val="0"/>
+            <w:color w:val="0000FF"/>
+            <w:kern w:val="0"/>
+            <w:sz w:val="24"/>
+            <w:szCs w:val="24"/>
+            <w14:ligatures w14:val="none"/>
+            <w14:numSpacing w14:val="default"/>
+          </w:rPr>
+          <w:t>jamesclear.com</w:t>
+        </w:r>
+      </w:hyperlink>
+    </w:p>
+    <w:p>
+      <w:pPr>
+        <w:widowControl/>
+        <w:spacing w:beforeAutospacing="1" w:afterAutospacing="1"/>
+        <w:ind w:left="720"/>
+        <w:jc w:val="left"/>
+        <w:rPr>
+          <w:rFonts w:ascii="宋体" w:eastAsia="宋体" w:hAnsi="宋体"/>
+          <w:bCs w:val="0"/>
+          <w:color w:val="auto"/>
+          <w:kern w:val="0"/>
+          <w:sz w:val="24"/>
+          <w:szCs w:val="24"/>
+          <w14:ligatures w14:val="none"/>
+          <w14:numSpacing w14:val="default"/>
+        </w:rPr>
+      </w:pPr>
+      <w:r>
+        <w:rPr>
+          <w:rFonts w:ascii="宋体" w:eastAsia="宋体" w:hAnsi="宋体"/>
+          <w:bCs w:val="0"/>
+          <w:color w:val="auto"/>
+          <w:kern w:val="0"/>
+          <w:sz w:val="24"/>
+          <w:szCs w:val="24"/>
+          <w14:ligatures w14:val="none"/>
+          <w14:numSpacing w14:val="default"/>
+        </w:rPr>
         <w:lastRenderedPageBreak/>
         <w:t>。第一性原理思维提醒我们不断质询“这背后不可再分解的基本事实是什么？依据这些事实，我能否重构出新方案？”它有助于打破陈旧范式，催生颠覆式创新。</w:t>
       </w:r>
@@ -2411,7 +2706,7 @@
           <w14:numSpacing w14:val="default"/>
         </w:rPr>
       </w:pPr>
-      <w:hyperlink r:id="rId27" w:anchor=":~:text=,Own%20your%20outcomes" w:tgtFrame="_blank" w:history="1">
+      <w:hyperlink r:id="rId29" w:anchor=":~:text=,Own%20your%20outcomes" w:tgtFrame="_blank" w:history="1">
         <w:r>
           <w:rPr>
             <w:rFonts w:ascii="宋体" w:eastAsia="宋体" w:hAnsi="宋体"/>
@@ -2514,7 +2809,7 @@
           <w14:numSpacing w14:val="default"/>
         </w:rPr>
       </w:pPr>
-      <w:hyperlink r:id="rId28" w:anchor=":~:text=Understanding%20what%20is%20true%20is,describe%20as%20accurately%20as%20possible" w:tgtFrame="_blank" w:history="1">
+      <w:hyperlink r:id="rId30" w:anchor=":~:text=Understanding%20what%20is%20true%20is,describe%20as%20accurately%20as%20possible" w:tgtFrame="_blank" w:history="1">
         <w:r>
           <w:rPr>
             <w:rFonts w:ascii="宋体" w:eastAsia="宋体" w:hAnsi="宋体"/>
@@ -2640,7 +2935,7 @@
           <w14:numSpacing w14:val="default"/>
         </w:rPr>
       </w:pPr>
-      <w:hyperlink r:id="rId29" w:anchor=":~:text=%E2%80%9CI%20tend%20to%20approach%20things,%E2%80%9D2" w:tgtFrame="_blank" w:history="1">
+      <w:hyperlink r:id="rId31" w:anchor=":~:text=%E2%80%9CI%20tend%20to%20approach%20things,%E2%80%9D2" w:tgtFrame="_blank" w:history="1">
         <w:r>
           <w:rPr>
             <w:rFonts w:ascii="宋体" w:eastAsia="宋体" w:hAnsi="宋体"/>
@@ -2717,7 +3012,7 @@
           <w14:numSpacing w14:val="default"/>
         </w:rPr>
       </w:pPr>
-      <w:hyperlink r:id="rId30" w:anchor=":~:text=%E2%80%9CI%20tend%20to%20approach%20things,%E2%80%9D2" w:tgtFrame="_blank" w:history="1">
+      <w:hyperlink r:id="rId32" w:anchor=":~:text=%E2%80%9CI%20tend%20to%20approach%20things,%E2%80%9D2" w:tgtFrame="_blank" w:history="1">
         <w:r>
           <w:rPr>
             <w:rFonts w:ascii="宋体" w:eastAsia="宋体" w:hAnsi="宋体"/>
@@ -2781,7 +3076,7 @@
           <w14:numSpacing w14:val="default"/>
         </w:rPr>
       </w:pPr>
-      <w:hyperlink r:id="rId31" w:anchor=":~:text=Within%20a%20few%20years%2C%20SpaceX,3" w:tgtFrame="_blank" w:history="1">
+      <w:hyperlink r:id="rId33" w:anchor=":~:text=Within%20a%20few%20years%2C%20SpaceX,3" w:tgtFrame="_blank" w:history="1">
         <w:r>
           <w:rPr>
             <w:rFonts w:ascii="宋体" w:eastAsia="宋体" w:hAnsi="宋体"/>
@@ -2999,7 +3294,7 @@
           <w14:numSpacing w14:val="default"/>
         </w:rPr>
       </w:pPr>
-      <w:hyperlink r:id="rId32" w:anchor=":~:text=overrated,the%20key%20to%20happiness%20is" w:tgtFrame="_blank" w:history="1">
+      <w:hyperlink r:id="rId34" w:anchor=":~:text=overrated,the%20key%20to%20happiness%20is" w:tgtFrame="_blank" w:history="1">
         <w:r>
           <w:rPr>
             <w:rFonts w:ascii="宋体" w:eastAsia="宋体" w:hAnsi="宋体"/>
@@ -3202,178 +3497,6 @@
           <w14:numSpacing w14:val="default"/>
         </w:rPr>
         <w:t>分析信息并做出判断的能力，它要求我们在评估论据时保持自省，警惕自身偏见</w:t>
-      </w:r>
-      <w:r>
-        <w:rPr>
-          <w:rFonts w:ascii="Times New Roman" w:eastAsia="宋体" w:hAnsi="Times New Roman" w:cs="Times New Roman"/>
-          <w:bCs w:val="0"/>
-          <w:color w:val="auto"/>
-          <w:kern w:val="0"/>
-          <w:sz w:val="24"/>
-          <w:szCs w:val="24"/>
-          <w14:ligatures w14:val="none"/>
-          <w14:numSpacing w14:val="default"/>
-        </w:rPr>
-        <w:t>​</w:t>
-      </w:r>
-    </w:p>
-    <w:p>
-      <w:pPr>
-        <w:widowControl/>
-        <w:jc w:val="left"/>
-        <w:rPr>
-          <w:rFonts w:ascii="宋体" w:eastAsia="宋体" w:hAnsi="宋体"/>
-          <w:bCs w:val="0"/>
-          <w:color w:val="auto"/>
-          <w:kern w:val="0"/>
-          <w:sz w:val="24"/>
-          <w:szCs w:val="24"/>
-          <w14:ligatures w14:val="none"/>
-          <w14:numSpacing w14:val="default"/>
-        </w:rPr>
-      </w:pPr>
-      <w:hyperlink r:id="rId33" w:anchor=":~:text=Critical%20thinking%20is%20the%20ability,information%20and%20form%20a%20judgment" w:tgtFrame="_blank" w:history="1">
-        <w:r>
-          <w:rPr>
-            <w:rFonts w:ascii="宋体" w:eastAsia="宋体" w:hAnsi="宋体"/>
-            <w:bCs w:val="0"/>
-            <w:color w:val="0000FF"/>
-            <w:kern w:val="0"/>
-            <w:sz w:val="24"/>
-            <w:szCs w:val="24"/>
-            <w14:ligatures w14:val="none"/>
-            <w14:numSpacing w14:val="default"/>
-          </w:rPr>
-          <w:t>scribbr.com</w:t>
-        </w:r>
-      </w:hyperlink>
-    </w:p>
-    <w:p>
-      <w:pPr>
-        <w:widowControl/>
-        <w:jc w:val="left"/>
-        <w:rPr>
-          <w:rFonts w:ascii="宋体" w:eastAsia="宋体" w:hAnsi="宋体"/>
-          <w:bCs w:val="0"/>
-          <w:color w:val="auto"/>
-          <w:kern w:val="0"/>
-          <w:sz w:val="24"/>
-          <w:szCs w:val="24"/>
-          <w14:ligatures w14:val="none"/>
-          <w14:numSpacing w14:val="default"/>
-        </w:rPr>
-      </w:pPr>
-      <w:r>
-        <w:rPr>
-          <w:rFonts w:ascii="宋体" w:eastAsia="宋体" w:hAnsi="宋体"/>
-          <w:bCs w:val="0"/>
-          <w:color w:val="auto"/>
-          <w:kern w:val="0"/>
-          <w:sz w:val="24"/>
-          <w:szCs w:val="24"/>
-          <w14:ligatures w14:val="none"/>
-          <w14:numSpacing w14:val="default"/>
-        </w:rPr>
-        <w:t>。批判性思维的核心是在搜集信息、判断论证时应用一致的标准，认清真假，权衡利弊。它强调对资料来源的可信度进行鉴别、对不同观点进行比较分析，并不断</w:t>
-      </w:r>
-      <w:r>
-        <w:rPr>
-          <w:rFonts w:ascii="宋体" w:eastAsia="宋体" w:hAnsi="宋体"/>
-          <w:b/>
-          <w:color w:val="auto"/>
-          <w:kern w:val="0"/>
-          <w:sz w:val="24"/>
-          <w:szCs w:val="24"/>
-          <w14:ligatures w14:val="none"/>
-          <w14:numSpacing w14:val="default"/>
-        </w:rPr>
-        <w:t>质疑</w:t>
-      </w:r>
-      <w:r>
-        <w:rPr>
-          <w:rFonts w:ascii="宋体" w:eastAsia="宋体" w:hAnsi="宋体"/>
-          <w:bCs w:val="0"/>
-          <w:color w:val="auto"/>
-          <w:kern w:val="0"/>
-          <w:sz w:val="24"/>
-          <w:szCs w:val="24"/>
-          <w14:ligatures w14:val="none"/>
-          <w14:numSpacing w14:val="default"/>
-        </w:rPr>
-        <w:t>已有结论</w:t>
-      </w:r>
-      <w:r>
-        <w:rPr>
-          <w:rFonts w:ascii="Times New Roman" w:eastAsia="宋体" w:hAnsi="Times New Roman" w:cs="Times New Roman"/>
-          <w:bCs w:val="0"/>
-          <w:color w:val="auto"/>
-          <w:kern w:val="0"/>
-          <w:sz w:val="24"/>
-          <w:szCs w:val="24"/>
-          <w14:ligatures w14:val="none"/>
-          <w14:numSpacing w14:val="default"/>
-        </w:rPr>
-        <w:t>​</w:t>
-      </w:r>
-    </w:p>
-    <w:p>
-      <w:pPr>
-        <w:widowControl/>
-        <w:jc w:val="left"/>
-        <w:rPr>
-          <w:rFonts w:ascii="宋体" w:eastAsia="宋体" w:hAnsi="宋体"/>
-          <w:bCs w:val="0"/>
-          <w:color w:val="auto"/>
-          <w:kern w:val="0"/>
-          <w:sz w:val="24"/>
-          <w:szCs w:val="24"/>
-          <w14:ligatures w14:val="none"/>
-          <w14:numSpacing w14:val="default"/>
-        </w:rPr>
-      </w:pPr>
-      <w:hyperlink r:id="rId34" w:anchor=":~:text=,108%20against%20relevant%20criteria" w:tgtFrame="_blank" w:history="1">
-        <w:r>
-          <w:rPr>
-            <w:rFonts w:ascii="宋体" w:eastAsia="宋体" w:hAnsi="宋体"/>
-            <w:bCs w:val="0"/>
-            <w:color w:val="0000FF"/>
-            <w:kern w:val="0"/>
-            <w:sz w:val="24"/>
-            <w:szCs w:val="24"/>
-            <w14:ligatures w14:val="none"/>
-            <w14:numSpacing w14:val="default"/>
-          </w:rPr>
-          <w:t>scribbr.com</w:t>
-        </w:r>
-      </w:hyperlink>
-    </w:p>
-    <w:p>
-      <w:pPr>
-        <w:widowControl/>
-        <w:jc w:val="left"/>
-        <w:rPr>
-          <w:rFonts w:ascii="宋体" w:eastAsia="宋体" w:hAnsi="宋体"/>
-          <w:bCs w:val="0"/>
-          <w:color w:val="auto"/>
-          <w:kern w:val="0"/>
-          <w:sz w:val="24"/>
-          <w:szCs w:val="24"/>
-          <w14:ligatures w14:val="none"/>
-          <w14:numSpacing w14:val="default"/>
-        </w:rPr>
-      </w:pPr>
-      <w:r>
-        <w:rPr>
-          <w:rFonts w:ascii="宋体" w:eastAsia="宋体" w:hAnsi="宋体"/>
-          <w:bCs w:val="0"/>
-          <w:color w:val="auto"/>
-          <w:kern w:val="0"/>
-          <w:sz w:val="24"/>
-          <w:szCs w:val="24"/>
-          <w14:ligatures w14:val="none"/>
-          <w14:numSpacing w14:val="default"/>
-        </w:rPr>
-        <w:t>。批判性思维的重要一环正是意识到人皆有认知偏误，否则我们的判断很容易被思维陷阱所左右</w:t>
       </w:r>
       <w:r>
         <w:rPr>
@@ -3446,6 +3569,178 @@
           <w14:ligatures w14:val="none"/>
           <w14:numSpacing w14:val="default"/>
         </w:rPr>
+        <w:t>。批判性思维的核心是在搜集信息、判断论证时应用一致的标准，认清真假，权衡利弊。它强调对资料来源的可信度进行鉴别、对不同观点进行比较分析，并不断</w:t>
+      </w:r>
+      <w:r>
+        <w:rPr>
+          <w:rFonts w:ascii="宋体" w:eastAsia="宋体" w:hAnsi="宋体"/>
+          <w:b/>
+          <w:color w:val="auto"/>
+          <w:kern w:val="0"/>
+          <w:sz w:val="24"/>
+          <w:szCs w:val="24"/>
+          <w14:ligatures w14:val="none"/>
+          <w14:numSpacing w14:val="default"/>
+        </w:rPr>
+        <w:t>质疑</w:t>
+      </w:r>
+      <w:r>
+        <w:rPr>
+          <w:rFonts w:ascii="宋体" w:eastAsia="宋体" w:hAnsi="宋体"/>
+          <w:bCs w:val="0"/>
+          <w:color w:val="auto"/>
+          <w:kern w:val="0"/>
+          <w:sz w:val="24"/>
+          <w:szCs w:val="24"/>
+          <w14:ligatures w14:val="none"/>
+          <w14:numSpacing w14:val="default"/>
+        </w:rPr>
+        <w:t>已有结论</w:t>
+      </w:r>
+      <w:r>
+        <w:rPr>
+          <w:rFonts w:ascii="Times New Roman" w:eastAsia="宋体" w:hAnsi="Times New Roman" w:cs="Times New Roman"/>
+          <w:bCs w:val="0"/>
+          <w:color w:val="auto"/>
+          <w:kern w:val="0"/>
+          <w:sz w:val="24"/>
+          <w:szCs w:val="24"/>
+          <w14:ligatures w14:val="none"/>
+          <w14:numSpacing w14:val="default"/>
+        </w:rPr>
+        <w:t>​</w:t>
+      </w:r>
+    </w:p>
+    <w:p>
+      <w:pPr>
+        <w:widowControl/>
+        <w:jc w:val="left"/>
+        <w:rPr>
+          <w:rFonts w:ascii="宋体" w:eastAsia="宋体" w:hAnsi="宋体"/>
+          <w:bCs w:val="0"/>
+          <w:color w:val="auto"/>
+          <w:kern w:val="0"/>
+          <w:sz w:val="24"/>
+          <w:szCs w:val="24"/>
+          <w14:ligatures w14:val="none"/>
+          <w14:numSpacing w14:val="default"/>
+        </w:rPr>
+      </w:pPr>
+      <w:hyperlink r:id="rId36" w:anchor=":~:text=,108%20against%20relevant%20criteria" w:tgtFrame="_blank" w:history="1">
+        <w:r>
+          <w:rPr>
+            <w:rFonts w:ascii="宋体" w:eastAsia="宋体" w:hAnsi="宋体"/>
+            <w:bCs w:val="0"/>
+            <w:color w:val="0000FF"/>
+            <w:kern w:val="0"/>
+            <w:sz w:val="24"/>
+            <w:szCs w:val="24"/>
+            <w14:ligatures w14:val="none"/>
+            <w14:numSpacing w14:val="default"/>
+          </w:rPr>
+          <w:t>scribbr.com</w:t>
+        </w:r>
+      </w:hyperlink>
+    </w:p>
+    <w:p>
+      <w:pPr>
+        <w:widowControl/>
+        <w:jc w:val="left"/>
+        <w:rPr>
+          <w:rFonts w:ascii="宋体" w:eastAsia="宋体" w:hAnsi="宋体"/>
+          <w:bCs w:val="0"/>
+          <w:color w:val="auto"/>
+          <w:kern w:val="0"/>
+          <w:sz w:val="24"/>
+          <w:szCs w:val="24"/>
+          <w14:ligatures w14:val="none"/>
+          <w14:numSpacing w14:val="default"/>
+        </w:rPr>
+      </w:pPr>
+      <w:r>
+        <w:rPr>
+          <w:rFonts w:ascii="宋体" w:eastAsia="宋体" w:hAnsi="宋体"/>
+          <w:bCs w:val="0"/>
+          <w:color w:val="auto"/>
+          <w:kern w:val="0"/>
+          <w:sz w:val="24"/>
+          <w:szCs w:val="24"/>
+          <w14:ligatures w14:val="none"/>
+          <w14:numSpacing w14:val="default"/>
+        </w:rPr>
+        <w:t>。批判性思维的重要一环正是意识到人皆有认知偏误，否则我们的判断很容易被思维陷阱所左右</w:t>
+      </w:r>
+      <w:r>
+        <w:rPr>
+          <w:rFonts w:ascii="Times New Roman" w:eastAsia="宋体" w:hAnsi="Times New Roman" w:cs="Times New Roman"/>
+          <w:bCs w:val="0"/>
+          <w:color w:val="auto"/>
+          <w:kern w:val="0"/>
+          <w:sz w:val="24"/>
+          <w:szCs w:val="24"/>
+          <w14:ligatures w14:val="none"/>
+          <w14:numSpacing w14:val="default"/>
+        </w:rPr>
+        <w:t>​</w:t>
+      </w:r>
+    </w:p>
+    <w:p>
+      <w:pPr>
+        <w:widowControl/>
+        <w:jc w:val="left"/>
+        <w:rPr>
+          <w:rFonts w:ascii="宋体" w:eastAsia="宋体" w:hAnsi="宋体"/>
+          <w:bCs w:val="0"/>
+          <w:color w:val="auto"/>
+          <w:kern w:val="0"/>
+          <w:sz w:val="24"/>
+          <w:szCs w:val="24"/>
+          <w14:ligatures w14:val="none"/>
+          <w14:numSpacing w14:val="default"/>
+        </w:rPr>
+      </w:pPr>
+      <w:hyperlink r:id="rId37" w:anchor=":~:text=Critical%20thinking%20is%20the%20ability,information%20and%20form%20a%20judgment" w:tgtFrame="_blank" w:history="1">
+        <w:r>
+          <w:rPr>
+            <w:rFonts w:ascii="宋体" w:eastAsia="宋体" w:hAnsi="宋体"/>
+            <w:bCs w:val="0"/>
+            <w:color w:val="0000FF"/>
+            <w:kern w:val="0"/>
+            <w:sz w:val="24"/>
+            <w:szCs w:val="24"/>
+            <w14:ligatures w14:val="none"/>
+            <w14:numSpacing w14:val="default"/>
+          </w:rPr>
+          <w:t>scribbr.com</w:t>
+        </w:r>
+      </w:hyperlink>
+    </w:p>
+    <w:p>
+      <w:pPr>
+        <w:widowControl/>
+        <w:jc w:val="left"/>
+        <w:rPr>
+          <w:rFonts w:ascii="宋体" w:eastAsia="宋体" w:hAnsi="宋体"/>
+          <w:bCs w:val="0"/>
+          <w:color w:val="auto"/>
+          <w:kern w:val="0"/>
+          <w:sz w:val="24"/>
+          <w:szCs w:val="24"/>
+          <w14:ligatures w14:val="none"/>
+          <w14:numSpacing w14:val="default"/>
+        </w:rPr>
+      </w:pPr>
+      <w:r>
+        <w:rPr>
+          <w:rFonts w:ascii="宋体" w:eastAsia="宋体" w:hAnsi="宋体"/>
+          <w:bCs w:val="0"/>
+          <w:color w:val="auto"/>
+          <w:kern w:val="0"/>
+          <w:sz w:val="24"/>
+          <w:szCs w:val="24"/>
+          <w14:ligatures w14:val="none"/>
+          <w14:numSpacing w14:val="default"/>
+        </w:rPr>
         <w:t>。因此，培养批判性思维必须伴随学习如何识别和克服各种常见</w:t>
       </w:r>
       <w:r>
@@ -3533,7 +3828,7 @@
           <w14:numSpacing w14:val="default"/>
         </w:rPr>
       </w:pPr>
-      <w:hyperlink r:id="rId36" w:anchor=":~:text=Cognitive%20biases%20have%20been%20studied,in%20entrepreneurship%2C%20investing%2C%20or%20management" w:tgtFrame="_blank" w:history="1">
+      <w:hyperlink r:id="rId38" w:anchor=":~:text=Cognitive%20biases%20have%20been%20studied,in%20entrepreneurship%2C%20investing%2C%20or%20management" w:tgtFrame="_blank" w:history="1">
         <w:r>
           <w:rPr>
             <w:rFonts w:ascii="宋体" w:eastAsia="宋体" w:hAnsi="宋体"/>
@@ -3656,7 +3951,7 @@
           <w14:numSpacing w14:val="default"/>
         </w:rPr>
       </w:pPr>
-      <w:hyperlink r:id="rId37" w:anchor=":~:text=confirmation%20bias%2C%20people%E2%80%99s%20tendency%20to,relevant" w:tgtFrame="_blank" w:history="1">
+      <w:hyperlink r:id="rId39" w:anchor=":~:text=confirmation%20bias%2C%20people%E2%80%99s%20tendency%20to,relevant" w:tgtFrame="_blank" w:history="1">
         <w:r>
           <w:rPr>
             <w:rFonts w:ascii="宋体" w:eastAsia="宋体" w:hAnsi="宋体"/>
@@ -3759,7 +4054,7 @@
           <w14:numSpacing w14:val="default"/>
         </w:rPr>
       </w:pPr>
-      <w:hyperlink r:id="rId38" w:anchor=":~:text=solving%20new%20engineering%20problems,eventually%20you%20will%20be%20successful" w:tgtFrame="_blank" w:history="1">
+      <w:hyperlink r:id="rId40" w:anchor=":~:text=solving%20new%20engineering%20problems,eventually%20you%20will%20be%20successful" w:tgtFrame="_blank" w:history="1">
         <w:r>
           <w:rPr>
             <w:rFonts w:ascii="宋体" w:eastAsia="宋体" w:hAnsi="宋体"/>
@@ -3823,7 +4118,7 @@
           <w14:numSpacing w14:val="default"/>
         </w:rPr>
       </w:pPr>
-      <w:hyperlink r:id="rId39" w:anchor=":~:text=,the%20following%20questions" w:tgtFrame="_blank" w:history="1">
+      <w:hyperlink r:id="rId41" w:anchor=":~:text=,the%20following%20questions" w:tgtFrame="_blank" w:history="1">
         <w:r>
           <w:rPr>
             <w:rFonts w:ascii="宋体" w:eastAsia="宋体" w:hAnsi="宋体"/>
@@ -3915,186 +4210,6 @@
           <w14:numSpacing w14:val="default"/>
         </w:rPr>
         <w:t xml:space="preserve"> 指人们过于依赖最初获得的信息“锚点”，以致后续判断被锚点所左右</w:t>
-      </w:r>
-      <w:r>
-        <w:rPr>
-          <w:rFonts w:ascii="Times New Roman" w:eastAsia="宋体" w:hAnsi="Times New Roman" w:cs="Times New Roman"/>
-          <w:bCs w:val="0"/>
-          <w:color w:val="auto"/>
-          <w:kern w:val="0"/>
-          <w:sz w:val="24"/>
-          <w:szCs w:val="24"/>
-          <w14:ligatures w14:val="none"/>
-          <w14:numSpacing w14:val="default"/>
-        </w:rPr>
-        <w:t>​</w:t>
-      </w:r>
-    </w:p>
-    <w:p>
-      <w:pPr>
-        <w:widowControl/>
-        <w:spacing w:beforeAutospacing="1" w:afterAutospacing="1"/>
-        <w:ind w:left="720"/>
-        <w:jc w:val="left"/>
-        <w:rPr>
-          <w:rFonts w:ascii="宋体" w:eastAsia="宋体" w:hAnsi="宋体"/>
-          <w:bCs w:val="0"/>
-          <w:color w:val="auto"/>
-          <w:kern w:val="0"/>
-          <w:sz w:val="24"/>
-          <w:szCs w:val="24"/>
-          <w14:ligatures w14:val="none"/>
-          <w14:numSpacing w14:val="default"/>
-        </w:rPr>
-      </w:pPr>
-      <w:hyperlink r:id="rId40" w:anchor=":~:text=The%20anchoring%20bias%20is%20a,as%20much%20as%20we%20should" w:tgtFrame="_blank" w:history="1">
-        <w:r>
-          <w:rPr>
-            <w:rFonts w:ascii="宋体" w:eastAsia="宋体" w:hAnsi="宋体"/>
-            <w:bCs w:val="0"/>
-            <w:color w:val="0000FF"/>
-            <w:kern w:val="0"/>
-            <w:sz w:val="24"/>
-            <w:szCs w:val="24"/>
-            <w14:ligatures w14:val="none"/>
-            <w14:numSpacing w14:val="default"/>
-          </w:rPr>
-          <w:t>thedecisionlab.com</w:t>
-        </w:r>
-      </w:hyperlink>
-    </w:p>
-    <w:p>
-      <w:pPr>
-        <w:widowControl/>
-        <w:spacing w:beforeAutospacing="1" w:afterAutospacing="1"/>
-        <w:ind w:left="720"/>
-        <w:jc w:val="left"/>
-        <w:rPr>
-          <w:rFonts w:ascii="宋体" w:eastAsia="宋体" w:hAnsi="宋体"/>
-          <w:bCs w:val="0"/>
-          <w:color w:val="auto"/>
-          <w:kern w:val="0"/>
-          <w:sz w:val="24"/>
-          <w:szCs w:val="24"/>
-          <w14:ligatures w14:val="none"/>
-          <w14:numSpacing w14:val="default"/>
-        </w:rPr>
-      </w:pPr>
-      <w:r>
-        <w:rPr>
-          <w:rFonts w:ascii="宋体" w:eastAsia="宋体" w:hAnsi="宋体"/>
-          <w:bCs w:val="0"/>
-          <w:color w:val="auto"/>
-          <w:kern w:val="0"/>
-          <w:sz w:val="24"/>
-          <w:szCs w:val="24"/>
-          <w14:ligatures w14:val="none"/>
-          <w14:numSpacing w14:val="default"/>
-        </w:rPr>
-        <w:t>。典型例子是在薪资谈判中，第一个报价往往会锚定整个谈判区间</w:t>
-      </w:r>
-      <w:r>
-        <w:rPr>
-          <w:rFonts w:ascii="Times New Roman" w:eastAsia="宋体" w:hAnsi="Times New Roman" w:cs="Times New Roman"/>
-          <w:bCs w:val="0"/>
-          <w:color w:val="auto"/>
-          <w:kern w:val="0"/>
-          <w:sz w:val="24"/>
-          <w:szCs w:val="24"/>
-          <w14:ligatures w14:val="none"/>
-          <w14:numSpacing w14:val="default"/>
-        </w:rPr>
-        <w:t>​</w:t>
-      </w:r>
-    </w:p>
-    <w:p>
-      <w:pPr>
-        <w:widowControl/>
-        <w:spacing w:beforeAutospacing="1" w:afterAutospacing="1"/>
-        <w:ind w:left="720"/>
-        <w:jc w:val="left"/>
-        <w:rPr>
-          <w:rFonts w:ascii="宋体" w:eastAsia="宋体" w:hAnsi="宋体"/>
-          <w:bCs w:val="0"/>
-          <w:color w:val="auto"/>
-          <w:kern w:val="0"/>
-          <w:sz w:val="24"/>
-          <w:szCs w:val="24"/>
-          <w14:ligatures w14:val="none"/>
-          <w14:numSpacing w14:val="default"/>
-        </w:rPr>
-      </w:pPr>
-      <w:hyperlink r:id="rId41" w:anchor=":~:text=When%20things%20go%20bad%2C%20he,factors%20for%20derailing%20his%20progress" w:tgtFrame="_blank" w:history="1">
-        <w:r>
-          <w:rPr>
-            <w:rFonts w:ascii="宋体" w:eastAsia="宋体" w:hAnsi="宋体"/>
-            <w:bCs w:val="0"/>
-            <w:color w:val="0000FF"/>
-            <w:kern w:val="0"/>
-            <w:sz w:val="24"/>
-            <w:szCs w:val="24"/>
-            <w14:ligatures w14:val="none"/>
-            <w14:numSpacing w14:val="default"/>
-          </w:rPr>
-          <w:t>visualcapitalist.com</w:t>
-        </w:r>
-      </w:hyperlink>
-    </w:p>
-    <w:p>
-      <w:pPr>
-        <w:widowControl/>
-        <w:spacing w:beforeAutospacing="1" w:afterAutospacing="1"/>
-        <w:ind w:left="720"/>
-        <w:jc w:val="left"/>
-        <w:rPr>
-          <w:rFonts w:ascii="宋体" w:eastAsia="宋体" w:hAnsi="宋体"/>
-          <w:bCs w:val="0"/>
-          <w:color w:val="auto"/>
-          <w:kern w:val="0"/>
-          <w:sz w:val="24"/>
-          <w:szCs w:val="24"/>
-          <w14:ligatures w14:val="none"/>
-          <w14:numSpacing w14:val="default"/>
-        </w:rPr>
-      </w:pPr>
-      <w:r>
-        <w:rPr>
-          <w:rFonts w:ascii="宋体" w:eastAsia="宋体" w:hAnsi="宋体"/>
-          <w:bCs w:val="0"/>
-          <w:color w:val="auto"/>
-          <w:kern w:val="0"/>
-          <w:sz w:val="24"/>
-          <w:szCs w:val="24"/>
-          <w14:ligatures w14:val="none"/>
-          <w14:numSpacing w14:val="default"/>
-        </w:rPr>
-        <w:t>。又如购物时看到“原价￥1000，现价￥300”，就会觉得￥300“很便宜”，因为先入为主被￥1000 anchoring。应对方法：在决策前</w:t>
-      </w:r>
-      <w:r>
-        <w:rPr>
-          <w:rFonts w:ascii="宋体" w:eastAsia="宋体" w:hAnsi="宋体"/>
-          <w:b/>
-          <w:color w:val="auto"/>
-          <w:kern w:val="0"/>
-          <w:sz w:val="24"/>
-          <w:szCs w:val="24"/>
-          <w14:ligatures w14:val="none"/>
-          <w14:numSpacing w14:val="default"/>
-        </w:rPr>
-        <w:t>设定独立参考框架</w:t>
-      </w:r>
-      <w:r>
-        <w:rPr>
-          <w:rFonts w:ascii="宋体" w:eastAsia="宋体" w:hAnsi="宋体"/>
-          <w:bCs w:val="0"/>
-          <w:color w:val="auto"/>
-          <w:kern w:val="0"/>
-          <w:sz w:val="24"/>
-          <w:szCs w:val="24"/>
-          <w14:ligatures w14:val="none"/>
-          <w14:numSpacing w14:val="default"/>
-        </w:rPr>
-        <w:t>，多查几种资料来源，避免让单一数值占据心智。同时，可以有意识地进行调整：问自己“如果没有这个起始信息，我会怎样判断？”。研究表明，进行简单的数学计算或思考无关问题，可以部分“重置”大脑锚定</w:t>
       </w:r>
       <w:r>
         <w:rPr>
@@ -4171,6 +4286,186 @@
           <w14:ligatures w14:val="none"/>
           <w14:numSpacing w14:val="default"/>
         </w:rPr>
+        <w:t>。典型例子是在薪资谈判中，第一个报价往往会锚定整个谈判区间</w:t>
+      </w:r>
+      <w:r>
+        <w:rPr>
+          <w:rFonts w:ascii="Times New Roman" w:eastAsia="宋体" w:hAnsi="Times New Roman" w:cs="Times New Roman"/>
+          <w:bCs w:val="0"/>
+          <w:color w:val="auto"/>
+          <w:kern w:val="0"/>
+          <w:sz w:val="24"/>
+          <w:szCs w:val="24"/>
+          <w14:ligatures w14:val="none"/>
+          <w14:numSpacing w14:val="default"/>
+        </w:rPr>
+        <w:t>​</w:t>
+      </w:r>
+    </w:p>
+    <w:p>
+      <w:pPr>
+        <w:widowControl/>
+        <w:spacing w:beforeAutospacing="1" w:afterAutospacing="1"/>
+        <w:ind w:left="720"/>
+        <w:jc w:val="left"/>
+        <w:rPr>
+          <w:rFonts w:ascii="宋体" w:eastAsia="宋体" w:hAnsi="宋体"/>
+          <w:bCs w:val="0"/>
+          <w:color w:val="auto"/>
+          <w:kern w:val="0"/>
+          <w:sz w:val="24"/>
+          <w:szCs w:val="24"/>
+          <w14:ligatures w14:val="none"/>
+          <w14:numSpacing w14:val="default"/>
+        </w:rPr>
+      </w:pPr>
+      <w:hyperlink r:id="rId43" w:anchor=":~:text=When%20things%20go%20bad%2C%20he,factors%20for%20derailing%20his%20progress" w:tgtFrame="_blank" w:history="1">
+        <w:r>
+          <w:rPr>
+            <w:rFonts w:ascii="宋体" w:eastAsia="宋体" w:hAnsi="宋体"/>
+            <w:bCs w:val="0"/>
+            <w:color w:val="0000FF"/>
+            <w:kern w:val="0"/>
+            <w:sz w:val="24"/>
+            <w:szCs w:val="24"/>
+            <w14:ligatures w14:val="none"/>
+            <w14:numSpacing w14:val="default"/>
+          </w:rPr>
+          <w:t>visualcapitalist.com</w:t>
+        </w:r>
+      </w:hyperlink>
+    </w:p>
+    <w:p>
+      <w:pPr>
+        <w:widowControl/>
+        <w:spacing w:beforeAutospacing="1" w:afterAutospacing="1"/>
+        <w:ind w:left="720"/>
+        <w:jc w:val="left"/>
+        <w:rPr>
+          <w:rFonts w:ascii="宋体" w:eastAsia="宋体" w:hAnsi="宋体"/>
+          <w:bCs w:val="0"/>
+          <w:color w:val="auto"/>
+          <w:kern w:val="0"/>
+          <w:sz w:val="24"/>
+          <w:szCs w:val="24"/>
+          <w14:ligatures w14:val="none"/>
+          <w14:numSpacing w14:val="default"/>
+        </w:rPr>
+      </w:pPr>
+      <w:r>
+        <w:rPr>
+          <w:rFonts w:ascii="宋体" w:eastAsia="宋体" w:hAnsi="宋体"/>
+          <w:bCs w:val="0"/>
+          <w:color w:val="auto"/>
+          <w:kern w:val="0"/>
+          <w:sz w:val="24"/>
+          <w:szCs w:val="24"/>
+          <w14:ligatures w14:val="none"/>
+          <w14:numSpacing w14:val="default"/>
+        </w:rPr>
+        <w:t>。又如购物时看到“原价￥1000，现价￥300”，就会觉得￥300“很便宜”，因为先入为主被￥1000 anchoring。应对方法：在决策前</w:t>
+      </w:r>
+      <w:r>
+        <w:rPr>
+          <w:rFonts w:ascii="宋体" w:eastAsia="宋体" w:hAnsi="宋体"/>
+          <w:b/>
+          <w:color w:val="auto"/>
+          <w:kern w:val="0"/>
+          <w:sz w:val="24"/>
+          <w:szCs w:val="24"/>
+          <w14:ligatures w14:val="none"/>
+          <w14:numSpacing w14:val="default"/>
+        </w:rPr>
+        <w:t>设定独立参考框架</w:t>
+      </w:r>
+      <w:r>
+        <w:rPr>
+          <w:rFonts w:ascii="宋体" w:eastAsia="宋体" w:hAnsi="宋体"/>
+          <w:bCs w:val="0"/>
+          <w:color w:val="auto"/>
+          <w:kern w:val="0"/>
+          <w:sz w:val="24"/>
+          <w:szCs w:val="24"/>
+          <w14:ligatures w14:val="none"/>
+          <w14:numSpacing w14:val="default"/>
+        </w:rPr>
+        <w:t>，多查几种资料来源，避免让单一数值占据心智。同时，可以有意识地进行调整：问自己“如果没有这个起始信息，我会怎样判断？”。研究表明，进行简单的数学计算或思考无关问题，可以部分“重置”大脑锚定</w:t>
+      </w:r>
+      <w:r>
+        <w:rPr>
+          <w:rFonts w:ascii="Times New Roman" w:eastAsia="宋体" w:hAnsi="Times New Roman" w:cs="Times New Roman"/>
+          <w:bCs w:val="0"/>
+          <w:color w:val="auto"/>
+          <w:kern w:val="0"/>
+          <w:sz w:val="24"/>
+          <w:szCs w:val="24"/>
+          <w14:ligatures w14:val="none"/>
+          <w14:numSpacing w14:val="default"/>
+        </w:rPr>
+        <w:t>​</w:t>
+      </w:r>
+    </w:p>
+    <w:p>
+      <w:pPr>
+        <w:widowControl/>
+        <w:spacing w:beforeAutospacing="1" w:afterAutospacing="1"/>
+        <w:ind w:left="720"/>
+        <w:jc w:val="left"/>
+        <w:rPr>
+          <w:rFonts w:ascii="宋体" w:eastAsia="宋体" w:hAnsi="宋体"/>
+          <w:bCs w:val="0"/>
+          <w:color w:val="auto"/>
+          <w:kern w:val="0"/>
+          <w:sz w:val="24"/>
+          <w:szCs w:val="24"/>
+          <w14:ligatures w14:val="none"/>
+          <w14:numSpacing w14:val="default"/>
+        </w:rPr>
+      </w:pPr>
+      <w:hyperlink r:id="rId44" w:anchor=":~:text=The%20anchoring%20bias%20is%20a,as%20much%20as%20we%20should" w:tgtFrame="_blank" w:history="1">
+        <w:r>
+          <w:rPr>
+            <w:rFonts w:ascii="宋体" w:eastAsia="宋体" w:hAnsi="宋体"/>
+            <w:bCs w:val="0"/>
+            <w:color w:val="0000FF"/>
+            <w:kern w:val="0"/>
+            <w:sz w:val="24"/>
+            <w:szCs w:val="24"/>
+            <w14:ligatures w14:val="none"/>
+            <w14:numSpacing w14:val="default"/>
+          </w:rPr>
+          <w:t>thedecisionlab.com</w:t>
+        </w:r>
+      </w:hyperlink>
+    </w:p>
+    <w:p>
+      <w:pPr>
+        <w:widowControl/>
+        <w:spacing w:beforeAutospacing="1" w:afterAutospacing="1"/>
+        <w:ind w:left="720"/>
+        <w:jc w:val="left"/>
+        <w:rPr>
+          <w:rFonts w:ascii="宋体" w:eastAsia="宋体" w:hAnsi="宋体"/>
+          <w:bCs w:val="0"/>
+          <w:color w:val="auto"/>
+          <w:kern w:val="0"/>
+          <w:sz w:val="24"/>
+          <w:szCs w:val="24"/>
+          <w14:ligatures w14:val="none"/>
+          <w14:numSpacing w14:val="default"/>
+        </w:rPr>
+      </w:pPr>
+      <w:r>
+        <w:rPr>
+          <w:rFonts w:ascii="宋体" w:eastAsia="宋体" w:hAnsi="宋体"/>
+          <w:bCs w:val="0"/>
+          <w:color w:val="auto"/>
+          <w:kern w:val="0"/>
+          <w:sz w:val="24"/>
+          <w:szCs w:val="24"/>
+          <w14:ligatures w14:val="none"/>
+          <w14:numSpacing w14:val="default"/>
+        </w:rPr>
         <w:t>。在谈判中，也可通过自己抛出锚点来主导局面——关键是对首因效应保持敏感，不被动接受对方的锚定。</w:t>
       </w:r>
     </w:p>
@@ -4251,7 +4546,7 @@
           <w14:numSpacing w14:val="default"/>
         </w:rPr>
       </w:pPr>
-      <w:hyperlink r:id="rId43" w:anchor=":~:text=The%20availability%20heuristic%20is%20a,we%20assume%20it%20happens%20frequently" w:tgtFrame="_blank" w:history="1">
+      <w:hyperlink r:id="rId45" w:anchor=":~:text=The%20availability%20heuristic%20is%20a,we%20assume%20it%20happens%20frequently" w:tgtFrame="_blank" w:history="1">
         <w:r>
           <w:rPr>
             <w:rFonts w:ascii="宋体" w:eastAsia="宋体" w:hAnsi="宋体"/>
@@ -4329,7 +4624,7 @@
           <w14:numSpacing w14:val="default"/>
         </w:rPr>
       </w:pPr>
-      <w:hyperlink r:id="rId44" w:anchor=":~:text=The%20availability%20heuristic%20is%20a,we%20assume%20it%20happens%20frequently" w:tgtFrame="_blank" w:history="1">
+      <w:hyperlink r:id="rId46" w:anchor=":~:text=The%20availability%20heuristic%20is%20a,we%20assume%20it%20happens%20frequently" w:tgtFrame="_blank" w:history="1">
         <w:r>
           <w:rPr>
             <w:rFonts w:ascii="宋体" w:eastAsia="宋体" w:hAnsi="宋体"/>
@@ -4432,7 +4727,7 @@
           <w14:numSpacing w14:val="default"/>
         </w:rPr>
       </w:pPr>
-      <w:hyperlink r:id="rId45" w:anchor=":~:text=Consider%20the%20following%20example%20of,on%20the%20job%20than%20cops" w:tgtFrame="_blank" w:history="1">
+      <w:hyperlink r:id="rId47" w:anchor=":~:text=Consider%20the%20following%20example%20of,on%20the%20job%20than%20cops" w:tgtFrame="_blank" w:history="1">
         <w:r>
           <w:rPr>
             <w:rFonts w:ascii="宋体" w:eastAsia="宋体" w:hAnsi="宋体"/>
@@ -4543,7 +4838,7 @@
           <w14:numSpacing w14:val="default"/>
         </w:rPr>
       </w:pPr>
-      <w:hyperlink r:id="rId46" w:anchor=":~:text=Overconfidence%20bias%20is%20the%20tendency,success%20often%20deviate%20from%20reality" w:tgtFrame="_blank" w:history="1">
+      <w:hyperlink r:id="rId48" w:anchor=":~:text=Overconfidence%20bias%20is%20the%20tendency,success%20often%20deviate%20from%20reality" w:tgtFrame="_blank" w:history="1">
         <w:r>
           <w:rPr>
             <w:rFonts w:ascii="宋体" w:eastAsia="宋体" w:hAnsi="宋体"/>
@@ -4620,7 +4915,7 @@
           <w14:numSpacing w14:val="default"/>
         </w:rPr>
       </w:pPr>
-      <w:hyperlink r:id="rId47" w:anchor=":~:text=Overconfidence%20bias%20is%20a%20type,average%2C%20which%20is%20statistically%20impossible" w:tgtFrame="_blank" w:history="1">
+      <w:hyperlink r:id="rId49" w:anchor=":~:text=Overconfidence%20bias%20is%20a%20type,average%2C%20which%20is%20statistically%20impossible" w:tgtFrame="_blank" w:history="1">
         <w:r>
           <w:rPr>
             <w:rFonts w:ascii="宋体" w:eastAsia="宋体" w:hAnsi="宋体"/>
@@ -4783,7 +5078,7 @@
           <w14:numSpacing w14:val="default"/>
         </w:rPr>
       </w:pPr>
-      <w:hyperlink r:id="rId48" w:anchor=":~:text=During%20World%20War%20II%2C%20the,damage%20done%20to%20aircraft%20that" w:tgtFrame="_blank" w:history="1">
+      <w:hyperlink r:id="rId50" w:anchor=":~:text=During%20World%20War%20II%2C%20the,damage%20done%20to%20aircraft%20that" w:tgtFrame="_blank" w:history="1">
         <w:r>
           <w:rPr>
             <w:rFonts w:ascii="宋体" w:eastAsia="宋体" w:hAnsi="宋体"/>
@@ -4900,7 +5195,7 @@
           <w14:numSpacing w14:val="default"/>
         </w:rPr>
       </w:pPr>
-      <w:hyperlink r:id="rId49" w:anchor=":~:text=During%20World%20War%20II%2C%20the,damage%20done%20to%20aircraft%20that" w:tgtFrame="_blank" w:history="1">
+      <w:hyperlink r:id="rId51" w:anchor=":~:text=During%20World%20War%20II%2C%20the,damage%20done%20to%20aircraft%20that" w:tgtFrame="_blank" w:history="1">
         <w:r>
           <w:rPr>
             <w:rFonts w:ascii="宋体" w:eastAsia="宋体" w:hAnsi="宋体"/>
@@ -4964,7 +5259,7 @@
           <w14:numSpacing w14:val="default"/>
         </w:rPr>
       </w:pPr>
-      <w:hyperlink r:id="rId50" w:anchor=":~:text=return%20safely%20to%20base,24" w:tgtFrame="_blank" w:history="1">
+      <w:hyperlink r:id="rId52" w:anchor=":~:text=return%20safely%20to%20base,24" w:tgtFrame="_blank" w:history="1">
         <w:r>
           <w:rPr>
             <w:rFonts w:ascii="宋体" w:eastAsia="宋体" w:hAnsi="宋体"/>
@@ -5075,7 +5370,7 @@
           <w14:numSpacing w14:val="default"/>
         </w:rPr>
       </w:pPr>
-      <w:hyperlink r:id="rId51" w:anchor=":~:text=It%20has%20been%20well%20established,others%20have%20been%20less%20clear" w:tgtFrame="_blank" w:history="1">
+      <w:hyperlink r:id="rId53" w:anchor=":~:text=It%20has%20been%20well%20established,others%20have%20been%20less%20clear" w:tgtFrame="_blank" w:history="1">
         <w:r>
           <w:rPr>
             <w:rFonts w:ascii="宋体" w:eastAsia="宋体" w:hAnsi="宋体"/>
@@ -5152,174 +5447,7 @@
           <w14:numSpacing w14:val="default"/>
         </w:rPr>
       </w:pPr>
-      <w:hyperlink r:id="rId52" w:anchor=":~:text=The%20most%20telling%20finding%20was,biased%20than%20the%20average%20person" w:tgtFrame="_blank" w:history="1">
-        <w:r>
-          <w:rPr>
-            <w:rFonts w:ascii="宋体" w:eastAsia="宋体" w:hAnsi="宋体"/>
-            <w:bCs w:val="0"/>
-            <w:color w:val="0000FF"/>
-            <w:kern w:val="0"/>
-            <w:sz w:val="24"/>
-            <w:szCs w:val="24"/>
-            <w14:ligatures w14:val="none"/>
-            <w14:numSpacing w14:val="default"/>
-          </w:rPr>
-          <w:t>cmu.edu</w:t>
-        </w:r>
-      </w:hyperlink>
-    </w:p>
-    <w:p>
-      <w:pPr>
-        <w:widowControl/>
-        <w:spacing w:beforeAutospacing="1" w:afterAutospacing="1"/>
-        <w:ind w:left="720"/>
-        <w:jc w:val="left"/>
-        <w:rPr>
-          <w:rFonts w:ascii="宋体" w:eastAsia="宋体" w:hAnsi="宋体"/>
-          <w:bCs w:val="0"/>
-          <w:color w:val="auto"/>
-          <w:kern w:val="0"/>
-          <w:sz w:val="24"/>
-          <w:szCs w:val="24"/>
-          <w14:ligatures w14:val="none"/>
-          <w14:numSpacing w14:val="default"/>
-        </w:rPr>
-      </w:pPr>
-      <w:r>
-        <w:rPr>
-          <w:rFonts w:ascii="Times New Roman" w:eastAsia="宋体" w:hAnsi="Times New Roman" w:cs="Times New Roman"/>
-          <w:bCs w:val="0"/>
-          <w:color w:val="auto"/>
-          <w:kern w:val="0"/>
-          <w:sz w:val="24"/>
-          <w:szCs w:val="24"/>
-          <w14:ligatures w14:val="none"/>
-          <w14:numSpacing w14:val="default"/>
-        </w:rPr>
-        <w:t>​</w:t>
-      </w:r>
-    </w:p>
-    <w:p>
-      <w:pPr>
-        <w:widowControl/>
-        <w:spacing w:beforeAutospacing="1" w:afterAutospacing="1"/>
-        <w:ind w:left="720"/>
-        <w:jc w:val="left"/>
-        <w:rPr>
-          <w:rFonts w:ascii="宋体" w:eastAsia="宋体" w:hAnsi="宋体"/>
-          <w:bCs w:val="0"/>
-          <w:color w:val="auto"/>
-          <w:kern w:val="0"/>
-          <w:sz w:val="24"/>
-          <w:szCs w:val="24"/>
-          <w14:ligatures w14:val="none"/>
-          <w14:numSpacing w14:val="default"/>
-        </w:rPr>
-      </w:pPr>
-      <w:hyperlink r:id="rId53" w:anchor=":~:text=%E2%80%9CPeople%20seem%20to%20have%20no,%E2%80%9D" w:tgtFrame="_blank" w:history="1">
-        <w:r>
-          <w:rPr>
-            <w:rFonts w:ascii="宋体" w:eastAsia="宋体" w:hAnsi="宋体"/>
-            <w:bCs w:val="0"/>
-            <w:color w:val="0000FF"/>
-            <w:kern w:val="0"/>
-            <w:sz w:val="24"/>
-            <w:szCs w:val="24"/>
-            <w14:ligatures w14:val="none"/>
-            <w14:numSpacing w14:val="default"/>
-          </w:rPr>
-          <w:t>cmu.edu</w:t>
-        </w:r>
-      </w:hyperlink>
-    </w:p>
-    <w:p>
-      <w:pPr>
-        <w:widowControl/>
-        <w:spacing w:beforeAutospacing="1" w:afterAutospacing="1"/>
-        <w:ind w:left="720"/>
-        <w:jc w:val="left"/>
-        <w:rPr>
-          <w:rFonts w:ascii="宋体" w:eastAsia="宋体" w:hAnsi="宋体"/>
-          <w:bCs w:val="0"/>
-          <w:color w:val="auto"/>
-          <w:kern w:val="0"/>
-          <w:sz w:val="24"/>
-          <w:szCs w:val="24"/>
-          <w14:ligatures w14:val="none"/>
-          <w14:numSpacing w14:val="default"/>
-        </w:rPr>
-      </w:pPr>
-      <w:r>
-        <w:rPr>
-          <w:rFonts w:ascii="宋体" w:eastAsia="宋体" w:hAnsi="宋体"/>
-          <w:bCs w:val="0"/>
-          <w:color w:val="auto"/>
-          <w:kern w:val="0"/>
-          <w:sz w:val="24"/>
-          <w:szCs w:val="24"/>
-          <w14:ligatures w14:val="none"/>
-          <w14:numSpacing w14:val="default"/>
-        </w:rPr>
-        <w:t>。偏见盲区会让我们拒绝接受改善建议，认为偏误问题“别人有，我没有”，从而阻碍自我提升。应对方法：</w:t>
-      </w:r>
-      <w:r>
-        <w:rPr>
-          <w:rFonts w:ascii="宋体" w:eastAsia="宋体" w:hAnsi="宋体"/>
-          <w:b/>
-          <w:color w:val="auto"/>
-          <w:kern w:val="0"/>
-          <w:sz w:val="24"/>
-          <w:szCs w:val="24"/>
-          <w14:ligatures w14:val="none"/>
-          <w14:numSpacing w14:val="default"/>
-        </w:rPr>
-        <w:t>保持谦卑，自我审视</w:t>
-      </w:r>
-      <w:r>
-        <w:rPr>
-          <w:rFonts w:ascii="宋体" w:eastAsia="宋体" w:hAnsi="宋体"/>
-          <w:bCs w:val="0"/>
-          <w:color w:val="auto"/>
-          <w:kern w:val="0"/>
-          <w:sz w:val="24"/>
-          <w:szCs w:val="24"/>
-          <w14:ligatures w14:val="none"/>
-          <w14:numSpacing w14:val="default"/>
-        </w:rPr>
-        <w:t>。首先承认“任何人都有认知偏误，包括我自己”。可以借助他人帮助，定期请同事或导师指出自己的思维漏洞。培养决策后复盘的习惯，反思过程是否存在偏误（如事后发现存在确认偏误选择性使用了信息等），逐渐提高自知之明。麻省理工等多校研究开发出量化“偏见盲区”程度的工具，发现自认为最不偏见的人往往恰恰盲区最大</w:t>
-      </w:r>
-      <w:r>
-        <w:rPr>
-          <w:rFonts w:ascii="Times New Roman" w:eastAsia="宋体" w:hAnsi="Times New Roman" w:cs="Times New Roman"/>
-          <w:bCs w:val="0"/>
-          <w:color w:val="auto"/>
-          <w:kern w:val="0"/>
-          <w:sz w:val="24"/>
-          <w:szCs w:val="24"/>
-          <w14:ligatures w14:val="none"/>
-          <w14:numSpacing w14:val="default"/>
-        </w:rPr>
-        <w:t>​</w:t>
-      </w:r>
-    </w:p>
-    <w:p>
-      <w:pPr>
-        <w:widowControl/>
-        <w:spacing w:beforeAutospacing="1" w:afterAutospacing="1"/>
-        <w:ind w:left="720"/>
-        <w:jc w:val="left"/>
-        <w:rPr>
-          <w:rFonts w:ascii="宋体" w:eastAsia="宋体" w:hAnsi="宋体"/>
-          <w:bCs w:val="0"/>
-          <w:color w:val="auto"/>
-          <w:kern w:val="0"/>
-          <w:sz w:val="24"/>
-          <w:szCs w:val="24"/>
-          <w14:ligatures w14:val="none"/>
-          <w14:numSpacing w14:val="default"/>
-        </w:rPr>
-      </w:pPr>
-      <w:hyperlink r:id="rId54" w:anchor=":~:text=It%20has%20been%20well%20established,others%20have%20been%20less%20clear" w:tgtFrame="_blank" w:history="1">
+      <w:hyperlink r:id="rId54" w:anchor=":~:text=The%20most%20telling%20finding%20was,biased%20than%20the%20average%20person" w:tgtFrame="_blank" w:history="1">
         <w:r>
           <w:rPr>
             <w:rFonts w:ascii="宋体" w:eastAsia="宋体" w:hAnsi="宋体"/>
@@ -5427,6 +5555,173 @@
           <w14:ligatures w14:val="none"/>
           <w14:numSpacing w14:val="default"/>
         </w:rPr>
+        <w:t>。偏见盲区会让我们拒绝接受改善建议，认为偏误问题“别人有，我没有”，从而阻碍自我提升。应对方法：</w:t>
+      </w:r>
+      <w:r>
+        <w:rPr>
+          <w:rFonts w:ascii="宋体" w:eastAsia="宋体" w:hAnsi="宋体"/>
+          <w:b/>
+          <w:color w:val="auto"/>
+          <w:kern w:val="0"/>
+          <w:sz w:val="24"/>
+          <w:szCs w:val="24"/>
+          <w14:ligatures w14:val="none"/>
+          <w14:numSpacing w14:val="default"/>
+        </w:rPr>
+        <w:t>保持谦卑，自我审视</w:t>
+      </w:r>
+      <w:r>
+        <w:rPr>
+          <w:rFonts w:ascii="宋体" w:eastAsia="宋体" w:hAnsi="宋体"/>
+          <w:bCs w:val="0"/>
+          <w:color w:val="auto"/>
+          <w:kern w:val="0"/>
+          <w:sz w:val="24"/>
+          <w:szCs w:val="24"/>
+          <w14:ligatures w14:val="none"/>
+          <w14:numSpacing w14:val="default"/>
+        </w:rPr>
+        <w:t>。首先承认“任何人都有认知偏误，包括我自己”。可以借助他人帮助，定期请同事或导师指出自己的思维漏洞。培养决策后复盘的习惯，反思过程是否存在偏误（如事后发现存在确认偏误选择性使用了信息等），逐渐提高自知之明。麻省理工等多校研究开发出量化“偏见盲区”程度的工具，发现自认为最不偏见的人往往恰恰盲区最大</w:t>
+      </w:r>
+      <w:r>
+        <w:rPr>
+          <w:rFonts w:ascii="Times New Roman" w:eastAsia="宋体" w:hAnsi="Times New Roman" w:cs="Times New Roman"/>
+          <w:bCs w:val="0"/>
+          <w:color w:val="auto"/>
+          <w:kern w:val="0"/>
+          <w:sz w:val="24"/>
+          <w:szCs w:val="24"/>
+          <w14:ligatures w14:val="none"/>
+          <w14:numSpacing w14:val="default"/>
+        </w:rPr>
+        <w:t>​</w:t>
+      </w:r>
+    </w:p>
+    <w:p>
+      <w:pPr>
+        <w:widowControl/>
+        <w:spacing w:beforeAutospacing="1" w:afterAutospacing="1"/>
+        <w:ind w:left="720"/>
+        <w:jc w:val="left"/>
+        <w:rPr>
+          <w:rFonts w:ascii="宋体" w:eastAsia="宋体" w:hAnsi="宋体"/>
+          <w:bCs w:val="0"/>
+          <w:color w:val="auto"/>
+          <w:kern w:val="0"/>
+          <w:sz w:val="24"/>
+          <w:szCs w:val="24"/>
+          <w14:ligatures w14:val="none"/>
+          <w14:numSpacing w14:val="default"/>
+        </w:rPr>
+      </w:pPr>
+      <w:hyperlink r:id="rId56" w:anchor=":~:text=It%20has%20been%20well%20established,others%20have%20been%20less%20clear" w:tgtFrame="_blank" w:history="1">
+        <w:r>
+          <w:rPr>
+            <w:rFonts w:ascii="宋体" w:eastAsia="宋体" w:hAnsi="宋体"/>
+            <w:bCs w:val="0"/>
+            <w:color w:val="0000FF"/>
+            <w:kern w:val="0"/>
+            <w:sz w:val="24"/>
+            <w:szCs w:val="24"/>
+            <w14:ligatures w14:val="none"/>
+            <w14:numSpacing w14:val="default"/>
+          </w:rPr>
+          <w:t>cmu.edu</w:t>
+        </w:r>
+      </w:hyperlink>
+    </w:p>
+    <w:p>
+      <w:pPr>
+        <w:widowControl/>
+        <w:spacing w:beforeAutospacing="1" w:afterAutospacing="1"/>
+        <w:ind w:left="720"/>
+        <w:jc w:val="left"/>
+        <w:rPr>
+          <w:rFonts w:ascii="宋体" w:eastAsia="宋体" w:hAnsi="宋体"/>
+          <w:bCs w:val="0"/>
+          <w:color w:val="auto"/>
+          <w:kern w:val="0"/>
+          <w:sz w:val="24"/>
+          <w:szCs w:val="24"/>
+          <w14:ligatures w14:val="none"/>
+          <w14:numSpacing w14:val="default"/>
+        </w:rPr>
+      </w:pPr>
+      <w:r>
+        <w:rPr>
+          <w:rFonts w:ascii="Times New Roman" w:eastAsia="宋体" w:hAnsi="Times New Roman" w:cs="Times New Roman"/>
+          <w:bCs w:val="0"/>
+          <w:color w:val="auto"/>
+          <w:kern w:val="0"/>
+          <w:sz w:val="24"/>
+          <w:szCs w:val="24"/>
+          <w14:ligatures w14:val="none"/>
+          <w14:numSpacing w14:val="default"/>
+        </w:rPr>
+        <w:t>​</w:t>
+      </w:r>
+    </w:p>
+    <w:p>
+      <w:pPr>
+        <w:widowControl/>
+        <w:spacing w:beforeAutospacing="1" w:afterAutospacing="1"/>
+        <w:ind w:left="720"/>
+        <w:jc w:val="left"/>
+        <w:rPr>
+          <w:rFonts w:ascii="宋体" w:eastAsia="宋体" w:hAnsi="宋体"/>
+          <w:bCs w:val="0"/>
+          <w:color w:val="auto"/>
+          <w:kern w:val="0"/>
+          <w:sz w:val="24"/>
+          <w:szCs w:val="24"/>
+          <w14:ligatures w14:val="none"/>
+          <w14:numSpacing w14:val="default"/>
+        </w:rPr>
+      </w:pPr>
+      <w:hyperlink r:id="rId57" w:anchor=":~:text=%E2%80%9CPeople%20seem%20to%20have%20no,%E2%80%9D" w:tgtFrame="_blank" w:history="1">
+        <w:r>
+          <w:rPr>
+            <w:rFonts w:ascii="宋体" w:eastAsia="宋体" w:hAnsi="宋体"/>
+            <w:bCs w:val="0"/>
+            <w:color w:val="0000FF"/>
+            <w:kern w:val="0"/>
+            <w:sz w:val="24"/>
+            <w:szCs w:val="24"/>
+            <w14:ligatures w14:val="none"/>
+            <w14:numSpacing w14:val="default"/>
+          </w:rPr>
+          <w:t>cmu.edu</w:t>
+        </w:r>
+      </w:hyperlink>
+    </w:p>
+    <w:p>
+      <w:pPr>
+        <w:widowControl/>
+        <w:spacing w:beforeAutospacing="1" w:afterAutospacing="1"/>
+        <w:ind w:left="720"/>
+        <w:jc w:val="left"/>
+        <w:rPr>
+          <w:rFonts w:ascii="宋体" w:eastAsia="宋体" w:hAnsi="宋体"/>
+          <w:bCs w:val="0"/>
+          <w:color w:val="auto"/>
+          <w:kern w:val="0"/>
+          <w:sz w:val="24"/>
+          <w:szCs w:val="24"/>
+          <w14:ligatures w14:val="none"/>
+          <w14:numSpacing w14:val="default"/>
+        </w:rPr>
+      </w:pPr>
+      <w:r>
+        <w:rPr>
+          <w:rFonts w:ascii="宋体" w:eastAsia="宋体" w:hAnsi="宋体"/>
+          <w:bCs w:val="0"/>
+          <w:color w:val="auto"/>
+          <w:kern w:val="0"/>
+          <w:sz w:val="24"/>
+          <w:szCs w:val="24"/>
+          <w14:ligatures w14:val="none"/>
+          <w14:numSpacing w14:val="default"/>
+        </w:rPr>
         <w:t>。因此，时刻提醒自己“我也可能有看不到的偏见”，将大大有助于打开心态，持续改进。</w:t>
       </w:r>
     </w:p>
@@ -5598,7 +5893,7 @@
           <w14:numSpacing w14:val="default"/>
         </w:rPr>
       </w:pPr>
-      <w:hyperlink r:id="rId56" w:anchor=":~:text=credibility%20of%20the%20conclusion%20instead,the%20tendency%20to%20evaluate%20a" w:tgtFrame="_blank" w:history="1">
+      <w:hyperlink r:id="rId58" w:anchor=":~:text=credibility%20of%20the%20conclusion%20instead,the%20tendency%20to%20evaluate%20a" w:tgtFrame="_blank" w:history="1">
         <w:r>
           <w:rPr>
             <w:rFonts w:ascii="宋体" w:eastAsia="宋体" w:hAnsi="宋体"/>
@@ -5664,7 +5959,7 @@
           <w14:numSpacing w14:val="default"/>
         </w:rPr>
       </w:pPr>
-      <w:hyperlink r:id="rId57" w:anchor=":~:text=instead%20of%20by%20its%20simple,opinions%20of%20others%20Cialdini%2C%201984" w:tgtFrame="_blank" w:history="1">
+      <w:hyperlink r:id="rId59" w:anchor=":~:text=instead%20of%20by%20its%20simple,opinions%20of%20others%20Cialdini%2C%201984" w:tgtFrame="_blank" w:history="1">
         <w:r>
           <w:rPr>
             <w:rFonts w:ascii="宋体" w:eastAsia="宋体" w:hAnsi="宋体"/>
@@ -5745,7 +6040,7 @@
           <w14:numSpacing w14:val="default"/>
         </w:rPr>
       </w:pPr>
-      <w:hyperlink r:id="rId58" w:anchor=":~:text=phenomenon%20is%20extensively%20described%20and,or%20behaviors%20of%20other%20people" w:tgtFrame="_blank" w:history="1">
+      <w:hyperlink r:id="rId60" w:anchor=":~:text=phenomenon%20is%20extensively%20described%20and,or%20behaviors%20of%20other%20people" w:tgtFrame="_blank" w:history="1">
         <w:r>
           <w:rPr>
             <w:rFonts w:ascii="宋体" w:eastAsia="宋体" w:hAnsi="宋体"/>
@@ -5891,7 +6186,7 @@
           <w14:numSpacing w14:val="default"/>
         </w:rPr>
       </w:pPr>
-      <w:hyperlink r:id="rId59" w:anchor=":~:text=phenomenon%20is%20extensively%20described%20and,or%20behaviors%20of%20other%20people" w:tgtFrame="_blank" w:history="1">
+      <w:hyperlink r:id="rId61" w:anchor=":~:text=phenomenon%20is%20extensively%20described%20and,or%20behaviors%20of%20other%20people" w:tgtFrame="_blank" w:history="1">
         <w:r>
           <w:rPr>
             <w:rFonts w:ascii="宋体" w:eastAsia="宋体" w:hAnsi="宋体"/>
@@ -5964,7 +6259,7 @@
           <w14:numSpacing w14:val="default"/>
         </w:rPr>
       </w:pPr>
-      <w:hyperlink r:id="rId60" w:anchor=":~:text=As%20we%27ll%20see%2C%20there%20are,Emotional%20or" w:tgtFrame="_blank" w:history="1">
+      <w:hyperlink r:id="rId62" w:anchor=":~:text=As%20we%27ll%20see%2C%20there%20are,Emotional%20or" w:tgtFrame="_blank" w:history="1">
         <w:r>
           <w:rPr>
             <w:rFonts w:ascii="宋体" w:eastAsia="宋体" w:hAnsi="宋体"/>
@@ -6037,7 +6332,7 @@
           <w14:numSpacing w14:val="default"/>
         </w:rPr>
       </w:pPr>
-      <w:hyperlink r:id="rId61" w:anchor=":~:text=Research%20,increase%20in%20life" w:tgtFrame="_blank" w:history="1">
+      <w:hyperlink r:id="rId63" w:anchor=":~:text=Research%20,increase%20in%20life" w:tgtFrame="_blank" w:history="1">
         <w:r>
           <w:rPr>
             <w:rFonts w:ascii="宋体" w:eastAsia="宋体" w:hAnsi="宋体"/>
@@ -6219,7 +6514,7 @@
           <w14:numSpacing w14:val="default"/>
         </w:rPr>
       </w:pPr>
-      <w:hyperlink r:id="rId62" w:anchor=":~:text=In%20a%20sense%2C%20Stoicism%20has,Build%20your%20Resilience%2C%20I%20wrote" w:tgtFrame="_blank" w:history="1">
+      <w:hyperlink r:id="rId64" w:anchor=":~:text=In%20a%20sense%2C%20Stoicism%20has,Build%20your%20Resilience%2C%20I%20wrote" w:tgtFrame="_blank" w:history="1">
         <w:r>
           <w:rPr>
             <w:rFonts w:ascii="宋体" w:eastAsia="宋体" w:hAnsi="宋体"/>
@@ -6447,7 +6742,7 @@
           <w14:numSpacing w14:val="default"/>
         </w:rPr>
       </w:pPr>
-      <w:hyperlink r:id="rId63" w:anchor=":~:text=,someone%20planted%20a%20tree%20long" w:tgtFrame="_blank" w:history="1">
+      <w:hyperlink r:id="rId65" w:anchor=":~:text=,someone%20planted%20a%20tree%20long" w:tgtFrame="_blank" w:history="1">
         <w:r>
           <w:rPr>
             <w:rFonts w:ascii="宋体" w:eastAsia="宋体" w:hAnsi="宋体"/>
@@ -6578,7 +6873,7 @@
           <w14:numSpacing w14:val="default"/>
         </w:rPr>
       </w:pPr>
-      <w:hyperlink r:id="rId64" w:anchor=":~:text=Critical%20thinking%20is%20the%20ability,information%20and%20form%20a%20judgment" w:tgtFrame="_blank" w:history="1">
+      <w:hyperlink r:id="rId66" w:anchor=":~:text=Critical%20thinking%20is%20the%20ability,information%20and%20form%20a%20judgment" w:tgtFrame="_blank" w:history="1">
         <w:r>
           <w:rPr>
             <w:rFonts w:ascii="宋体" w:eastAsia="宋体" w:hAnsi="宋体"/>
@@ -6651,7 +6946,7 @@
           <w14:numSpacing w14:val="default"/>
         </w:rPr>
       </w:pPr>
-      <w:hyperlink r:id="rId65" w:anchor=":~:text=In%20the%20book%2C%20Johansson%20argues,5" w:tgtFrame="_blank" w:history="1">
+      <w:hyperlink r:id="rId67" w:anchor=":~:text=In%20the%20book%2C%20Johansson%20argues,5" w:tgtFrame="_blank" w:history="1">
         <w:r>
           <w:rPr>
             <w:rFonts w:ascii="宋体" w:eastAsia="宋体" w:hAnsi="宋体"/>
@@ -6851,7 +7146,7 @@
           <w14:numSpacing w14:val="default"/>
         </w:rPr>
       </w:pPr>
-      <w:hyperlink r:id="rId66" w:anchor=":~:text=3,%E2%80%9D" w:tgtFrame="_blank" w:history="1">
+      <w:hyperlink r:id="rId68" w:anchor=":~:text=3,%E2%80%9D" w:tgtFrame="_blank" w:history="1">
         <w:r>
           <w:rPr>
             <w:rFonts w:ascii="宋体" w:eastAsia="宋体" w:hAnsi="宋体"/>
@@ -6976,7 +7271,7 @@
           <w14:numSpacing w14:val="default"/>
         </w:rPr>
       </w:pPr>
-      <w:hyperlink r:id="rId67" w:anchor=":~:text=3,%E2%80%9D" w:tgtFrame="_blank" w:history="1">
+      <w:hyperlink r:id="rId69" w:anchor=":~:text=3,%E2%80%9D" w:tgtFrame="_blank" w:history="1">
         <w:r>
           <w:rPr>
             <w:rFonts w:ascii="宋体" w:eastAsia="宋体" w:hAnsi="宋体"/>
@@ -7049,7 +7344,7 @@
           <w14:numSpacing w14:val="default"/>
         </w:rPr>
       </w:pPr>
-      <w:hyperlink r:id="rId68" w:anchor=":~:text=Medium%20medium,%E2%80%9CYou%20can" w:tgtFrame="_blank" w:history="1">
+      <w:hyperlink r:id="rId70" w:anchor=":~:text=Medium%20medium,%E2%80%9CYou%20can" w:tgtFrame="_blank" w:history="1">
         <w:r>
           <w:rPr>
             <w:rFonts w:ascii="宋体" w:eastAsia="宋体" w:hAnsi="宋体"/>
@@ -7122,7 +7417,7 @@
           <w14:numSpacing w14:val="default"/>
         </w:rPr>
       </w:pPr>
-      <w:hyperlink r:id="rId69" w:anchor=":~:text=antifragility%20and%20its%20application%20to,gaining%20from%20disorder%20and%20volatility" w:tgtFrame="_blank" w:history="1">
+      <w:hyperlink r:id="rId71" w:anchor=":~:text=antifragility%20and%20its%20application%20to,gaining%20from%20disorder%20and%20volatility" w:tgtFrame="_blank" w:history="1">
         <w:r>
           <w:rPr>
             <w:rFonts w:ascii="宋体" w:eastAsia="宋体" w:hAnsi="宋体"/>
@@ -7195,7 +7490,7 @@
           <w14:numSpacing w14:val="default"/>
         </w:rPr>
       </w:pPr>
-      <w:hyperlink r:id="rId70" w:anchor=":~:text=3,%E2%80%9D" w:tgtFrame="_blank" w:history="1">
+      <w:hyperlink r:id="rId72" w:anchor=":~:text=3,%E2%80%9D" w:tgtFrame="_blank" w:history="1">
         <w:r>
           <w:rPr>
             <w:rFonts w:ascii="宋体" w:eastAsia="宋体" w:hAnsi="宋体"/>
@@ -7349,7 +7644,7 @@
           <w14:numSpacing w14:val="default"/>
         </w:rPr>
       </w:pPr>
-      <w:hyperlink r:id="rId71" w:anchor=":~:text=,stress%20from%20crisis%20and%20adversity" w:tgtFrame="_blank" w:history="1">
+      <w:hyperlink r:id="rId73" w:anchor=":~:text=,stress%20from%20crisis%20and%20adversity" w:tgtFrame="_blank" w:history="1">
         <w:r>
           <w:rPr>
             <w:rFonts w:ascii="宋体" w:eastAsia="宋体" w:hAnsi="宋体"/>
@@ -7426,7 +7721,7 @@
           <w14:numSpacing w14:val="default"/>
         </w:rPr>
       </w:pPr>
-      <w:hyperlink r:id="rId72" w:anchor=":~:text=Medium%20medium,%E2%80%9CYou%20can" w:tgtFrame="_blank" w:history="1">
+      <w:hyperlink r:id="rId74" w:anchor=":~:text=Medium%20medium,%E2%80%9CYou%20can" w:tgtFrame="_blank" w:history="1">
         <w:r>
           <w:rPr>
             <w:rFonts w:ascii="宋体" w:eastAsia="宋体" w:hAnsi="宋体"/>
@@ -7552,7 +7847,7 @@
           <w14:numSpacing w14:val="default"/>
         </w:rPr>
       </w:pPr>
-      <w:hyperlink r:id="rId73" w:anchor=":~:text=psychologist%20who%20wrote%20the%20book,Talent%20and%20luck%20matter%20to" w:tgtFrame="_blank" w:history="1">
+      <w:hyperlink r:id="rId75" w:anchor=":~:text=psychologist%20who%20wrote%20the%20book,Talent%20and%20luck%20matter%20to" w:tgtFrame="_blank" w:history="1">
         <w:r>
           <w:rPr>
             <w:rFonts w:ascii="宋体" w:eastAsia="宋体" w:hAnsi="宋体"/>
@@ -7629,7 +7924,7 @@
           <w14:numSpacing w14:val="default"/>
         </w:rPr>
       </w:pPr>
-      <w:hyperlink r:id="rId74" w:anchor=":~:text=psychologist%20who%20wrote%20the%20book,Talent%20and%20luck%20matter%20to" w:tgtFrame="_blank" w:history="1">
+      <w:hyperlink r:id="rId76" w:anchor=":~:text=psychologist%20who%20wrote%20the%20book,Talent%20and%20luck%20matter%20to" w:tgtFrame="_blank" w:history="1">
         <w:r>
           <w:rPr>
             <w:rFonts w:ascii="宋体" w:eastAsia="宋体" w:hAnsi="宋体"/>
@@ -7756,7 +8051,7 @@
           <w14:numSpacing w14:val="default"/>
         </w:rPr>
       </w:pPr>
-      <w:hyperlink r:id="rId75" w:anchor=":~:text=Medium%20medium,%E2%80%9CYou%20can" w:tgtFrame="_blank" w:history="1">
+      <w:hyperlink r:id="rId77" w:anchor=":~:text=Medium%20medium,%E2%80%9CYou%20can" w:tgtFrame="_blank" w:history="1">
         <w:r>
           <w:rPr>
             <w:rFonts w:ascii="宋体" w:eastAsia="宋体" w:hAnsi="宋体"/>
@@ -7923,7 +8218,7 @@
           <w14:numSpacing w14:val="default"/>
         </w:rPr>
       </w:pPr>
-      <w:hyperlink r:id="rId76" w:anchor=":~:text=Taleb%20argues%20that%20many%20systems%2C,increased%20adaptability%20and%20improved%20performance" w:tgtFrame="_blank" w:history="1">
+      <w:hyperlink r:id="rId78" w:anchor=":~:text=Taleb%20argues%20that%20many%20systems%2C,increased%20adaptability%20and%20improved%20performance" w:tgtFrame="_blank" w:history="1">
         <w:r>
           <w:rPr>
             <w:rFonts w:ascii="宋体" w:eastAsia="宋体" w:hAnsi="宋体"/>
@@ -8086,7 +8381,7 @@
           <w14:numSpacing w14:val="default"/>
         </w:rPr>
       </w:pPr>
-      <w:hyperlink r:id="rId77" w:anchor=":~:text=Emotional%20or%20psychological%20resilience%20basically,cope%20better%20with%20future%20adversity" w:tgtFrame="_blank" w:history="1">
+      <w:hyperlink r:id="rId79" w:anchor=":~:text=Emotional%20or%20psychological%20resilience%20basically,cope%20better%20with%20future%20adversity" w:tgtFrame="_blank" w:history="1">
         <w:r>
           <w:rPr>
             <w:rFonts w:ascii="宋体" w:eastAsia="宋体" w:hAnsi="宋体"/>
@@ -8158,147 +8453,6 @@
         </w:rPr>
         <w:t>（positive reappraisal）技术与此相通，它让人以更积极或客观的角度解释逆境，从而降低负面情绪冲击，提高解决问题的自信</w:t>
       </w:r>
-      <w:r>
-        <w:rPr>
-          <w:rFonts w:ascii="Times New Roman" w:eastAsia="宋体" w:hAnsi="Times New Roman" w:cs="Times New Roman"/>
-          <w:bCs w:val="0"/>
-          <w:color w:val="auto"/>
-          <w:kern w:val="0"/>
-          <w:sz w:val="24"/>
-          <w:szCs w:val="24"/>
-          <w14:ligatures w14:val="none"/>
-          <w14:numSpacing w14:val="default"/>
-        </w:rPr>
-        <w:t>​</w:t>
-      </w:r>
-    </w:p>
-    <w:p>
-      <w:pPr>
-        <w:widowControl/>
-        <w:spacing w:beforeAutospacing="1" w:afterAutospacing="1"/>
-        <w:ind w:left="720"/>
-        <w:jc w:val="left"/>
-        <w:rPr>
-          <w:rFonts w:ascii="宋体" w:eastAsia="宋体" w:hAnsi="宋体"/>
-          <w:bCs w:val="0"/>
-          <w:color w:val="auto"/>
-          <w:kern w:val="0"/>
-          <w:sz w:val="24"/>
-          <w:szCs w:val="24"/>
-          <w14:ligatures w14:val="none"/>
-          <w14:numSpacing w14:val="default"/>
-        </w:rPr>
-      </w:pPr>
-      <w:hyperlink r:id="rId78" w:anchor=":~:text=Increase%20Resilience" w:tgtFrame="_blank" w:history="1">
-        <w:r>
-          <w:rPr>
-            <w:rFonts w:ascii="宋体" w:eastAsia="宋体" w:hAnsi="宋体"/>
-            <w:bCs w:val="0"/>
-            <w:color w:val="0000FF"/>
-            <w:kern w:val="0"/>
-            <w:sz w:val="24"/>
-            <w:szCs w:val="24"/>
-            <w14:ligatures w14:val="none"/>
-            <w14:numSpacing w14:val="default"/>
-          </w:rPr>
-          <w:t>cogbtherapy.com</w:t>
-        </w:r>
-      </w:hyperlink>
-    </w:p>
-    <w:p>
-      <w:pPr>
-        <w:widowControl/>
-        <w:spacing w:beforeAutospacing="1" w:afterAutospacing="1"/>
-        <w:ind w:left="720"/>
-        <w:jc w:val="left"/>
-        <w:rPr>
-          <w:rFonts w:ascii="宋体" w:eastAsia="宋体" w:hAnsi="宋体"/>
-          <w:bCs w:val="0"/>
-          <w:color w:val="auto"/>
-          <w:kern w:val="0"/>
-          <w:sz w:val="24"/>
-          <w:szCs w:val="24"/>
-          <w14:ligatures w14:val="none"/>
-          <w14:numSpacing w14:val="default"/>
-        </w:rPr>
-      </w:pPr>
-      <w:r>
-        <w:rPr>
-          <w:rFonts w:ascii="宋体" w:eastAsia="宋体" w:hAnsi="宋体"/>
-          <w:bCs w:val="0"/>
-          <w:color w:val="auto"/>
-          <w:kern w:val="0"/>
-          <w:sz w:val="24"/>
-          <w:szCs w:val="24"/>
-          <w14:ligatures w14:val="none"/>
-          <w14:numSpacing w14:val="default"/>
-        </w:rPr>
-        <w:t>。研究表明，经常练习认知重构的人在遭遇挫折时表现出更强的复原力</w:t>
-      </w:r>
-      <w:r>
-        <w:rPr>
-          <w:rFonts w:ascii="Times New Roman" w:eastAsia="宋体" w:hAnsi="Times New Roman" w:cs="Times New Roman"/>
-          <w:bCs w:val="0"/>
-          <w:color w:val="auto"/>
-          <w:kern w:val="0"/>
-          <w:sz w:val="24"/>
-          <w:szCs w:val="24"/>
-          <w14:ligatures w14:val="none"/>
-          <w14:numSpacing w14:val="default"/>
-        </w:rPr>
-        <w:t>​</w:t>
-      </w:r>
-    </w:p>
-    <w:p>
-      <w:pPr>
-        <w:widowControl/>
-        <w:spacing w:beforeAutospacing="1" w:afterAutospacing="1"/>
-        <w:ind w:left="720"/>
-        <w:jc w:val="left"/>
-        <w:rPr>
-          <w:rFonts w:ascii="宋体" w:eastAsia="宋体" w:hAnsi="宋体"/>
-          <w:bCs w:val="0"/>
-          <w:color w:val="auto"/>
-          <w:kern w:val="0"/>
-          <w:sz w:val="24"/>
-          <w:szCs w:val="24"/>
-          <w14:ligatures w14:val="none"/>
-          <w14:numSpacing w14:val="default"/>
-        </w:rPr>
-      </w:pPr>
-      <w:hyperlink r:id="rId79" w:anchor=":~:text=A%20meta,stressful%20and%20adverse%20experiences" w:tgtFrame="_blank" w:history="1">
-        <w:r>
-          <w:rPr>
-            <w:rFonts w:ascii="宋体" w:eastAsia="宋体" w:hAnsi="宋体"/>
-            <w:bCs w:val="0"/>
-            <w:color w:val="0000FF"/>
-            <w:kern w:val="0"/>
-            <w:sz w:val="24"/>
-            <w:szCs w:val="24"/>
-            <w14:ligatures w14:val="none"/>
-            <w14:numSpacing w14:val="default"/>
-          </w:rPr>
-          <w:t>pubmed.ncbi.nlm.nih.gov</w:t>
-        </w:r>
-      </w:hyperlink>
-    </w:p>
-    <w:p>
-      <w:pPr>
-        <w:widowControl/>
-        <w:spacing w:beforeAutospacing="1" w:afterAutospacing="1"/>
-        <w:ind w:left="720"/>
-        <w:jc w:val="left"/>
-        <w:rPr>
-          <w:rFonts w:ascii="宋体" w:eastAsia="宋体" w:hAnsi="宋体"/>
-          <w:bCs w:val="0"/>
-          <w:color w:val="auto"/>
-          <w:kern w:val="0"/>
-          <w:sz w:val="24"/>
-          <w:szCs w:val="24"/>
-          <w14:ligatures w14:val="none"/>
-          <w14:numSpacing w14:val="default"/>
-        </w:rPr>
-      </w:pPr>
       <w:r>
         <w:rPr>
           <w:rFonts w:ascii="Times New Roman" w:eastAsia="宋体" w:hAnsi="Times New Roman" w:cs="Times New Roman"/>
@@ -8374,6 +8528,147 @@
           <w14:ligatures w14:val="none"/>
           <w14:numSpacing w14:val="default"/>
         </w:rPr>
+        <w:t>。研究表明，经常练习认知重构的人在遭遇挫折时表现出更强的复原力</w:t>
+      </w:r>
+      <w:r>
+        <w:rPr>
+          <w:rFonts w:ascii="Times New Roman" w:eastAsia="宋体" w:hAnsi="Times New Roman" w:cs="Times New Roman"/>
+          <w:bCs w:val="0"/>
+          <w:color w:val="auto"/>
+          <w:kern w:val="0"/>
+          <w:sz w:val="24"/>
+          <w:szCs w:val="24"/>
+          <w14:ligatures w14:val="none"/>
+          <w14:numSpacing w14:val="default"/>
+        </w:rPr>
+        <w:t>​</w:t>
+      </w:r>
+    </w:p>
+    <w:p>
+      <w:pPr>
+        <w:widowControl/>
+        <w:spacing w:beforeAutospacing="1" w:afterAutospacing="1"/>
+        <w:ind w:left="720"/>
+        <w:jc w:val="left"/>
+        <w:rPr>
+          <w:rFonts w:ascii="宋体" w:eastAsia="宋体" w:hAnsi="宋体"/>
+          <w:bCs w:val="0"/>
+          <w:color w:val="auto"/>
+          <w:kern w:val="0"/>
+          <w:sz w:val="24"/>
+          <w:szCs w:val="24"/>
+          <w14:ligatures w14:val="none"/>
+          <w14:numSpacing w14:val="default"/>
+        </w:rPr>
+      </w:pPr>
+      <w:hyperlink r:id="rId81" w:anchor=":~:text=A%20meta,stressful%20and%20adverse%20experiences" w:tgtFrame="_blank" w:history="1">
+        <w:r>
+          <w:rPr>
+            <w:rFonts w:ascii="宋体" w:eastAsia="宋体" w:hAnsi="宋体"/>
+            <w:bCs w:val="0"/>
+            <w:color w:val="0000FF"/>
+            <w:kern w:val="0"/>
+            <w:sz w:val="24"/>
+            <w:szCs w:val="24"/>
+            <w14:ligatures w14:val="none"/>
+            <w14:numSpacing w14:val="default"/>
+          </w:rPr>
+          <w:t>pubmed.ncbi.nlm.nih.gov</w:t>
+        </w:r>
+      </w:hyperlink>
+    </w:p>
+    <w:p>
+      <w:pPr>
+        <w:widowControl/>
+        <w:spacing w:beforeAutospacing="1" w:afterAutospacing="1"/>
+        <w:ind w:left="720"/>
+        <w:jc w:val="left"/>
+        <w:rPr>
+          <w:rFonts w:ascii="宋体" w:eastAsia="宋体" w:hAnsi="宋体"/>
+          <w:bCs w:val="0"/>
+          <w:color w:val="auto"/>
+          <w:kern w:val="0"/>
+          <w:sz w:val="24"/>
+          <w:szCs w:val="24"/>
+          <w14:ligatures w14:val="none"/>
+          <w14:numSpacing w14:val="default"/>
+        </w:rPr>
+      </w:pPr>
+      <w:r>
+        <w:rPr>
+          <w:rFonts w:ascii="Times New Roman" w:eastAsia="宋体" w:hAnsi="Times New Roman" w:cs="Times New Roman"/>
+          <w:bCs w:val="0"/>
+          <w:color w:val="auto"/>
+          <w:kern w:val="0"/>
+          <w:sz w:val="24"/>
+          <w:szCs w:val="24"/>
+          <w14:ligatures w14:val="none"/>
+          <w14:numSpacing w14:val="default"/>
+        </w:rPr>
+        <w:t>​</w:t>
+      </w:r>
+    </w:p>
+    <w:p>
+      <w:pPr>
+        <w:widowControl/>
+        <w:spacing w:beforeAutospacing="1" w:afterAutospacing="1"/>
+        <w:ind w:left="720"/>
+        <w:jc w:val="left"/>
+        <w:rPr>
+          <w:rFonts w:ascii="宋体" w:eastAsia="宋体" w:hAnsi="宋体"/>
+          <w:bCs w:val="0"/>
+          <w:color w:val="auto"/>
+          <w:kern w:val="0"/>
+          <w:sz w:val="24"/>
+          <w:szCs w:val="24"/>
+          <w14:ligatures w14:val="none"/>
+          <w14:numSpacing w14:val="default"/>
+        </w:rPr>
+      </w:pPr>
+      <w:hyperlink r:id="rId82" w:anchor=":~:text=Increase%20Resilience" w:tgtFrame="_blank" w:history="1">
+        <w:r>
+          <w:rPr>
+            <w:rFonts w:ascii="宋体" w:eastAsia="宋体" w:hAnsi="宋体"/>
+            <w:bCs w:val="0"/>
+            <w:color w:val="0000FF"/>
+            <w:kern w:val="0"/>
+            <w:sz w:val="24"/>
+            <w:szCs w:val="24"/>
+            <w14:ligatures w14:val="none"/>
+            <w14:numSpacing w14:val="default"/>
+          </w:rPr>
+          <w:t>cogbtherapy.com</w:t>
+        </w:r>
+      </w:hyperlink>
+    </w:p>
+    <w:p>
+      <w:pPr>
+        <w:widowControl/>
+        <w:spacing w:beforeAutospacing="1" w:afterAutospacing="1"/>
+        <w:ind w:left="720"/>
+        <w:jc w:val="left"/>
+        <w:rPr>
+          <w:rFonts w:ascii="宋体" w:eastAsia="宋体" w:hAnsi="宋体"/>
+          <w:bCs w:val="0"/>
+          <w:color w:val="auto"/>
+          <w:kern w:val="0"/>
+          <w:sz w:val="24"/>
+          <w:szCs w:val="24"/>
+          <w14:ligatures w14:val="none"/>
+          <w14:numSpacing w14:val="default"/>
+        </w:rPr>
+      </w:pPr>
+      <w:r>
+        <w:rPr>
+          <w:rFonts w:ascii="宋体" w:eastAsia="宋体" w:hAnsi="宋体"/>
+          <w:bCs w:val="0"/>
+          <w:color w:val="auto"/>
+          <w:kern w:val="0"/>
+          <w:sz w:val="24"/>
+          <w:szCs w:val="24"/>
+          <w14:ligatures w14:val="none"/>
+          <w14:numSpacing w14:val="default"/>
+        </w:rPr>
         <w:lastRenderedPageBreak/>
         <w:t>。具体做法包括：每日记录一件困扰自己的事，然后写下至少两种不同的解释或看法（其中一种尽量积极）。长久坚持，有助于遇事本能地看到“好的一面”，快速调节心态。</w:t>
       </w:r>
@@ -8442,7 +8737,7 @@
           <w14:numSpacing w14:val="default"/>
         </w:rPr>
       </w:pPr>
-      <w:hyperlink r:id="rId81" w:anchor=":~:text=and%20randomness%2C%20antifragility%20goes%20beyond,gaining%20from%20disorder%20and%20volatility" w:tgtFrame="_blank" w:history="1">
+      <w:hyperlink r:id="rId83" w:anchor=":~:text=and%20randomness%2C%20antifragility%20goes%20beyond,gaining%20from%20disorder%20and%20volatility" w:tgtFrame="_blank" w:history="1">
         <w:r>
           <w:rPr>
             <w:rFonts w:ascii="宋体" w:eastAsia="宋体" w:hAnsi="宋体"/>
@@ -8592,7 +8887,7 @@
           <w14:numSpacing w14:val="default"/>
         </w:rPr>
       </w:pPr>
-      <w:hyperlink r:id="rId82" w:anchor=":~:text=%E2%80%9CAntifragile%E2%80%9D%20is%20a%20book%20written,from%20shocks%2C%20uncertainty%2C%20and%20volatility" w:tgtFrame="_blank" w:history="1">
+      <w:hyperlink r:id="rId84" w:anchor=":~:text=%E2%80%9CAntifragile%E2%80%9D%20is%20a%20book%20written,from%20shocks%2C%20uncertainty%2C%20and%20volatility" w:tgtFrame="_blank" w:history="1">
         <w:r>
           <w:rPr>
             <w:rFonts w:ascii="宋体" w:eastAsia="宋体" w:hAnsi="宋体"/>
@@ -8656,7 +8951,7 @@
           <w14:numSpacing w14:val="default"/>
         </w:rPr>
       </w:pPr>
-      <w:hyperlink r:id="rId83" w:anchor=":~:text=antifragility%20and%20its%20application%20to,gaining%20from%20disorder%20and%20volatility" w:tgtFrame="_blank" w:history="1">
+      <w:hyperlink r:id="rId85" w:anchor=":~:text=antifragility%20and%20its%20application%20to,gaining%20from%20disorder%20and%20volatility" w:tgtFrame="_blank" w:history="1">
         <w:r>
           <w:rPr>
             <w:rFonts w:ascii="宋体" w:eastAsia="宋体" w:hAnsi="宋体"/>
@@ -8759,7 +9054,7 @@
           <w14:numSpacing w14:val="default"/>
         </w:rPr>
       </w:pPr>
-      <w:hyperlink r:id="rId84" w:anchor=":~:text=and%20randomness%2C%20antifragility%20goes%20beyond,gaining%20from%20disorder%20and%20volatility" w:tgtFrame="_blank" w:history="1">
+      <w:hyperlink r:id="rId86" w:anchor=":~:text=and%20randomness%2C%20antifragility%20goes%20beyond,gaining%20from%20disorder%20and%20volatility" w:tgtFrame="_blank" w:history="1">
         <w:r>
           <w:rPr>
             <w:rFonts w:ascii="宋体" w:eastAsia="宋体" w:hAnsi="宋体"/>
@@ -8823,7 +9118,7 @@
           <w14:numSpacing w14:val="default"/>
         </w:rPr>
       </w:pPr>
-      <w:hyperlink r:id="rId85" w:anchor=":~:text=In%20the%20book%2C%20Taleb%20explores,are%20more%20susceptible%20to%20failure" w:tgtFrame="_blank" w:history="1">
+      <w:hyperlink r:id="rId87" w:anchor=":~:text=In%20the%20book%2C%20Taleb%20explores,are%20more%20susceptible%20to%20failure" w:tgtFrame="_blank" w:history="1">
         <w:r>
           <w:rPr>
             <w:rFonts w:ascii="宋体" w:eastAsia="宋体" w:hAnsi="宋体"/>
@@ -9213,7 +9508,7 @@
           <w14:numSpacing w14:val="default"/>
         </w:rPr>
       </w:pPr>
-      <w:hyperlink r:id="rId86" w:anchor=":~:text=antifragility%20and%20its%20application%20to,gaining%20from%20disorder%20and%20volatility" w:tgtFrame="_blank" w:history="1">
+      <w:hyperlink r:id="rId88" w:anchor=":~:text=antifragility%20and%20its%20application%20to,gaining%20from%20disorder%20and%20volatility" w:tgtFrame="_blank" w:history="1">
         <w:r>
           <w:rPr>
             <w:rFonts w:ascii="宋体" w:eastAsia="宋体" w:hAnsi="宋体"/>
@@ -9399,7 +9694,7 @@
           <w14:numSpacing w14:val="default"/>
         </w:rPr>
       </w:pPr>
-      <w:hyperlink r:id="rId87" w:anchor=":~:text=Instead%20of%20focusing%20solely%20on,and%20better%20rewards%20for%20shareholders" w:tgtFrame="_blank" w:history="1">
+      <w:hyperlink r:id="rId89" w:anchor=":~:text=Instead%20of%20focusing%20solely%20on,and%20better%20rewards%20for%20shareholders" w:tgtFrame="_blank" w:history="1">
         <w:r>
           <w:rPr>
             <w:rFonts w:ascii="宋体" w:eastAsia="宋体" w:hAnsi="宋体"/>
@@ -9472,7 +9767,7 @@
           <w14:numSpacing w14:val="default"/>
         </w:rPr>
       </w:pPr>
-      <w:hyperlink r:id="rId88" w:anchor=":~:text=there%20is%20growing%20evidence%20that,environment%2C%20and%20richly%20reward%20shareholders" w:tgtFrame="_blank" w:history="1">
+      <w:hyperlink r:id="rId90" w:anchor=":~:text=there%20is%20growing%20evidence%20that,environment%2C%20and%20richly%20reward%20shareholders" w:tgtFrame="_blank" w:history="1">
         <w:r>
           <w:rPr>
             <w:rFonts w:ascii="宋体" w:eastAsia="宋体" w:hAnsi="宋体"/>
@@ -9611,7 +9906,7 @@
           <w14:numSpacing w14:val="default"/>
         </w:rPr>
       </w:pPr>
-      <w:hyperlink r:id="rId89" w:anchor=":~:text=,someone%20planted%20a%20tree%20long" w:tgtFrame="_blank" w:history="1">
+      <w:hyperlink r:id="rId91" w:anchor=":~:text=,someone%20planted%20a%20tree%20long" w:tgtFrame="_blank" w:history="1">
         <w:r>
           <w:rPr>
             <w:rFonts w:ascii="宋体" w:eastAsia="宋体" w:hAnsi="宋体"/>
@@ -9796,7 +10091,7 @@
           <w14:numSpacing w14:val="default"/>
         </w:rPr>
       </w:pPr>
-      <w:hyperlink r:id="rId90" w:anchor=":~:text=1,business%20is%20making%20progress%20on" w:tgtFrame="_blank" w:history="1">
+      <w:hyperlink r:id="rId92" w:anchor=":~:text=1,business%20is%20making%20progress%20on" w:tgtFrame="_blank" w:history="1">
         <w:r>
           <w:rPr>
             <w:rFonts w:ascii="宋体" w:eastAsia="宋体" w:hAnsi="宋体"/>
@@ -9976,7 +10271,7 @@
           <w14:numSpacing w14:val="default"/>
         </w:rPr>
       </w:pPr>
-      <w:hyperlink r:id="rId91" w:anchor=":~:text=Your%20Life%20Should%20Be%20Optimized,minimized%20the%20number%20of" w:tgtFrame="_blank" w:history="1">
+      <w:hyperlink r:id="rId93" w:anchor=":~:text=Your%20Life%20Should%20Be%20Optimized,minimized%20the%20number%20of" w:tgtFrame="_blank" w:history="1">
         <w:r>
           <w:rPr>
             <w:rFonts w:ascii="宋体" w:eastAsia="宋体" w:hAnsi="宋体"/>
@@ -10053,7 +10348,7 @@
           <w14:numSpacing w14:val="default"/>
         </w:rPr>
       </w:pPr>
-      <w:hyperlink r:id="rId92" w:anchor=":~:text=%E2%80%9CI%20wanted%20to%20project%20myself,%E2%80%9D" w:tgtFrame="_blank" w:history="1">
+      <w:hyperlink r:id="rId94" w:anchor=":~:text=%E2%80%9CI%20wanted%20to%20project%20myself,%E2%80%9D" w:tgtFrame="_blank" w:history="1">
         <w:r>
           <w:rPr>
             <w:rFonts w:ascii="宋体" w:eastAsia="宋体" w:hAnsi="宋体"/>
@@ -10130,7 +10425,7 @@
           <w14:numSpacing w14:val="default"/>
         </w:rPr>
       </w:pPr>
-      <w:hyperlink r:id="rId93" w:anchor=":~:text=%E2%80%9CI%20wanted%20to%20project%20myself,%E2%80%9D" w:tgtFrame="_blank" w:history="1">
+      <w:hyperlink r:id="rId95" w:anchor=":~:text=%E2%80%9CI%20wanted%20to%20project%20myself,%E2%80%9D" w:tgtFrame="_blank" w:history="1">
         <w:r>
           <w:rPr>
             <w:rFonts w:ascii="宋体" w:eastAsia="宋体" w:hAnsi="宋体"/>
@@ -10209,161 +10504,6 @@
           <w14:numSpacing w14:val="default"/>
         </w:rPr>
         <w:t>**OKR目标管理：**OKR（Objectives and Key Results）是一套硅谷流行的目标管理工具，由英特尔提出、谷歌推广</w:t>
-      </w:r>
-      <w:r>
-        <w:rPr>
-          <w:rFonts w:ascii="Times New Roman" w:eastAsia="宋体" w:hAnsi="Times New Roman" w:cs="Times New Roman"/>
-          <w:bCs w:val="0"/>
-          <w:color w:val="auto"/>
-          <w:kern w:val="0"/>
-          <w:sz w:val="24"/>
-          <w:szCs w:val="24"/>
-          <w14:ligatures w14:val="none"/>
-          <w14:numSpacing w14:val="default"/>
-        </w:rPr>
-        <w:t>​</w:t>
-      </w:r>
-    </w:p>
-    <w:p>
-      <w:pPr>
-        <w:widowControl/>
-        <w:spacing w:beforeAutospacing="1" w:afterAutospacing="1"/>
-        <w:ind w:left="720"/>
-        <w:jc w:val="left"/>
-        <w:rPr>
-          <w:rFonts w:ascii="宋体" w:eastAsia="宋体" w:hAnsi="宋体"/>
-          <w:bCs w:val="0"/>
-          <w:color w:val="auto"/>
-          <w:kern w:val="0"/>
-          <w:sz w:val="24"/>
-          <w:szCs w:val="24"/>
-          <w14:ligatures w14:val="none"/>
-          <w14:numSpacing w14:val="default"/>
-        </w:rPr>
-      </w:pPr>
-      <w:hyperlink r:id="rId94" w:anchor=":~:text=An%20OKR%C2%A0is%20a%20popular%20management,the%20significance%20of%20the%20task" w:tgtFrame="_blank" w:history="1">
-        <w:r>
-          <w:rPr>
-            <w:rFonts w:ascii="宋体" w:eastAsia="宋体" w:hAnsi="宋体"/>
-            <w:bCs w:val="0"/>
-            <w:color w:val="0000FF"/>
-            <w:kern w:val="0"/>
-            <w:sz w:val="24"/>
-            <w:szCs w:val="24"/>
-            <w14:ligatures w14:val="none"/>
-            <w14:numSpacing w14:val="default"/>
-          </w:rPr>
-          <w:t>atlassian.com</w:t>
-        </w:r>
-      </w:hyperlink>
-    </w:p>
-    <w:p>
-      <w:pPr>
-        <w:widowControl/>
-        <w:spacing w:beforeAutospacing="1" w:afterAutospacing="1"/>
-        <w:ind w:left="720"/>
-        <w:jc w:val="left"/>
-        <w:rPr>
-          <w:rFonts w:ascii="宋体" w:eastAsia="宋体" w:hAnsi="宋体"/>
-          <w:bCs w:val="0"/>
-          <w:color w:val="auto"/>
-          <w:kern w:val="0"/>
-          <w:sz w:val="24"/>
-          <w:szCs w:val="24"/>
-          <w14:ligatures w14:val="none"/>
-          <w14:numSpacing w14:val="default"/>
-        </w:rPr>
-      </w:pPr>
-      <w:r>
-        <w:rPr>
-          <w:rFonts w:ascii="宋体" w:eastAsia="宋体" w:hAnsi="宋体"/>
-          <w:bCs w:val="0"/>
-          <w:color w:val="auto"/>
-          <w:kern w:val="0"/>
-          <w:sz w:val="24"/>
-          <w:szCs w:val="24"/>
-          <w14:ligatures w14:val="none"/>
-          <w14:numSpacing w14:val="default"/>
-        </w:rPr>
-        <w:t>。它将远大Objective拆解为一系列可衡量的Key Results，通过季度或年度为单位跟踪进展</w:t>
-      </w:r>
-      <w:r>
-        <w:rPr>
-          <w:rFonts w:ascii="Times New Roman" w:eastAsia="宋体" w:hAnsi="Times New Roman" w:cs="Times New Roman"/>
-          <w:bCs w:val="0"/>
-          <w:color w:val="auto"/>
-          <w:kern w:val="0"/>
-          <w:sz w:val="24"/>
-          <w:szCs w:val="24"/>
-          <w14:ligatures w14:val="none"/>
-          <w14:numSpacing w14:val="default"/>
-        </w:rPr>
-        <w:t>​</w:t>
-      </w:r>
-    </w:p>
-    <w:p>
-      <w:pPr>
-        <w:widowControl/>
-        <w:spacing w:beforeAutospacing="1" w:afterAutospacing="1"/>
-        <w:ind w:left="720"/>
-        <w:jc w:val="left"/>
-        <w:rPr>
-          <w:rFonts w:ascii="宋体" w:eastAsia="宋体" w:hAnsi="宋体"/>
-          <w:bCs w:val="0"/>
-          <w:color w:val="auto"/>
-          <w:kern w:val="0"/>
-          <w:sz w:val="24"/>
-          <w:szCs w:val="24"/>
-          <w14:ligatures w14:val="none"/>
-          <w14:numSpacing w14:val="default"/>
-        </w:rPr>
-      </w:pPr>
-      <w:hyperlink r:id="rId95" w:anchor=":~:text=How%20to%20Balance%20Between%20Long,Thus%2C" w:tgtFrame="_blank" w:history="1">
-        <w:r>
-          <w:rPr>
-            <w:rFonts w:ascii="宋体" w:eastAsia="宋体" w:hAnsi="宋体"/>
-            <w:bCs w:val="0"/>
-            <w:color w:val="0000FF"/>
-            <w:kern w:val="0"/>
-            <w:sz w:val="24"/>
-            <w:szCs w:val="24"/>
-            <w14:ligatures w14:val="none"/>
-            <w14:numSpacing w14:val="default"/>
-          </w:rPr>
-          <w:t>huminos.com</w:t>
-        </w:r>
-      </w:hyperlink>
-    </w:p>
-    <w:p>
-      <w:pPr>
-        <w:widowControl/>
-        <w:spacing w:beforeAutospacing="1" w:afterAutospacing="1"/>
-        <w:ind w:left="720"/>
-        <w:jc w:val="left"/>
-        <w:rPr>
-          <w:rFonts w:ascii="宋体" w:eastAsia="宋体" w:hAnsi="宋体"/>
-          <w:bCs w:val="0"/>
-          <w:color w:val="auto"/>
-          <w:kern w:val="0"/>
-          <w:sz w:val="24"/>
-          <w:szCs w:val="24"/>
-          <w14:ligatures w14:val="none"/>
-          <w14:numSpacing w14:val="default"/>
-        </w:rPr>
-      </w:pPr>
-      <w:r>
-        <w:rPr>
-          <w:rFonts w:ascii="宋体" w:eastAsia="宋体" w:hAnsi="宋体"/>
-          <w:bCs w:val="0"/>
-          <w:color w:val="auto"/>
-          <w:kern w:val="0"/>
-          <w:sz w:val="24"/>
-          <w:szCs w:val="24"/>
-          <w14:ligatures w14:val="none"/>
-          <w14:numSpacing w14:val="default"/>
-        </w:rPr>
-        <w:lastRenderedPageBreak/>
-        <w:t>。个人也可以用OKR来平衡长期志向和短期行动：例如O=“3年内成为高级数据科学家”，KR1=“每半年掌握一门相关新技术（通过课程或项目验证）”，KR2=“明年完成硕士学位”，KR3=“两年内在核心期刊发表论文”等。每季度检查KR完成度并更新策略。这种方法确保我们的日常行动始终与长期目标对齐，不偏航</w:t>
       </w:r>
       <w:r>
         <w:rPr>
@@ -10440,7 +10580,7 @@
           <w14:ligatures w14:val="none"/>
           <w14:numSpacing w14:val="default"/>
         </w:rPr>
-        <w:t>。研究表明，当人对自己努力的意义和长期关联有清晰认识时，工作投入度和产出都会提高</w:t>
+        <w:t>。它将远大Objective拆解为一系列可衡量的Key Results，通过季度或年度为单位跟踪进展</w:t>
       </w:r>
       <w:r>
         <w:rPr>
@@ -10473,7 +10613,85 @@
           <w14:numSpacing w14:val="default"/>
         </w:rPr>
       </w:pPr>
-      <w:hyperlink r:id="rId97" w:anchor=":~:text=technology%20companies%20as%20a%20way,the%20significance%20of%20the%20task" w:tgtFrame="_blank" w:history="1">
+      <w:hyperlink r:id="rId97" w:anchor=":~:text=How%20to%20Balance%20Between%20Long,Thus%2C" w:tgtFrame="_blank" w:history="1">
+        <w:r>
+          <w:rPr>
+            <w:rFonts w:ascii="宋体" w:eastAsia="宋体" w:hAnsi="宋体"/>
+            <w:bCs w:val="0"/>
+            <w:color w:val="0000FF"/>
+            <w:kern w:val="0"/>
+            <w:sz w:val="24"/>
+            <w:szCs w:val="24"/>
+            <w14:ligatures w14:val="none"/>
+            <w14:numSpacing w14:val="default"/>
+          </w:rPr>
+          <w:t>huminos.com</w:t>
+        </w:r>
+      </w:hyperlink>
+    </w:p>
+    <w:p>
+      <w:pPr>
+        <w:widowControl/>
+        <w:spacing w:beforeAutospacing="1" w:afterAutospacing="1"/>
+        <w:ind w:left="720"/>
+        <w:jc w:val="left"/>
+        <w:rPr>
+          <w:rFonts w:ascii="宋体" w:eastAsia="宋体" w:hAnsi="宋体"/>
+          <w:bCs w:val="0"/>
+          <w:color w:val="auto"/>
+          <w:kern w:val="0"/>
+          <w:sz w:val="24"/>
+          <w:szCs w:val="24"/>
+          <w14:ligatures w14:val="none"/>
+          <w14:numSpacing w14:val="default"/>
+        </w:rPr>
+      </w:pPr>
+      <w:r>
+        <w:rPr>
+          <w:rFonts w:ascii="宋体" w:eastAsia="宋体" w:hAnsi="宋体"/>
+          <w:bCs w:val="0"/>
+          <w:color w:val="auto"/>
+          <w:kern w:val="0"/>
+          <w:sz w:val="24"/>
+          <w:szCs w:val="24"/>
+          <w14:ligatures w14:val="none"/>
+          <w14:numSpacing w14:val="default"/>
+        </w:rPr>
+        <w:lastRenderedPageBreak/>
+        <w:t>。个人也可以用OKR来平衡长期志向和短期行动：例如O=“3年内成为高级数据科学家”，KR1=“每半年掌握一门相关新技术（通过课程或项目验证）”，KR2=“明年完成硕士学位”，KR3=“两年内在核心期刊发表论文”等。每季度检查KR完成度并更新策略。这种方法确保我们的日常行动始终与长期目标对齐，不偏航</w:t>
+      </w:r>
+      <w:r>
+        <w:rPr>
+          <w:rFonts w:ascii="Times New Roman" w:eastAsia="宋体" w:hAnsi="Times New Roman" w:cs="Times New Roman"/>
+          <w:bCs w:val="0"/>
+          <w:color w:val="auto"/>
+          <w:kern w:val="0"/>
+          <w:sz w:val="24"/>
+          <w:szCs w:val="24"/>
+          <w14:ligatures w14:val="none"/>
+          <w14:numSpacing w14:val="default"/>
+        </w:rPr>
+        <w:t>​</w:t>
+      </w:r>
+    </w:p>
+    <w:p>
+      <w:pPr>
+        <w:widowControl/>
+        <w:spacing w:beforeAutospacing="1" w:afterAutospacing="1"/>
+        <w:ind w:left="720"/>
+        <w:jc w:val="left"/>
+        <w:rPr>
+          <w:rFonts w:ascii="宋体" w:eastAsia="宋体" w:hAnsi="宋体"/>
+          <w:bCs w:val="0"/>
+          <w:color w:val="auto"/>
+          <w:kern w:val="0"/>
+          <w:sz w:val="24"/>
+          <w:szCs w:val="24"/>
+          <w14:ligatures w14:val="none"/>
+          <w14:numSpacing w14:val="default"/>
+        </w:rPr>
+      </w:pPr>
+      <w:hyperlink r:id="rId98" w:anchor=":~:text=An%20OKR%C2%A0is%20a%20popular%20management,the%20significance%20of%20the%20task" w:tgtFrame="_blank" w:history="1">
         <w:r>
           <w:rPr>
             <w:rFonts w:ascii="宋体" w:eastAsia="宋体" w:hAnsi="宋体"/>
@@ -10517,6 +10735,83 @@
           <w14:ligatures w14:val="none"/>
           <w14:numSpacing w14:val="default"/>
         </w:rPr>
+        <w:t>。研究表明，当人对自己努力的意义和长期关联有清晰认识时，工作投入度和产出都会提高</w:t>
+      </w:r>
+      <w:r>
+        <w:rPr>
+          <w:rFonts w:ascii="Times New Roman" w:eastAsia="宋体" w:hAnsi="Times New Roman" w:cs="Times New Roman"/>
+          <w:bCs w:val="0"/>
+          <w:color w:val="auto"/>
+          <w:kern w:val="0"/>
+          <w:sz w:val="24"/>
+          <w:szCs w:val="24"/>
+          <w14:ligatures w14:val="none"/>
+          <w14:numSpacing w14:val="default"/>
+        </w:rPr>
+        <w:t>​</w:t>
+      </w:r>
+    </w:p>
+    <w:p>
+      <w:pPr>
+        <w:widowControl/>
+        <w:spacing w:beforeAutospacing="1" w:afterAutospacing="1"/>
+        <w:ind w:left="720"/>
+        <w:jc w:val="left"/>
+        <w:rPr>
+          <w:rFonts w:ascii="宋体" w:eastAsia="宋体" w:hAnsi="宋体"/>
+          <w:bCs w:val="0"/>
+          <w:color w:val="auto"/>
+          <w:kern w:val="0"/>
+          <w:sz w:val="24"/>
+          <w:szCs w:val="24"/>
+          <w14:ligatures w14:val="none"/>
+          <w14:numSpacing w14:val="default"/>
+        </w:rPr>
+      </w:pPr>
+      <w:hyperlink r:id="rId99" w:anchor=":~:text=technology%20companies%20as%20a%20way,the%20significance%20of%20the%20task" w:tgtFrame="_blank" w:history="1">
+        <w:r>
+          <w:rPr>
+            <w:rFonts w:ascii="宋体" w:eastAsia="宋体" w:hAnsi="宋体"/>
+            <w:bCs w:val="0"/>
+            <w:color w:val="0000FF"/>
+            <w:kern w:val="0"/>
+            <w:sz w:val="24"/>
+            <w:szCs w:val="24"/>
+            <w14:ligatures w14:val="none"/>
+            <w14:numSpacing w14:val="default"/>
+          </w:rPr>
+          <w:t>atlassian.com</w:t>
+        </w:r>
+      </w:hyperlink>
+    </w:p>
+    <w:p>
+      <w:pPr>
+        <w:widowControl/>
+        <w:spacing w:beforeAutospacing="1" w:afterAutospacing="1"/>
+        <w:ind w:left="720"/>
+        <w:jc w:val="left"/>
+        <w:rPr>
+          <w:rFonts w:ascii="宋体" w:eastAsia="宋体" w:hAnsi="宋体"/>
+          <w:bCs w:val="0"/>
+          <w:color w:val="auto"/>
+          <w:kern w:val="0"/>
+          <w:sz w:val="24"/>
+          <w:szCs w:val="24"/>
+          <w14:ligatures w14:val="none"/>
+          <w14:numSpacing w14:val="default"/>
+        </w:rPr>
+      </w:pPr>
+      <w:r>
+        <w:rPr>
+          <w:rFonts w:ascii="宋体" w:eastAsia="宋体" w:hAnsi="宋体"/>
+          <w:bCs w:val="0"/>
+          <w:color w:val="auto"/>
+          <w:kern w:val="0"/>
+          <w:sz w:val="24"/>
+          <w:szCs w:val="24"/>
+          <w14:ligatures w14:val="none"/>
+          <w14:numSpacing w14:val="default"/>
+        </w:rPr>
         <w:t>。</w:t>
       </w:r>
     </w:p>
@@ -10610,7 +10905,7 @@
           <w14:numSpacing w14:val="default"/>
         </w:rPr>
       </w:pPr>
-      <w:hyperlink r:id="rId98" w:anchor=":~:text=Understanding%20what%20is%20true%20is,describe%20as%20accurately%20as%20possible" w:tgtFrame="_blank" w:history="1">
+      <w:hyperlink r:id="rId100" w:anchor=":~:text=Understanding%20what%20is%20true%20is,describe%20as%20accurately%20as%20possible" w:tgtFrame="_blank" w:history="1">
         <w:r>
           <w:rPr>
             <w:rFonts w:ascii="宋体" w:eastAsia="宋体" w:hAnsi="宋体"/>
@@ -10833,7 +11128,7 @@
           <w14:numSpacing w14:val="default"/>
         </w:rPr>
       </w:pPr>
-      <w:hyperlink r:id="rId99" w:anchor=":~:text=,someone%20planted%20a%20tree%20long" w:tgtFrame="_blank" w:history="1">
+      <w:hyperlink r:id="rId101" w:anchor=":~:text=,someone%20planted%20a%20tree%20long" w:tgtFrame="_blank" w:history="1">
         <w:r>
           <w:rPr>
             <w:rFonts w:ascii="宋体" w:eastAsia="宋体" w:hAnsi="宋体"/>
@@ -10910,7 +11205,7 @@
           <w14:numSpacing w14:val="default"/>
         </w:rPr>
       </w:pPr>
-      <w:hyperlink r:id="rId100" w:anchor=":~:text=,greedy%20when%20others%20are%20fearful" w:tgtFrame="_blank" w:history="1">
+      <w:hyperlink r:id="rId102" w:anchor=":~:text=,greedy%20when%20others%20are%20fearful" w:tgtFrame="_blank" w:history="1">
         <w:r>
           <w:rPr>
             <w:rFonts w:ascii="宋体" w:eastAsia="宋体" w:hAnsi="宋体"/>
@@ -11062,7 +11357,7 @@
           <w14:numSpacing w14:val="default"/>
         </w:rPr>
       </w:pPr>
-      <w:hyperlink r:id="rId101" w:anchor=":~:text=In%201975%2C%20Ray%20Dalio%20founded,do%20whatever%20they%20want%20with" w:tgtFrame="_blank" w:history="1">
+      <w:hyperlink r:id="rId103" w:anchor=":~:text=In%201975%2C%20Ray%20Dalio%20founded,do%20whatever%20they%20want%20with" w:tgtFrame="_blank" w:history="1">
         <w:r>
           <w:rPr>
             <w:rFonts w:ascii="宋体" w:eastAsia="宋体" w:hAnsi="宋体"/>
@@ -11126,7 +11421,7 @@
           <w14:numSpacing w14:val="default"/>
         </w:rPr>
       </w:pPr>
-      <w:hyperlink r:id="rId102" w:anchor=":~:text=Understanding%20what%20is%20true%20is,describe%20as%20accurately%20as%20possible" w:tgtFrame="_blank" w:history="1">
+      <w:hyperlink r:id="rId104" w:anchor=":~:text=Understanding%20what%20is%20true%20is,describe%20as%20accurately%20as%20possible" w:tgtFrame="_blank" w:history="1">
         <w:r>
           <w:rPr>
             <w:rFonts w:ascii="宋体" w:eastAsia="宋体" w:hAnsi="宋体"/>
@@ -11251,7 +11546,7 @@
           <w14:numSpacing w14:val="default"/>
         </w:rPr>
       </w:pPr>
-      <w:hyperlink r:id="rId103" w:anchor=":~:text=there%20is%20growing%20evidence%20that,environment%2C%20and%20richly%20reward%20shareholders" w:tgtFrame="_blank" w:history="1">
+      <w:hyperlink r:id="rId105" w:anchor=":~:text=there%20is%20growing%20evidence%20that,environment%2C%20and%20richly%20reward%20shareholders" w:tgtFrame="_blank" w:history="1">
         <w:r>
           <w:rPr>
             <w:rFonts w:ascii="宋体" w:eastAsia="宋体" w:hAnsi="宋体"/>
@@ -11356,7 +11651,7 @@
           <w14:numSpacing w14:val="default"/>
         </w:rPr>
       </w:pPr>
-      <w:hyperlink r:id="rId104" w:anchor=":~:text=Most%20CEOs%20are%20under%20enormous,environment%2C%20and%20richly%20reward%20shareholders" w:tgtFrame="_blank" w:history="1">
+      <w:hyperlink r:id="rId106" w:anchor=":~:text=Most%20CEOs%20are%20under%20enormous,environment%2C%20and%20richly%20reward%20shareholders" w:tgtFrame="_blank" w:history="1">
         <w:r>
           <w:rPr>
             <w:rFonts w:ascii="宋体" w:eastAsia="宋体" w:hAnsi="宋体"/>
@@ -11543,139 +11838,6 @@
           <w14:numSpacing w14:val="default"/>
         </w:rPr>
         <w:t>，从而产生独特洞见</w:t>
-      </w:r>
-      <w:r>
-        <w:rPr>
-          <w:rFonts w:ascii="Times New Roman" w:eastAsia="宋体" w:hAnsi="Times New Roman" w:cs="Times New Roman"/>
-          <w:bCs w:val="0"/>
-          <w:color w:val="auto"/>
-          <w:kern w:val="0"/>
-          <w:sz w:val="24"/>
-          <w:szCs w:val="24"/>
-          <w14:ligatures w14:val="none"/>
-          <w14:numSpacing w14:val="default"/>
-        </w:rPr>
-        <w:t>​</w:t>
-      </w:r>
-    </w:p>
-    <w:p>
-      <w:pPr>
-        <w:widowControl/>
-        <w:jc w:val="left"/>
-        <w:rPr>
-          <w:rFonts w:ascii="宋体" w:eastAsia="宋体" w:hAnsi="宋体"/>
-          <w:bCs w:val="0"/>
-          <w:color w:val="auto"/>
-          <w:kern w:val="0"/>
-          <w:sz w:val="24"/>
-          <w:szCs w:val="24"/>
-          <w14:ligatures w14:val="none"/>
-          <w14:numSpacing w14:val="default"/>
-        </w:rPr>
-      </w:pPr>
-      <w:hyperlink r:id="rId105" w:anchor=":~:text=languages.,4" w:tgtFrame="_blank" w:history="1">
-        <w:r>
-          <w:rPr>
-            <w:rFonts w:ascii="宋体" w:eastAsia="宋体" w:hAnsi="宋体"/>
-            <w:bCs w:val="0"/>
-            <w:color w:val="0000FF"/>
-            <w:kern w:val="0"/>
-            <w:sz w:val="24"/>
-            <w:szCs w:val="24"/>
-            <w14:ligatures w14:val="none"/>
-            <w14:numSpacing w14:val="default"/>
-          </w:rPr>
-          <w:t>en.wikipedia.org</w:t>
-        </w:r>
-      </w:hyperlink>
-    </w:p>
-    <w:p>
-      <w:pPr>
-        <w:widowControl/>
-        <w:jc w:val="left"/>
-        <w:rPr>
-          <w:rFonts w:ascii="宋体" w:eastAsia="宋体" w:hAnsi="宋体"/>
-          <w:bCs w:val="0"/>
-          <w:color w:val="auto"/>
-          <w:kern w:val="0"/>
-          <w:sz w:val="24"/>
-          <w:szCs w:val="24"/>
-          <w14:ligatures w14:val="none"/>
-          <w14:numSpacing w14:val="default"/>
-        </w:rPr>
-      </w:pPr>
-      <w:r>
-        <w:rPr>
-          <w:rFonts w:ascii="Times New Roman" w:eastAsia="宋体" w:hAnsi="Times New Roman" w:cs="Times New Roman"/>
-          <w:bCs w:val="0"/>
-          <w:color w:val="auto"/>
-          <w:kern w:val="0"/>
-          <w:sz w:val="24"/>
-          <w:szCs w:val="24"/>
-          <w14:ligatures w14:val="none"/>
-          <w14:numSpacing w14:val="default"/>
-        </w:rPr>
-        <w:t>​</w:t>
-      </w:r>
-    </w:p>
-    <w:p>
-      <w:pPr>
-        <w:widowControl/>
-        <w:jc w:val="left"/>
-        <w:rPr>
-          <w:rFonts w:ascii="宋体" w:eastAsia="宋体" w:hAnsi="宋体"/>
-          <w:bCs w:val="0"/>
-          <w:color w:val="auto"/>
-          <w:kern w:val="0"/>
-          <w:sz w:val="24"/>
-          <w:szCs w:val="24"/>
-          <w14:ligatures w14:val="none"/>
-          <w14:numSpacing w14:val="default"/>
-        </w:rPr>
-      </w:pPr>
-      <w:hyperlink r:id="rId106" w:anchor=":~:text=In%20the%20book%2C%20Johansson%20argues,5" w:tgtFrame="_blank" w:history="1">
-        <w:r>
-          <w:rPr>
-            <w:rFonts w:ascii="宋体" w:eastAsia="宋体" w:hAnsi="宋体"/>
-            <w:bCs w:val="0"/>
-            <w:color w:val="0000FF"/>
-            <w:kern w:val="0"/>
-            <w:sz w:val="24"/>
-            <w:szCs w:val="24"/>
-            <w14:ligatures w14:val="none"/>
-            <w14:numSpacing w14:val="default"/>
-          </w:rPr>
-          <w:t>en.wikipedia.org</w:t>
-        </w:r>
-      </w:hyperlink>
-    </w:p>
-    <w:p>
-      <w:pPr>
-        <w:widowControl/>
-        <w:jc w:val="left"/>
-        <w:rPr>
-          <w:rFonts w:ascii="宋体" w:eastAsia="宋体" w:hAnsi="宋体"/>
-          <w:bCs w:val="0"/>
-          <w:color w:val="auto"/>
-          <w:kern w:val="0"/>
-          <w:sz w:val="24"/>
-          <w:szCs w:val="24"/>
-          <w14:ligatures w14:val="none"/>
-          <w14:numSpacing w14:val="default"/>
-        </w:rPr>
-      </w:pPr>
-      <w:r>
-        <w:rPr>
-          <w:rFonts w:ascii="宋体" w:eastAsia="宋体" w:hAnsi="宋体"/>
-          <w:bCs w:val="0"/>
-          <w:color w:val="auto"/>
-          <w:kern w:val="0"/>
-          <w:sz w:val="24"/>
-          <w:szCs w:val="24"/>
-          <w14:ligatures w14:val="none"/>
-          <w14:numSpacing w14:val="default"/>
-        </w:rPr>
-        <w:t>。创新研究表明，重大突破往往发生在学科交叉处——当一个领域的概念引入另一个领域时，常会激发出全新创意</w:t>
       </w:r>
       <w:r>
         <w:rPr>
@@ -11739,19 +11901,6 @@
       </w:pPr>
       <w:r>
         <w:rPr>
-          <w:rFonts w:ascii="宋体" w:eastAsia="宋体" w:hAnsi="宋体"/>
-          <w:bCs w:val="0"/>
-          <w:color w:val="auto"/>
-          <w:kern w:val="0"/>
-          <w:sz w:val="24"/>
-          <w:szCs w:val="24"/>
-          <w14:ligatures w14:val="none"/>
-          <w14:numSpacing w14:val="default"/>
-        </w:rPr>
-        <w:t>。这种现象被称为“梅迪奇效应”（Medici Effect），来源于意大利文艺复兴时期，各种艺术家科学家汇聚佛罗伦萨，促成了创意大爆发</w:t>
-      </w:r>
-      <w:r>
-        <w:rPr>
           <w:rFonts w:ascii="Times New Roman" w:eastAsia="宋体" w:hAnsi="Times New Roman" w:cs="Times New Roman"/>
           <w:bCs w:val="0"/>
           <w:color w:val="auto"/>
@@ -11779,7 +11928,7 @@
           <w14:numSpacing w14:val="default"/>
         </w:rPr>
       </w:pPr>
-      <w:hyperlink r:id="rId108" w:anchor=":~:text=The%20Medici%20Effect%3A%20Breakthrough%20Insights,4" w:tgtFrame="_blank" w:history="1">
+      <w:hyperlink r:id="rId108" w:anchor=":~:text=In%20the%20book%2C%20Johansson%20argues,5" w:tgtFrame="_blank" w:history="1">
         <w:r>
           <w:rPr>
             <w:rFonts w:ascii="宋体" w:eastAsia="宋体" w:hAnsi="宋体"/>
@@ -11812,6 +11961,19 @@
       </w:pPr>
       <w:r>
         <w:rPr>
+          <w:rFonts w:ascii="宋体" w:eastAsia="宋体" w:hAnsi="宋体"/>
+          <w:bCs w:val="0"/>
+          <w:color w:val="auto"/>
+          <w:kern w:val="0"/>
+          <w:sz w:val="24"/>
+          <w:szCs w:val="24"/>
+          <w14:ligatures w14:val="none"/>
+          <w14:numSpacing w14:val="default"/>
+        </w:rPr>
+        <w:t>。创新研究表明，重大突破往往发生在学科交叉处——当一个领域的概念引入另一个领域时，常会激发出全新创意</w:t>
+      </w:r>
+      <w:r>
+        <w:rPr>
           <w:rFonts w:ascii="Times New Roman" w:eastAsia="宋体" w:hAnsi="Times New Roman" w:cs="Times New Roman"/>
           <w:bCs w:val="0"/>
           <w:color w:val="auto"/>
@@ -11839,7 +12001,7 @@
           <w14:numSpacing w14:val="default"/>
         </w:rPr>
       </w:pPr>
-      <w:hyperlink r:id="rId109" w:anchor=":~:text=In%20the%20book%2C%20Johansson%20argues,5" w:tgtFrame="_blank" w:history="1">
+      <w:hyperlink r:id="rId109" w:anchor=":~:text=languages.,4" w:tgtFrame="_blank" w:history="1">
         <w:r>
           <w:rPr>
             <w:rFonts w:ascii="宋体" w:eastAsia="宋体" w:hAnsi="宋体"/>
@@ -11881,6 +12043,139 @@
           <w14:ligatures w14:val="none"/>
           <w14:numSpacing w14:val="default"/>
         </w:rPr>
+        <w:t>。这种现象被称为“梅迪奇效应”（Medici Effect），来源于意大利文艺复兴时期，各种艺术家科学家汇聚佛罗伦萨，促成了创意大爆发</w:t>
+      </w:r>
+      <w:r>
+        <w:rPr>
+          <w:rFonts w:ascii="Times New Roman" w:eastAsia="宋体" w:hAnsi="Times New Roman" w:cs="Times New Roman"/>
+          <w:bCs w:val="0"/>
+          <w:color w:val="auto"/>
+          <w:kern w:val="0"/>
+          <w:sz w:val="24"/>
+          <w:szCs w:val="24"/>
+          <w14:ligatures w14:val="none"/>
+          <w14:numSpacing w14:val="default"/>
+        </w:rPr>
+        <w:t>​</w:t>
+      </w:r>
+    </w:p>
+    <w:p>
+      <w:pPr>
+        <w:widowControl/>
+        <w:jc w:val="left"/>
+        <w:rPr>
+          <w:rFonts w:ascii="宋体" w:eastAsia="宋体" w:hAnsi="宋体"/>
+          <w:bCs w:val="0"/>
+          <w:color w:val="auto"/>
+          <w:kern w:val="0"/>
+          <w:sz w:val="24"/>
+          <w:szCs w:val="24"/>
+          <w14:ligatures w14:val="none"/>
+          <w14:numSpacing w14:val="default"/>
+        </w:rPr>
+      </w:pPr>
+      <w:hyperlink r:id="rId110" w:anchor=":~:text=The%20Medici%20Effect%3A%20Breakthrough%20Insights,4" w:tgtFrame="_blank" w:history="1">
+        <w:r>
+          <w:rPr>
+            <w:rFonts w:ascii="宋体" w:eastAsia="宋体" w:hAnsi="宋体"/>
+            <w:bCs w:val="0"/>
+            <w:color w:val="0000FF"/>
+            <w:kern w:val="0"/>
+            <w:sz w:val="24"/>
+            <w:szCs w:val="24"/>
+            <w14:ligatures w14:val="none"/>
+            <w14:numSpacing w14:val="default"/>
+          </w:rPr>
+          <w:t>en.wikipedia.org</w:t>
+        </w:r>
+      </w:hyperlink>
+    </w:p>
+    <w:p>
+      <w:pPr>
+        <w:widowControl/>
+        <w:jc w:val="left"/>
+        <w:rPr>
+          <w:rFonts w:ascii="宋体" w:eastAsia="宋体" w:hAnsi="宋体"/>
+          <w:bCs w:val="0"/>
+          <w:color w:val="auto"/>
+          <w:kern w:val="0"/>
+          <w:sz w:val="24"/>
+          <w:szCs w:val="24"/>
+          <w14:ligatures w14:val="none"/>
+          <w14:numSpacing w14:val="default"/>
+        </w:rPr>
+      </w:pPr>
+      <w:r>
+        <w:rPr>
+          <w:rFonts w:ascii="Times New Roman" w:eastAsia="宋体" w:hAnsi="Times New Roman" w:cs="Times New Roman"/>
+          <w:bCs w:val="0"/>
+          <w:color w:val="auto"/>
+          <w:kern w:val="0"/>
+          <w:sz w:val="24"/>
+          <w:szCs w:val="24"/>
+          <w14:ligatures w14:val="none"/>
+          <w14:numSpacing w14:val="default"/>
+        </w:rPr>
+        <w:t>​</w:t>
+      </w:r>
+    </w:p>
+    <w:p>
+      <w:pPr>
+        <w:widowControl/>
+        <w:jc w:val="left"/>
+        <w:rPr>
+          <w:rFonts w:ascii="宋体" w:eastAsia="宋体" w:hAnsi="宋体"/>
+          <w:bCs w:val="0"/>
+          <w:color w:val="auto"/>
+          <w:kern w:val="0"/>
+          <w:sz w:val="24"/>
+          <w:szCs w:val="24"/>
+          <w14:ligatures w14:val="none"/>
+          <w14:numSpacing w14:val="default"/>
+        </w:rPr>
+      </w:pPr>
+      <w:hyperlink r:id="rId111" w:anchor=":~:text=In%20the%20book%2C%20Johansson%20argues,5" w:tgtFrame="_blank" w:history="1">
+        <w:r>
+          <w:rPr>
+            <w:rFonts w:ascii="宋体" w:eastAsia="宋体" w:hAnsi="宋体"/>
+            <w:bCs w:val="0"/>
+            <w:color w:val="0000FF"/>
+            <w:kern w:val="0"/>
+            <w:sz w:val="24"/>
+            <w:szCs w:val="24"/>
+            <w14:ligatures w14:val="none"/>
+            <w14:numSpacing w14:val="default"/>
+          </w:rPr>
+          <w:t>en.wikipedia.org</w:t>
+        </w:r>
+      </w:hyperlink>
+    </w:p>
+    <w:p>
+      <w:pPr>
+        <w:widowControl/>
+        <w:jc w:val="left"/>
+        <w:rPr>
+          <w:rFonts w:ascii="宋体" w:eastAsia="宋体" w:hAnsi="宋体"/>
+          <w:bCs w:val="0"/>
+          <w:color w:val="auto"/>
+          <w:kern w:val="0"/>
+          <w:sz w:val="24"/>
+          <w:szCs w:val="24"/>
+          <w14:ligatures w14:val="none"/>
+          <w14:numSpacing w14:val="default"/>
+        </w:rPr>
+      </w:pPr>
+      <w:r>
+        <w:rPr>
+          <w:rFonts w:ascii="宋体" w:eastAsia="宋体" w:hAnsi="宋体"/>
+          <w:bCs w:val="0"/>
+          <w:color w:val="auto"/>
+          <w:kern w:val="0"/>
+          <w:sz w:val="24"/>
+          <w:szCs w:val="24"/>
+          <w14:ligatures w14:val="none"/>
+          <w14:numSpacing w14:val="default"/>
+        </w:rPr>
         <w:t>。现代例子如人工智能结合神经科学产生深度学习算法</w:t>
       </w:r>
       <w:r>
@@ -11912,7 +12207,7 @@
           <w14:numSpacing w14:val="default"/>
         </w:rPr>
       </w:pPr>
-      <w:hyperlink r:id="rId110" w:anchor=":~:text=The%20future%20of%20AI%20lies,in%20neuroscience" w:tgtFrame="_blank" w:history="1">
+      <w:hyperlink r:id="rId112" w:anchor=":~:text=The%20future%20of%20AI%20lies,in%20neuroscience" w:tgtFrame="_blank" w:history="1">
         <w:r>
           <w:rPr>
             <w:rFonts w:ascii="宋体" w:eastAsia="宋体" w:hAnsi="宋体"/>
@@ -11972,7 +12267,7 @@
           <w14:numSpacing w14:val="default"/>
         </w:rPr>
       </w:pPr>
-      <w:hyperlink r:id="rId111" w:anchor=":~:text=The%20company%E2%80%99s%20secret%20sauce%3F%20Neuroscience" w:tgtFrame="_blank" w:history="1">
+      <w:hyperlink r:id="rId113" w:anchor=":~:text=The%20company%E2%80%99s%20secret%20sauce%3F%20Neuroscience" w:tgtFrame="_blank" w:history="1">
         <w:r>
           <w:rPr>
             <w:rFonts w:ascii="宋体" w:eastAsia="宋体" w:hAnsi="宋体"/>
@@ -12045,7 +12340,7 @@
           <w14:numSpacing w14:val="default"/>
         </w:rPr>
       </w:pPr>
-      <w:hyperlink r:id="rId112" w:anchor=":~:text=In%20the%20book%2C%20Johansson%20argues,5" w:tgtFrame="_blank" w:history="1">
+      <w:hyperlink r:id="rId114" w:anchor=":~:text=In%20the%20book%2C%20Johansson%20argues,5" w:tgtFrame="_blank" w:history="1">
         <w:r>
           <w:rPr>
             <w:rFonts w:ascii="宋体" w:eastAsia="宋体" w:hAnsi="宋体"/>
@@ -12105,7 +12400,7 @@
           <w14:numSpacing w14:val="default"/>
         </w:rPr>
       </w:pPr>
-      <w:hyperlink r:id="rId113" w:anchor=":~:text=The%20book%20became%20the%20foundation,The%20example%20from" w:tgtFrame="_blank" w:history="1">
+      <w:hyperlink r:id="rId115" w:anchor=":~:text=The%20book%20became%20the%20foundation,The%20example%20from" w:tgtFrame="_blank" w:history="1">
         <w:r>
           <w:rPr>
             <w:rFonts w:ascii="宋体" w:eastAsia="宋体" w:hAnsi="宋体"/>
@@ -12208,7 +12503,7 @@
           <w14:numSpacing w14:val="default"/>
         </w:rPr>
       </w:pPr>
-      <w:hyperlink r:id="rId114" w:anchor=":~:text=The%20book%20became%20the%20foundation,The%20example%20from" w:tgtFrame="_blank" w:history="1">
+      <w:hyperlink r:id="rId116" w:anchor=":~:text=The%20book%20became%20the%20foundation,The%20example%20from" w:tgtFrame="_blank" w:history="1">
         <w:r>
           <w:rPr>
             <w:rFonts w:ascii="宋体" w:eastAsia="宋体" w:hAnsi="宋体"/>
@@ -12281,7 +12576,7 @@
           <w14:numSpacing w14:val="default"/>
         </w:rPr>
       </w:pPr>
-      <w:hyperlink r:id="rId115" w:anchor=":~:text=In%20the%20book%2C%20Johansson%20argues,5" w:tgtFrame="_blank" w:history="1">
+      <w:hyperlink r:id="rId117" w:anchor=":~:text=In%20the%20book%2C%20Johansson%20argues,5" w:tgtFrame="_blank" w:history="1">
         <w:r>
           <w:rPr>
             <w:rFonts w:ascii="宋体" w:eastAsia="宋体" w:hAnsi="宋体"/>
@@ -12354,7 +12649,7 @@
           <w14:numSpacing w14:val="default"/>
         </w:rPr>
       </w:pPr>
-      <w:hyperlink r:id="rId116" w:anchor=":~:text=In%20the%20book%2C%20Johansson%20argues,5" w:tgtFrame="_blank" w:history="1">
+      <w:hyperlink r:id="rId118" w:anchor=":~:text=In%20the%20book%2C%20Johansson%20argues,5" w:tgtFrame="_blank" w:history="1">
         <w:r>
           <w:rPr>
             <w:rFonts w:ascii="宋体" w:eastAsia="宋体" w:hAnsi="宋体"/>
@@ -12453,7 +12748,7 @@
           <w14:numSpacing w14:val="default"/>
         </w:rPr>
       </w:pPr>
-      <w:hyperlink r:id="rId117" w:anchor=":~:text=Medium%20medium,world%20problem" w:tgtFrame="_blank" w:history="1">
+      <w:hyperlink r:id="rId119" w:anchor=":~:text=Medium%20medium,world%20problem" w:tgtFrame="_blank" w:history="1">
         <w:r>
           <w:rPr>
             <w:rFonts w:ascii="宋体" w:eastAsia="宋体" w:hAnsi="宋体"/>
@@ -12606,7 +12901,7 @@
           <w14:numSpacing w14:val="default"/>
         </w:rPr>
       </w:pPr>
-      <w:hyperlink r:id="rId118" w:anchor=":~:text=The%20MIT%20Media%20Lab%20is,of%20seemingly%20disparate%20research%20areas" w:tgtFrame="_blank" w:history="1">
+      <w:hyperlink r:id="rId120" w:anchor=":~:text=The%20MIT%20Media%20Lab%20is,of%20seemingly%20disparate%20research%20areas" w:tgtFrame="_blank" w:history="1">
         <w:r>
           <w:rPr>
             <w:rFonts w:ascii="宋体" w:eastAsia="宋体" w:hAnsi="宋体"/>
@@ -12683,7 +12978,7 @@
           <w14:numSpacing w14:val="default"/>
         </w:rPr>
       </w:pPr>
-      <w:hyperlink r:id="rId119" w:anchor=":~:text=Updates%20%E2%80%B9%20Hugh%20Herr%20,and%20enhance%20human%20potential" w:tgtFrame="_blank" w:history="1">
+      <w:hyperlink r:id="rId121" w:anchor=":~:text=Updates%20%E2%80%B9%20Hugh%20Herr%20,and%20enhance%20human%20potential" w:tgtFrame="_blank" w:history="1">
         <w:r>
           <w:rPr>
             <w:rFonts w:ascii="宋体" w:eastAsia="宋体" w:hAnsi="宋体"/>
@@ -12760,7 +13055,7 @@
           <w14:numSpacing w14:val="default"/>
         </w:rPr>
       </w:pPr>
-      <w:hyperlink r:id="rId120" w:anchor=":~:text=Updates%20%E2%80%B9%20Hugh%20Herr%20,and%20enhance%20human%20potential" w:tgtFrame="_blank" w:history="1">
+      <w:hyperlink r:id="rId122" w:anchor=":~:text=Updates%20%E2%80%B9%20Hugh%20Herr%20,and%20enhance%20human%20potential" w:tgtFrame="_blank" w:history="1">
         <w:r>
           <w:rPr>
             <w:rFonts w:ascii="宋体" w:eastAsia="宋体" w:hAnsi="宋体"/>
@@ -12850,7 +13145,7 @@
           <w14:numSpacing w14:val="default"/>
         </w:rPr>
       </w:pPr>
-      <w:hyperlink r:id="rId121" w:anchor=":~:text=The%20MIT%20Media%20Lab%20is,of%20seemingly%20disparate%20research%20areas" w:tgtFrame="_blank" w:history="1">
+      <w:hyperlink r:id="rId123" w:anchor=":~:text=The%20MIT%20Media%20Lab%20is,of%20seemingly%20disparate%20research%20areas" w:tgtFrame="_blank" w:history="1">
         <w:r>
           <w:rPr>
             <w:rFonts w:ascii="宋体" w:eastAsia="宋体" w:hAnsi="宋体"/>
@@ -12974,7 +13269,7 @@
           <w14:numSpacing w14:val="default"/>
         </w:rPr>
       </w:pPr>
-      <w:hyperlink r:id="rId122" w:anchor=":~:text=The%20future%20of%20AI%20lies,in%20neuroscience" w:tgtFrame="_blank" w:history="1">
+      <w:hyperlink r:id="rId124" w:anchor=":~:text=The%20future%20of%20AI%20lies,in%20neuroscience" w:tgtFrame="_blank" w:history="1">
         <w:r>
           <w:rPr>
             <w:rFonts w:ascii="宋体" w:eastAsia="宋体" w:hAnsi="宋体"/>
@@ -13007,160 +13302,6 @@
           <w14:numSpacing w14:val="default"/>
         </w:rPr>
       </w:pPr>
-      <w:r>
-        <w:rPr>
-          <w:rFonts w:ascii="Times New Roman" w:eastAsia="宋体" w:hAnsi="Times New Roman" w:cs="Times New Roman"/>
-          <w:bCs w:val="0"/>
-          <w:color w:val="auto"/>
-          <w:kern w:val="0"/>
-          <w:sz w:val="24"/>
-          <w:szCs w:val="24"/>
-          <w14:ligatures w14:val="none"/>
-          <w14:numSpacing w14:val="default"/>
-        </w:rPr>
-        <w:t>​</w:t>
-      </w:r>
-    </w:p>
-    <w:p>
-      <w:pPr>
-        <w:widowControl/>
-        <w:spacing w:beforeAutospacing="1" w:afterAutospacing="1"/>
-        <w:ind w:left="720"/>
-        <w:jc w:val="left"/>
-        <w:rPr>
-          <w:rFonts w:ascii="宋体" w:eastAsia="宋体" w:hAnsi="宋体"/>
-          <w:bCs w:val="0"/>
-          <w:color w:val="auto"/>
-          <w:kern w:val="0"/>
-          <w:sz w:val="24"/>
-          <w:szCs w:val="24"/>
-          <w14:ligatures w14:val="none"/>
-          <w14:numSpacing w14:val="default"/>
-        </w:rPr>
-      </w:pPr>
-      <w:hyperlink r:id="rId123" w:anchor=":~:text=The%20company%E2%80%99s%20secret%20sauce%3F%20Neuroscience" w:tgtFrame="_blank" w:history="1">
-        <w:r>
-          <w:rPr>
-            <w:rFonts w:ascii="宋体" w:eastAsia="宋体" w:hAnsi="宋体"/>
-            <w:bCs w:val="0"/>
-            <w:color w:val="0000FF"/>
-            <w:kern w:val="0"/>
-            <w:sz w:val="24"/>
-            <w:szCs w:val="24"/>
-            <w14:ligatures w14:val="none"/>
-            <w14:numSpacing w14:val="default"/>
-          </w:rPr>
-          <w:t>singularityhub.com</w:t>
-        </w:r>
-      </w:hyperlink>
-    </w:p>
-    <w:p>
-      <w:pPr>
-        <w:widowControl/>
-        <w:spacing w:beforeAutospacing="1" w:afterAutospacing="1"/>
-        <w:ind w:left="720"/>
-        <w:jc w:val="left"/>
-        <w:rPr>
-          <w:rFonts w:ascii="宋体" w:eastAsia="宋体" w:hAnsi="宋体"/>
-          <w:bCs w:val="0"/>
-          <w:color w:val="auto"/>
-          <w:kern w:val="0"/>
-          <w:sz w:val="24"/>
-          <w:szCs w:val="24"/>
-          <w14:ligatures w14:val="none"/>
-          <w14:numSpacing w14:val="default"/>
-        </w:rPr>
-      </w:pPr>
-      <w:r>
-        <w:rPr>
-          <w:rFonts w:ascii="宋体" w:eastAsia="宋体" w:hAnsi="宋体"/>
-          <w:bCs w:val="0"/>
-          <w:color w:val="auto"/>
-          <w:kern w:val="0"/>
-          <w:sz w:val="24"/>
-          <w:szCs w:val="24"/>
-          <w14:ligatures w14:val="none"/>
-          <w14:numSpacing w14:val="default"/>
-        </w:rPr>
-        <w:t>。创始人德米斯·哈萨比斯本人拥有神经科学博士，他在组建团队时引入了大量神经科学家，与计算机科学家协作。DeepMind通过研究大脑学习机制（如短期记忆、大脑奖励回路）来设计人工神经网络的新结构</w:t>
-      </w:r>
-      <w:r>
-        <w:rPr>
-          <w:rFonts w:ascii="Times New Roman" w:eastAsia="宋体" w:hAnsi="Times New Roman" w:cs="Times New Roman"/>
-          <w:bCs w:val="0"/>
-          <w:color w:val="auto"/>
-          <w:kern w:val="0"/>
-          <w:sz w:val="24"/>
-          <w:szCs w:val="24"/>
-          <w14:ligatures w14:val="none"/>
-          <w14:numSpacing w14:val="default"/>
-        </w:rPr>
-        <w:t>​</w:t>
-      </w:r>
-    </w:p>
-    <w:p>
-      <w:pPr>
-        <w:widowControl/>
-        <w:spacing w:beforeAutospacing="1" w:afterAutospacing="1"/>
-        <w:ind w:left="720"/>
-        <w:jc w:val="left"/>
-        <w:rPr>
-          <w:rFonts w:ascii="宋体" w:eastAsia="宋体" w:hAnsi="宋体"/>
-          <w:bCs w:val="0"/>
-          <w:color w:val="auto"/>
-          <w:kern w:val="0"/>
-          <w:sz w:val="24"/>
-          <w:szCs w:val="24"/>
-          <w14:ligatures w14:val="none"/>
-          <w14:numSpacing w14:val="default"/>
-        </w:rPr>
-      </w:pPr>
-      <w:hyperlink r:id="rId124" w:anchor=":~:text=The%20company%E2%80%99s%20secret%20sauce%3F%20Neuroscience" w:tgtFrame="_blank" w:history="1">
-        <w:r>
-          <w:rPr>
-            <w:rFonts w:ascii="宋体" w:eastAsia="宋体" w:hAnsi="宋体"/>
-            <w:bCs w:val="0"/>
-            <w:color w:val="0000FF"/>
-            <w:kern w:val="0"/>
-            <w:sz w:val="24"/>
-            <w:szCs w:val="24"/>
-            <w14:ligatures w14:val="none"/>
-            <w14:numSpacing w14:val="default"/>
-          </w:rPr>
-          <w:t>singularityhub.com</w:t>
-        </w:r>
-      </w:hyperlink>
-    </w:p>
-    <w:p>
-      <w:pPr>
-        <w:widowControl/>
-        <w:spacing w:beforeAutospacing="1" w:afterAutospacing="1"/>
-        <w:ind w:left="720"/>
-        <w:jc w:val="left"/>
-        <w:rPr>
-          <w:rFonts w:ascii="宋体" w:eastAsia="宋体" w:hAnsi="宋体"/>
-          <w:bCs w:val="0"/>
-          <w:color w:val="auto"/>
-          <w:kern w:val="0"/>
-          <w:sz w:val="24"/>
-          <w:szCs w:val="24"/>
-          <w14:ligatures w14:val="none"/>
-          <w14:numSpacing w14:val="default"/>
-        </w:rPr>
-      </w:pPr>
-      <w:r>
-        <w:rPr>
-          <w:rFonts w:ascii="宋体" w:eastAsia="宋体" w:hAnsi="宋体"/>
-          <w:bCs w:val="0"/>
-          <w:color w:val="auto"/>
-          <w:kern w:val="0"/>
-          <w:sz w:val="24"/>
-          <w:szCs w:val="24"/>
-          <w14:ligatures w14:val="none"/>
-          <w14:numSpacing w14:val="default"/>
-        </w:rPr>
-        <w:t>。例如卷积神经网络的层次结构受启发于人脑视觉皮层；强化学习算法借鉴了大脑多巴胺奖赏系统</w:t>
-      </w:r>
       <w:r>
         <w:rPr>
           <w:rFonts w:ascii="Times New Roman" w:eastAsia="宋体" w:hAnsi="Times New Roman" w:cs="Times New Roman"/>
@@ -13236,7 +13377,7 @@
           <w14:ligatures w14:val="none"/>
           <w14:numSpacing w14:val="default"/>
         </w:rPr>
-        <w:t>。哈萨比斯在《Neuron》期刊发表文章指出：“AI的未来在于神经科学”</w:t>
+        <w:t>。创始人德米斯·哈萨比斯本人拥有神经科学博士，他在组建团队时引入了大量神经科学家，与计算机科学家协作。DeepMind通过研究大脑学习机制（如短期记忆、大脑奖励回路）来设计人工神经网络的新结构</w:t>
       </w:r>
       <w:r>
         <w:rPr>
@@ -13269,7 +13410,7 @@
           <w14:numSpacing w14:val="default"/>
         </w:rPr>
       </w:pPr>
-      <w:hyperlink r:id="rId126" w:anchor=":~:text=The%20future%20of%20AI%20lies,in%20neuroscience" w:tgtFrame="_blank" w:history="1">
+      <w:hyperlink r:id="rId126" w:anchor=":~:text=The%20company%E2%80%99s%20secret%20sauce%3F%20Neuroscience" w:tgtFrame="_blank" w:history="1">
         <w:r>
           <w:rPr>
             <w:rFonts w:ascii="宋体" w:eastAsia="宋体" w:hAnsi="宋体"/>
@@ -13313,7 +13454,7 @@
           <w14:ligatures w14:val="none"/>
           <w14:numSpacing w14:val="default"/>
         </w:rPr>
-        <w:t>，呼吁建立AI与脑科学的共同语言，实现“AI与神经科学的良性循环”</w:t>
+        <w:t>。例如卷积神经网络的层次结构受启发于人脑视觉皮层；强化学习算法借鉴了大脑多巴胺奖赏系统</w:t>
       </w:r>
       <w:r>
         <w:rPr>
@@ -13346,7 +13487,7 @@
           <w14:numSpacing w14:val="default"/>
         </w:rPr>
       </w:pPr>
-      <w:hyperlink r:id="rId127" w:anchor=":~:text=To%20get%20there%2C%20says%20Hassabis%2C,intelligent%20system%20is%20even%20possible" w:tgtFrame="_blank" w:history="1">
+      <w:hyperlink r:id="rId127" w:anchor=":~:text=The%20company%E2%80%99s%20secret%20sauce%3F%20Neuroscience" w:tgtFrame="_blank" w:history="1">
         <w:r>
           <w:rPr>
             <w:rFonts w:ascii="宋体" w:eastAsia="宋体" w:hAnsi="宋体"/>
@@ -13390,222 +13531,7 @@
           <w14:ligatures w14:val="none"/>
           <w14:numSpacing w14:val="default"/>
         </w:rPr>
-        <w:t>。结果也是显著的：AlphaGo的成功很大程度归功于将深度学习（计算机领域）和蒙特卡洛树搜索（运筹学领域）融合。DeepMind近期的AlphaFold项目更是把AI用于生物蛋白质折叠预测，横跨CS和生物领域，攻克了生物学50年的难题。一系列成果证明了</w:t>
-      </w:r>
-      <w:r>
-        <w:rPr>
-          <w:rFonts w:ascii="宋体" w:eastAsia="宋体" w:hAnsi="宋体"/>
-          <w:b/>
-          <w:color w:val="auto"/>
-          <w:kern w:val="0"/>
-          <w:sz w:val="24"/>
-          <w:szCs w:val="24"/>
-          <w14:ligatures w14:val="none"/>
-          <w14:numSpacing w14:val="default"/>
-        </w:rPr>
-        <w:t>跨领域交叉是DeepMind持续创新的秘密武器</w:t>
-      </w:r>
-      <w:r>
-        <w:rPr>
-          <w:rFonts w:ascii="宋体" w:eastAsia="宋体" w:hAnsi="宋体"/>
-          <w:bCs w:val="0"/>
-          <w:color w:val="auto"/>
-          <w:kern w:val="0"/>
-          <w:sz w:val="24"/>
-          <w:szCs w:val="24"/>
-          <w14:ligatures w14:val="none"/>
-          <w14:numSpacing w14:val="default"/>
-        </w:rPr>
-        <w:t>。</w:t>
-      </w:r>
-    </w:p>
-    <w:p>
-      <w:pPr>
-        <w:widowControl/>
-        <w:numPr>
-          <w:ilvl w:val="0"/>
-          <w:numId w:val="13"/>
-        </w:numPr>
-        <w:spacing w:before="100" w:beforeAutospacing="1" w:after="100" w:afterAutospacing="1"/>
-        <w:jc w:val="left"/>
-        <w:rPr>
-          <w:rFonts w:ascii="宋体" w:eastAsia="宋体" w:hAnsi="宋体"/>
-          <w:bCs w:val="0"/>
-          <w:color w:val="auto"/>
-          <w:kern w:val="0"/>
-          <w:sz w:val="24"/>
-          <w:szCs w:val="24"/>
-          <w14:ligatures w14:val="none"/>
-          <w14:numSpacing w14:val="default"/>
-        </w:rPr>
-      </w:pPr>
-      <w:r>
-        <w:rPr>
-          <w:rFonts w:ascii="宋体" w:eastAsia="宋体" w:hAnsi="宋体"/>
-          <w:b/>
-          <w:color w:val="auto"/>
-          <w:kern w:val="0"/>
-          <w:sz w:val="24"/>
-          <w:szCs w:val="24"/>
-          <w14:ligatures w14:val="none"/>
-          <w14:numSpacing w14:val="default"/>
-        </w:rPr>
-        <w:t>斯坦福d.school（设计学院）与硅谷创新:</w:t>
-      </w:r>
-      <w:r>
-        <w:rPr>
-          <w:rFonts w:ascii="宋体" w:eastAsia="宋体" w:hAnsi="宋体"/>
-          <w:bCs w:val="0"/>
-          <w:color w:val="auto"/>
-          <w:kern w:val="0"/>
-          <w:sz w:val="24"/>
-          <w:szCs w:val="24"/>
-          <w14:ligatures w14:val="none"/>
-          <w14:numSpacing w14:val="default"/>
-        </w:rPr>
-        <w:t xml:space="preserve"> 斯坦福大学的Hasso Plattner设计学院（简称d.school）并非传统院系，而是一个跨学科项目，学生来自工程、商科、医学院、人文等各院，共同学习“设计思维”这一创新方法。d.school以项目制教学，混合团队解决真实问题，比如如何提高非洲偏远地区医疗可及性，就需要医学+设计+商业多方合作，学生提出了用移动诊所和数字平台相结合的解决方案。硅谷许多初创企业创意也来自斯坦福跨界环境。例如Instagram的创始人克里格是管理科学和符号系统（认知科学跨学科）双专业背景，将心理学洞察应用于产品设计，打造出极简且上瘾的图片社交应用。再如特斯拉的电池技术团队里既有材料化学博士也有电子工程专家，共同突破了电动车电池能量密度瓶颈。硅谷生态本身就是一个高度交叉的人才网络，工程师、艺术家、MBA在黑客马拉松上自由组队，不同行业间频繁“交叉授粉”，从而不断孕育出新点子。这一地区成为全球创新中心绝非偶然，正是因为</w:t>
-      </w:r>
-      <w:r>
-        <w:rPr>
-          <w:rFonts w:ascii="宋体" w:eastAsia="宋体" w:hAnsi="宋体"/>
-          <w:b/>
-          <w:color w:val="auto"/>
-          <w:kern w:val="0"/>
-          <w:sz w:val="24"/>
-          <w:szCs w:val="24"/>
-          <w14:ligatures w14:val="none"/>
-          <w14:numSpacing w14:val="default"/>
-        </w:rPr>
-        <w:t>跨学科文化深入人心</w:t>
-      </w:r>
-      <w:r>
-        <w:rPr>
-          <w:rFonts w:ascii="宋体" w:eastAsia="宋体" w:hAnsi="宋体"/>
-          <w:bCs w:val="0"/>
-          <w:color w:val="auto"/>
-          <w:kern w:val="0"/>
-          <w:sz w:val="24"/>
-          <w:szCs w:val="24"/>
-          <w14:ligatures w14:val="none"/>
-          <w14:numSpacing w14:val="default"/>
-        </w:rPr>
-        <w:t>。</w:t>
-      </w:r>
-    </w:p>
-    <w:p>
-      <w:pPr>
-        <w:widowControl/>
-        <w:spacing w:before="100" w:beforeAutospacing="1" w:after="100" w:afterAutospacing="1"/>
-        <w:jc w:val="left"/>
-        <w:rPr>
-          <w:rFonts w:ascii="宋体" w:eastAsia="宋体" w:hAnsi="宋体"/>
-          <w:bCs w:val="0"/>
-          <w:color w:val="auto"/>
-          <w:kern w:val="0"/>
-          <w:sz w:val="24"/>
-          <w:szCs w:val="24"/>
-          <w14:ligatures w14:val="none"/>
-          <w14:numSpacing w14:val="default"/>
-        </w:rPr>
-      </w:pPr>
-      <w:r>
-        <w:rPr>
-          <w:rFonts w:ascii="宋体" w:eastAsia="宋体" w:hAnsi="宋体"/>
-          <w:bCs w:val="0"/>
-          <w:color w:val="auto"/>
-          <w:kern w:val="0"/>
-          <w:sz w:val="24"/>
-          <w:szCs w:val="24"/>
-          <w14:ligatures w14:val="none"/>
-          <w14:numSpacing w14:val="default"/>
-        </w:rPr>
-        <w:t>**通用学习路径：**培养跨学科思维和创新能力，需要有计划地拓展自己的知识版图、磨炼多领域的沟通合作技巧。以下是建议的学习路径：</w:t>
-      </w:r>
-    </w:p>
-    <w:p>
-      <w:pPr>
-        <w:widowControl/>
-        <w:numPr>
-          <w:ilvl w:val="0"/>
-          <w:numId w:val="14"/>
-        </w:numPr>
-        <w:spacing w:before="100" w:beforeAutospacing="1" w:after="100" w:afterAutospacing="1"/>
-        <w:jc w:val="left"/>
-        <w:rPr>
-          <w:rFonts w:ascii="宋体" w:eastAsia="宋体" w:hAnsi="宋体"/>
-          <w:bCs w:val="0"/>
-          <w:color w:val="auto"/>
-          <w:kern w:val="0"/>
-          <w:sz w:val="24"/>
-          <w:szCs w:val="24"/>
-          <w14:ligatures w14:val="none"/>
-          <w14:numSpacing w14:val="default"/>
-        </w:rPr>
-      </w:pPr>
-      <w:r>
-        <w:rPr>
-          <w:rFonts w:ascii="宋体" w:eastAsia="宋体" w:hAnsi="宋体"/>
-          <w:bCs w:val="0"/>
-          <w:color w:val="auto"/>
-          <w:kern w:val="0"/>
-          <w:sz w:val="24"/>
-          <w:szCs w:val="24"/>
-          <w14:ligatures w14:val="none"/>
-          <w14:numSpacing w14:val="default"/>
-        </w:rPr>
-        <w:t>**广泛阅读书单：**制定每年阅读不同领域书籍的计划。可以采用“</w:t>
-      </w:r>
-      <w:r>
-        <w:rPr>
-          <w:rFonts w:ascii="宋体" w:eastAsia="宋体" w:hAnsi="宋体"/>
-          <w:b/>
-          <w:color w:val="auto"/>
-          <w:kern w:val="0"/>
-          <w:sz w:val="24"/>
-          <w:szCs w:val="24"/>
-          <w14:ligatures w14:val="none"/>
-          <w14:numSpacing w14:val="default"/>
-        </w:rPr>
-        <w:t>T型知识结构</w:t>
-      </w:r>
-      <w:r>
-        <w:rPr>
-          <w:rFonts w:ascii="宋体" w:eastAsia="宋体" w:hAnsi="宋体"/>
-          <w:bCs w:val="0"/>
-          <w:color w:val="auto"/>
-          <w:kern w:val="0"/>
-          <w:sz w:val="24"/>
-          <w:szCs w:val="24"/>
-          <w14:ligatures w14:val="none"/>
-          <w14:numSpacing w14:val="default"/>
-        </w:rPr>
-        <w:t>”——一方面深入本专业（竖），另一方面横向涉猎各门学科的优秀通识读物（横）。推荐书目包括：《</w:t>
-      </w:r>
-      <w:r>
-        <w:rPr>
-          <w:rFonts w:ascii="宋体" w:eastAsia="宋体" w:hAnsi="宋体"/>
-          <w:b/>
-          <w:color w:val="auto"/>
-          <w:kern w:val="0"/>
-          <w:sz w:val="24"/>
-          <w:szCs w:val="24"/>
-          <w14:ligatures w14:val="none"/>
-          <w14:numSpacing w14:val="default"/>
-        </w:rPr>
-        <w:t>跨越学科的艺术</w:t>
-      </w:r>
-      <w:r>
-        <w:rPr>
-          <w:rFonts w:ascii="宋体" w:eastAsia="宋体" w:hAnsi="宋体"/>
-          <w:bCs w:val="0"/>
-          <w:color w:val="auto"/>
-          <w:kern w:val="0"/>
-          <w:sz w:val="24"/>
-          <w:szCs w:val="24"/>
-          <w14:ligatures w14:val="none"/>
-          <w14:numSpacing w14:val="default"/>
-        </w:rPr>
-        <w:t>》 (《Range》，大卫·艾普斯坦) 强调通才优势，指出广博的经验和视角如何带来更强适应力和创造力</w:t>
+        <w:t>。哈萨比斯在《Neuron》期刊发表文章指出：“AI的未来在于神经科学”</w:t>
       </w:r>
       <w:r>
         <w:rPr>
@@ -13638,7 +13564,7 @@
           <w14:numSpacing w14:val="default"/>
         </w:rPr>
       </w:pPr>
-      <w:hyperlink r:id="rId128" w:anchor=":~:text=They%27re%20also%20more%20creative%2C%20more,and%20engrossing%2C%20Range%20makes" w:tgtFrame="_blank" w:history="1">
+      <w:hyperlink r:id="rId128" w:anchor=":~:text=The%20future%20of%20AI%20lies,in%20neuroscience" w:tgtFrame="_blank" w:history="1">
         <w:r>
           <w:rPr>
             <w:rFonts w:ascii="宋体" w:eastAsia="宋体" w:hAnsi="宋体"/>
@@ -13650,7 +13576,7 @@
             <w14:ligatures w14:val="none"/>
             <w14:numSpacing w14:val="default"/>
           </w:rPr>
-          <w:t>davidepstein.com</w:t>
+          <w:t>singularityhub.com</w:t>
         </w:r>
       </w:hyperlink>
     </w:p>
@@ -13682,34 +13608,7 @@
           <w14:ligatures w14:val="none"/>
           <w14:numSpacing w14:val="default"/>
         </w:rPr>
-        <w:lastRenderedPageBreak/>
-        <w:t>；《</w:t>
-      </w:r>
-      <w:r>
-        <w:rPr>
-          <w:rFonts w:ascii="宋体" w:eastAsia="宋体" w:hAnsi="宋体"/>
-          <w:b/>
-          <w:color w:val="auto"/>
-          <w:kern w:val="0"/>
-          <w:sz w:val="24"/>
-          <w:szCs w:val="24"/>
-          <w14:ligatures w14:val="none"/>
-          <w14:numSpacing w14:val="default"/>
-        </w:rPr>
-        <w:t>Medici效应</w:t>
-      </w:r>
-      <w:r>
-        <w:rPr>
-          <w:rFonts w:ascii="宋体" w:eastAsia="宋体" w:hAnsi="宋体"/>
-          <w:bCs w:val="0"/>
-          <w:color w:val="auto"/>
-          <w:kern w:val="0"/>
-          <w:sz w:val="24"/>
-          <w:szCs w:val="24"/>
-          <w14:ligatures w14:val="none"/>
-          <w14:numSpacing w14:val="default"/>
-        </w:rPr>
-        <w:t>》(弗朗斯·约翰松) 列举大量跨界创新案例，启发如何在交叉点寻找创意</w:t>
+        <w:t>，呼吁建立AI与脑科学的共同语言，实现“AI与神经科学的良性循环”</w:t>
       </w:r>
       <w:r>
         <w:rPr>
@@ -13742,7 +13641,7 @@
           <w14:numSpacing w14:val="default"/>
         </w:rPr>
       </w:pPr>
-      <w:hyperlink r:id="rId129" w:anchor=":~:text=languages.,4" w:tgtFrame="_blank" w:history="1">
+      <w:hyperlink r:id="rId129" w:anchor=":~:text=To%20get%20there%2C%20says%20Hassabis%2C,intelligent%20system%20is%20even%20possible" w:tgtFrame="_blank" w:history="1">
         <w:r>
           <w:rPr>
             <w:rFonts w:ascii="宋体" w:eastAsia="宋体" w:hAnsi="宋体"/>
@@ -13754,7 +13653,7 @@
             <w14:ligatures w14:val="none"/>
             <w14:numSpacing w14:val="default"/>
           </w:rPr>
-          <w:t>en.wikipedia.org</w:t>
+          <w:t>singularityhub.com</w:t>
         </w:r>
       </w:hyperlink>
     </w:p>
@@ -13786,7 +13685,7 @@
           <w14:ligatures w14:val="none"/>
           <w14:numSpacing w14:val="default"/>
         </w:rPr>
-        <w:t>；《</w:t>
+        <w:t>。结果也是显著的：AlphaGo的成功很大程度归功于将深度学习（计算机领域）和蒙特卡洛树搜索（运筹学领域）融合。DeepMind近期的AlphaFold项目更是把AI用于生物蛋白质折叠预测，横跨CS和生物领域，攻克了生物学50年的难题。一系列成果证明了</w:t>
       </w:r>
       <w:r>
         <w:rPr>
@@ -13799,20 +13698,209 @@
           <w14:ligatures w14:val="none"/>
           <w14:numSpacing w14:val="default"/>
         </w:rPr>
-        <w:t>第五项修炼</w:t>
-      </w:r>
-      <w:r>
-        <w:rPr>
-          <w:rFonts w:ascii="宋体" w:eastAsia="宋体" w:hAnsi="宋体"/>
-          <w:bCs w:val="0"/>
-          <w:color w:val="auto"/>
-          <w:kern w:val="0"/>
-          <w:sz w:val="24"/>
-          <w:szCs w:val="24"/>
-          <w14:ligatures w14:val="none"/>
-          <w14:numSpacing w14:val="default"/>
-        </w:rPr>
-        <w:t>》(彼得·圣吉) 将系统思考等融会管理实践；以及一些科普名著如《生命的算法》（生物+信息）等。通过有意识地阅读不同门类书籍，“连接点”会在头脑中逐渐形成，培养出随时能抽取跨界类比的习惯。正如艾普斯坦在《Range》中所言：“通才往往更有创意、更灵活，能看到专家看不到的联系”</w:t>
+        <w:t>跨领域交叉是DeepMind持续创新的秘密武器</w:t>
+      </w:r>
+      <w:r>
+        <w:rPr>
+          <w:rFonts w:ascii="宋体" w:eastAsia="宋体" w:hAnsi="宋体"/>
+          <w:bCs w:val="0"/>
+          <w:color w:val="auto"/>
+          <w:kern w:val="0"/>
+          <w:sz w:val="24"/>
+          <w:szCs w:val="24"/>
+          <w14:ligatures w14:val="none"/>
+          <w14:numSpacing w14:val="default"/>
+        </w:rPr>
+        <w:t>。</w:t>
+      </w:r>
+    </w:p>
+    <w:p>
+      <w:pPr>
+        <w:widowControl/>
+        <w:numPr>
+          <w:ilvl w:val="0"/>
+          <w:numId w:val="13"/>
+        </w:numPr>
+        <w:spacing w:before="100" w:beforeAutospacing="1" w:after="100" w:afterAutospacing="1"/>
+        <w:jc w:val="left"/>
+        <w:rPr>
+          <w:rFonts w:ascii="宋体" w:eastAsia="宋体" w:hAnsi="宋体"/>
+          <w:bCs w:val="0"/>
+          <w:color w:val="auto"/>
+          <w:kern w:val="0"/>
+          <w:sz w:val="24"/>
+          <w:szCs w:val="24"/>
+          <w14:ligatures w14:val="none"/>
+          <w14:numSpacing w14:val="default"/>
+        </w:rPr>
+      </w:pPr>
+      <w:r>
+        <w:rPr>
+          <w:rFonts w:ascii="宋体" w:eastAsia="宋体" w:hAnsi="宋体"/>
+          <w:b/>
+          <w:color w:val="auto"/>
+          <w:kern w:val="0"/>
+          <w:sz w:val="24"/>
+          <w:szCs w:val="24"/>
+          <w14:ligatures w14:val="none"/>
+          <w14:numSpacing w14:val="default"/>
+        </w:rPr>
+        <w:t>斯坦福d.school（设计学院）与硅谷创新:</w:t>
+      </w:r>
+      <w:r>
+        <w:rPr>
+          <w:rFonts w:ascii="宋体" w:eastAsia="宋体" w:hAnsi="宋体"/>
+          <w:bCs w:val="0"/>
+          <w:color w:val="auto"/>
+          <w:kern w:val="0"/>
+          <w:sz w:val="24"/>
+          <w:szCs w:val="24"/>
+          <w14:ligatures w14:val="none"/>
+          <w14:numSpacing w14:val="default"/>
+        </w:rPr>
+        <w:t xml:space="preserve"> 斯坦福大学的Hasso Plattner设计学院（简称d.school）并非传统院系，而是一个跨学科项目，学生来自工程、商科、医学院、人文等各院，共同学习“设计思维”这一创新方法。d.school以项目制教学，混合团队解决真实问题，比如如何提高非洲偏远地区医疗可及性，就需要医学+设计+商业多方合作，学生提出了用移动诊所和数字平台相结合的解决方案。硅谷许多初创企业创意也来自斯坦福跨界环境。例如Instagram的创始人克里格是管理科学和符号系统（认知科学跨学科）双专业背景，将心理学洞察应用于产品设计，打造出极简且上瘾的图片社交应用。再如特斯拉的电池技术团队里既有材料化学博士也有电子工程专家，共同突破了电动车电池能量密度瓶颈。硅谷生态本身就是一个高度交叉的人才网络，工程师、艺术家、MBA在黑客马拉松上自由组队，不同行业间频繁“交叉授粉”，从而不断孕育出新点子。这一地区成为全球创新中心绝非偶然，正是因为</w:t>
+      </w:r>
+      <w:r>
+        <w:rPr>
+          <w:rFonts w:ascii="宋体" w:eastAsia="宋体" w:hAnsi="宋体"/>
+          <w:b/>
+          <w:color w:val="auto"/>
+          <w:kern w:val="0"/>
+          <w:sz w:val="24"/>
+          <w:szCs w:val="24"/>
+          <w14:ligatures w14:val="none"/>
+          <w14:numSpacing w14:val="default"/>
+        </w:rPr>
+        <w:t>跨学科文化深入人心</w:t>
+      </w:r>
+      <w:r>
+        <w:rPr>
+          <w:rFonts w:ascii="宋体" w:eastAsia="宋体" w:hAnsi="宋体"/>
+          <w:bCs w:val="0"/>
+          <w:color w:val="auto"/>
+          <w:kern w:val="0"/>
+          <w:sz w:val="24"/>
+          <w:szCs w:val="24"/>
+          <w14:ligatures w14:val="none"/>
+          <w14:numSpacing w14:val="default"/>
+        </w:rPr>
+        <w:t>。</w:t>
+      </w:r>
+    </w:p>
+    <w:p>
+      <w:pPr>
+        <w:widowControl/>
+        <w:spacing w:before="100" w:beforeAutospacing="1" w:after="100" w:afterAutospacing="1"/>
+        <w:jc w:val="left"/>
+        <w:rPr>
+          <w:rFonts w:ascii="宋体" w:eastAsia="宋体" w:hAnsi="宋体"/>
+          <w:bCs w:val="0"/>
+          <w:color w:val="auto"/>
+          <w:kern w:val="0"/>
+          <w:sz w:val="24"/>
+          <w:szCs w:val="24"/>
+          <w14:ligatures w14:val="none"/>
+          <w14:numSpacing w14:val="default"/>
+        </w:rPr>
+      </w:pPr>
+      <w:r>
+        <w:rPr>
+          <w:rFonts w:ascii="宋体" w:eastAsia="宋体" w:hAnsi="宋体"/>
+          <w:bCs w:val="0"/>
+          <w:color w:val="auto"/>
+          <w:kern w:val="0"/>
+          <w:sz w:val="24"/>
+          <w:szCs w:val="24"/>
+          <w14:ligatures w14:val="none"/>
+          <w14:numSpacing w14:val="default"/>
+        </w:rPr>
+        <w:t>**通用学习路径：**培养跨学科思维和创新能力，需要有计划地拓展自己的知识版图、磨炼多领域的沟通合作技巧。以下是建议的学习路径：</w:t>
+      </w:r>
+    </w:p>
+    <w:p>
+      <w:pPr>
+        <w:widowControl/>
+        <w:numPr>
+          <w:ilvl w:val="0"/>
+          <w:numId w:val="14"/>
+        </w:numPr>
+        <w:spacing w:before="100" w:beforeAutospacing="1" w:after="100" w:afterAutospacing="1"/>
+        <w:jc w:val="left"/>
+        <w:rPr>
+          <w:rFonts w:ascii="宋体" w:eastAsia="宋体" w:hAnsi="宋体"/>
+          <w:bCs w:val="0"/>
+          <w:color w:val="auto"/>
+          <w:kern w:val="0"/>
+          <w:sz w:val="24"/>
+          <w:szCs w:val="24"/>
+          <w14:ligatures w14:val="none"/>
+          <w14:numSpacing w14:val="default"/>
+        </w:rPr>
+      </w:pPr>
+      <w:r>
+        <w:rPr>
+          <w:rFonts w:ascii="宋体" w:eastAsia="宋体" w:hAnsi="宋体"/>
+          <w:bCs w:val="0"/>
+          <w:color w:val="auto"/>
+          <w:kern w:val="0"/>
+          <w:sz w:val="24"/>
+          <w:szCs w:val="24"/>
+          <w14:ligatures w14:val="none"/>
+          <w14:numSpacing w14:val="default"/>
+        </w:rPr>
+        <w:t>**广泛阅读书单：**制定每年阅读不同领域书籍的计划。可以采用“</w:t>
+      </w:r>
+      <w:r>
+        <w:rPr>
+          <w:rFonts w:ascii="宋体" w:eastAsia="宋体" w:hAnsi="宋体"/>
+          <w:b/>
+          <w:color w:val="auto"/>
+          <w:kern w:val="0"/>
+          <w:sz w:val="24"/>
+          <w:szCs w:val="24"/>
+          <w14:ligatures w14:val="none"/>
+          <w14:numSpacing w14:val="default"/>
+        </w:rPr>
+        <w:t>T型知识结构</w:t>
+      </w:r>
+      <w:r>
+        <w:rPr>
+          <w:rFonts w:ascii="宋体" w:eastAsia="宋体" w:hAnsi="宋体"/>
+          <w:bCs w:val="0"/>
+          <w:color w:val="auto"/>
+          <w:kern w:val="0"/>
+          <w:sz w:val="24"/>
+          <w:szCs w:val="24"/>
+          <w14:ligatures w14:val="none"/>
+          <w14:numSpacing w14:val="default"/>
+        </w:rPr>
+        <w:t>”——一方面深入本专业（竖），另一方面横向涉猎各门学科的优秀通识读物（横）。推荐书目包括：《</w:t>
+      </w:r>
+      <w:r>
+        <w:rPr>
+          <w:rFonts w:ascii="宋体" w:eastAsia="宋体" w:hAnsi="宋体"/>
+          <w:b/>
+          <w:color w:val="auto"/>
+          <w:kern w:val="0"/>
+          <w:sz w:val="24"/>
+          <w:szCs w:val="24"/>
+          <w14:ligatures w14:val="none"/>
+          <w14:numSpacing w14:val="default"/>
+        </w:rPr>
+        <w:t>跨越学科的艺术</w:t>
+      </w:r>
+      <w:r>
+        <w:rPr>
+          <w:rFonts w:ascii="宋体" w:eastAsia="宋体" w:hAnsi="宋体"/>
+          <w:bCs w:val="0"/>
+          <w:color w:val="auto"/>
+          <w:kern w:val="0"/>
+          <w:sz w:val="24"/>
+          <w:szCs w:val="24"/>
+          <w14:ligatures w14:val="none"/>
+          <w14:numSpacing w14:val="default"/>
+        </w:rPr>
+        <w:t>》 (《Range》，大卫·艾普斯坦) 强调通才优势，指出广博的经验和视角如何带来更强适应力和创造力</w:t>
       </w:r>
       <w:r>
         <w:rPr>
@@ -13889,63 +13977,9 @@
           <w14:ligatures w14:val="none"/>
           <w14:numSpacing w14:val="default"/>
         </w:rPr>
-        <w:t>。广博阅读正是获得这种跨界联系能力的途径。</w:t>
-      </w:r>
-    </w:p>
-    <w:p>
-      <w:pPr>
-        <w:widowControl/>
-        <w:numPr>
-          <w:ilvl w:val="0"/>
-          <w:numId w:val="14"/>
-        </w:numPr>
-        <w:spacing w:before="100" w:beforeAutospacing="1" w:after="100" w:afterAutospacing="1"/>
-        <w:jc w:val="left"/>
-        <w:rPr>
-          <w:rFonts w:ascii="宋体" w:eastAsia="宋体" w:hAnsi="宋体"/>
-          <w:bCs w:val="0"/>
-          <w:color w:val="auto"/>
-          <w:kern w:val="0"/>
-          <w:sz w:val="24"/>
-          <w:szCs w:val="24"/>
-          <w14:ligatures w14:val="none"/>
-          <w14:numSpacing w14:val="default"/>
-        </w:rPr>
-      </w:pPr>
-      <w:r>
-        <w:rPr>
-          <w:rFonts w:ascii="宋体" w:eastAsia="宋体" w:hAnsi="宋体"/>
-          <w:bCs w:val="0"/>
-          <w:color w:val="auto"/>
-          <w:kern w:val="0"/>
-          <w:sz w:val="24"/>
-          <w:szCs w:val="24"/>
-          <w14:ligatures w14:val="none"/>
-          <w14:numSpacing w14:val="default"/>
-        </w:rPr>
-        <w:t>**交叉学科学习课程：**当前很多大学和在线平台提供跨学科课程，如斯坦福大学的“BioDesign”结合医学和工程，麻省理工的“计算机生物学”结合CS与生物。这类课程让你在一个学科背景下学习另一学科的方法论，是很好的锻炼。此外，MOOC平台上可选修Coursera的“Design Thinking”课程，学习如何在团队中融合不同视角解决问题；EdX的“Science of Everyday Thinking”课程，了解心理学与哲学如何共同研究思维。参加跨界课程还能结识多元背景的同学，互相学习视角。</w:t>
-      </w:r>
-    </w:p>
-    <w:p>
-      <w:pPr>
-        <w:widowControl/>
-        <w:numPr>
-          <w:ilvl w:val="0"/>
-          <w:numId w:val="14"/>
-        </w:numPr>
-        <w:spacing w:before="100" w:beforeAutospacing="1" w:after="100" w:afterAutospacing="1"/>
-        <w:jc w:val="left"/>
-        <w:rPr>
-          <w:rFonts w:ascii="宋体" w:eastAsia="宋体" w:hAnsi="宋体"/>
-          <w:bCs w:val="0"/>
-          <w:color w:val="auto"/>
-          <w:kern w:val="0"/>
-          <w:sz w:val="24"/>
-          <w:szCs w:val="24"/>
-          <w14:ligatures w14:val="none"/>
-          <w14:numSpacing w14:val="default"/>
-        </w:rPr>
-      </w:pPr>
+        <w:lastRenderedPageBreak/>
+        <w:t>；《</w:t>
+      </w:r>
       <w:r>
         <w:rPr>
           <w:rFonts w:ascii="宋体" w:eastAsia="宋体" w:hAnsi="宋体"/>
@@ -13957,20 +13991,20 @@
           <w14:ligatures w14:val="none"/>
           <w14:numSpacing w14:val="default"/>
         </w:rPr>
-        <w:t>项目制实践：主动参与跨学科的实践项目。比如黑客马拉松、创客比赛通常允许不同专业学生组队，可借此磨练跨界合作。工作中也可建议跨部门头脑风暴或共创研讨，把销售、技术、设计等人员聚一起讨论创新。通过多样化团队合作</w:t>
-      </w:r>
-      <w:r>
-        <w:rPr>
-          <w:rFonts w:ascii="宋体" w:eastAsia="宋体" w:hAnsi="宋体"/>
-          <w:bCs w:val="0"/>
-          <w:color w:val="auto"/>
-          <w:kern w:val="0"/>
-          <w:sz w:val="24"/>
-          <w:szCs w:val="24"/>
-          <w14:ligatures w14:val="none"/>
-          <w14:numSpacing w14:val="default"/>
-        </w:rPr>
-        <w:t>，可以体会不同思维模式的碰撞过程，学会用对方的语言沟通，也学到别的领域如何看问题。这是跨学科思维落地为创新成果的关键能力。曾有研究跟踪企业研发团队发现，多部门参与的新产品项目成功率远高于单一部门项目，说明协作创新效果显著</w:t>
+        <w:t>Medici效应</w:t>
+      </w:r>
+      <w:r>
+        <w:rPr>
+          <w:rFonts w:ascii="宋体" w:eastAsia="宋体" w:hAnsi="宋体"/>
+          <w:bCs w:val="0"/>
+          <w:color w:val="auto"/>
+          <w:kern w:val="0"/>
+          <w:sz w:val="24"/>
+          <w:szCs w:val="24"/>
+          <w14:ligatures w14:val="none"/>
+          <w14:numSpacing w14:val="default"/>
+        </w:rPr>
+        <w:t>》(弗朗斯·约翰松) 列举大量跨界创新案例，启发如何在交叉点寻找创意</w:t>
       </w:r>
       <w:r>
         <w:rPr>
@@ -14003,7 +14037,7 @@
           <w14:numSpacing w14:val="default"/>
         </w:rPr>
       </w:pPr>
-      <w:hyperlink r:id="rId131" w:anchor=":~:text=In%20the%20book%2C%20Johansson%20argues,5" w:tgtFrame="_blank" w:history="1">
+      <w:hyperlink r:id="rId131" w:anchor=":~:text=languages.,4" w:tgtFrame="_blank" w:history="1">
         <w:r>
           <w:rPr>
             <w:rFonts w:ascii="宋体" w:eastAsia="宋体" w:hAnsi="宋体"/>
@@ -14047,7 +14081,110 @@
           <w14:ligatures w14:val="none"/>
           <w14:numSpacing w14:val="default"/>
         </w:rPr>
-        <w:t>。</w:t>
+        <w:t>；《</w:t>
+      </w:r>
+      <w:r>
+        <w:rPr>
+          <w:rFonts w:ascii="宋体" w:eastAsia="宋体" w:hAnsi="宋体"/>
+          <w:b/>
+          <w:color w:val="auto"/>
+          <w:kern w:val="0"/>
+          <w:sz w:val="24"/>
+          <w:szCs w:val="24"/>
+          <w14:ligatures w14:val="none"/>
+          <w14:numSpacing w14:val="default"/>
+        </w:rPr>
+        <w:t>第五项修炼</w:t>
+      </w:r>
+      <w:r>
+        <w:rPr>
+          <w:rFonts w:ascii="宋体" w:eastAsia="宋体" w:hAnsi="宋体"/>
+          <w:bCs w:val="0"/>
+          <w:color w:val="auto"/>
+          <w:kern w:val="0"/>
+          <w:sz w:val="24"/>
+          <w:szCs w:val="24"/>
+          <w14:ligatures w14:val="none"/>
+          <w14:numSpacing w14:val="default"/>
+        </w:rPr>
+        <w:t>》(彼得·圣吉) 将系统思考等融会管理实践；以及一些科普名著如《生命的算法》（生物+信息）等。通过有意识地阅读不同门类书籍，“连接点”会在头脑中逐渐形成，培养出随时能抽取跨界类比的习惯。正如艾普斯坦在《Range》中所言：“通才往往更有创意、更灵活，能看到专家看不到的联系”</w:t>
+      </w:r>
+      <w:r>
+        <w:rPr>
+          <w:rFonts w:ascii="Times New Roman" w:eastAsia="宋体" w:hAnsi="Times New Roman" w:cs="Times New Roman"/>
+          <w:bCs w:val="0"/>
+          <w:color w:val="auto"/>
+          <w:kern w:val="0"/>
+          <w:sz w:val="24"/>
+          <w:szCs w:val="24"/>
+          <w14:ligatures w14:val="none"/>
+          <w14:numSpacing w14:val="default"/>
+        </w:rPr>
+        <w:t>​</w:t>
+      </w:r>
+    </w:p>
+    <w:p>
+      <w:pPr>
+        <w:widowControl/>
+        <w:spacing w:beforeAutospacing="1" w:afterAutospacing="1"/>
+        <w:ind w:left="720"/>
+        <w:jc w:val="left"/>
+        <w:rPr>
+          <w:rFonts w:ascii="宋体" w:eastAsia="宋体" w:hAnsi="宋体"/>
+          <w:bCs w:val="0"/>
+          <w:color w:val="auto"/>
+          <w:kern w:val="0"/>
+          <w:sz w:val="24"/>
+          <w:szCs w:val="24"/>
+          <w14:ligatures w14:val="none"/>
+          <w14:numSpacing w14:val="default"/>
+        </w:rPr>
+      </w:pPr>
+      <w:hyperlink r:id="rId132" w:anchor=":~:text=They%27re%20also%20more%20creative%2C%20more,and%20engrossing%2C%20Range%20makes" w:tgtFrame="_blank" w:history="1">
+        <w:r>
+          <w:rPr>
+            <w:rFonts w:ascii="宋体" w:eastAsia="宋体" w:hAnsi="宋体"/>
+            <w:bCs w:val="0"/>
+            <w:color w:val="0000FF"/>
+            <w:kern w:val="0"/>
+            <w:sz w:val="24"/>
+            <w:szCs w:val="24"/>
+            <w14:ligatures w14:val="none"/>
+            <w14:numSpacing w14:val="default"/>
+          </w:rPr>
+          <w:t>davidepstein.com</w:t>
+        </w:r>
+      </w:hyperlink>
+    </w:p>
+    <w:p>
+      <w:pPr>
+        <w:widowControl/>
+        <w:spacing w:beforeAutospacing="1" w:afterAutospacing="1"/>
+        <w:ind w:left="720"/>
+        <w:jc w:val="left"/>
+        <w:rPr>
+          <w:rFonts w:ascii="宋体" w:eastAsia="宋体" w:hAnsi="宋体"/>
+          <w:bCs w:val="0"/>
+          <w:color w:val="auto"/>
+          <w:kern w:val="0"/>
+          <w:sz w:val="24"/>
+          <w:szCs w:val="24"/>
+          <w14:ligatures w14:val="none"/>
+          <w14:numSpacing w14:val="default"/>
+        </w:rPr>
+      </w:pPr>
+      <w:r>
+        <w:rPr>
+          <w:rFonts w:ascii="宋体" w:eastAsia="宋体" w:hAnsi="宋体"/>
+          <w:bCs w:val="0"/>
+          <w:color w:val="auto"/>
+          <w:kern w:val="0"/>
+          <w:sz w:val="24"/>
+          <w:szCs w:val="24"/>
+          <w14:ligatures w14:val="none"/>
+          <w14:numSpacing w14:val="default"/>
+        </w:rPr>
+        <w:t>。广博阅读正是获得这种跨界联系能力的途径。</w:t>
       </w:r>
     </w:p>
     <w:p>
@@ -14081,37 +14218,7 @@
           <w14:ligatures w14:val="none"/>
           <w14:numSpacing w14:val="default"/>
         </w:rPr>
-        <w:t>**培养好奇心和开放心态：**跨学科思维的前提是拥有持续的好奇心和开放的心态，乐于接触未知领域。可以练习每周花固定时间浏览不同学科的新闻或博客，例如科学类(如Nature新闻)、人文社科类(如The Atlantic长文)等，保持对各种知识的基本敏感度。参加科普讲座、艺术展览、技术论坛等跨界活动，主动与背景不同的人交谈。这些都会潜移默化地拓宽眼界，形成“思维多样性储备”。一旦遇到复杂问题，大脑就更容易从储备中调动不同框架来分析解决。</w:t>
-      </w:r>
-    </w:p>
-    <w:p>
-      <w:pPr>
-        <w:widowControl/>
-        <w:spacing w:before="100" w:beforeAutospacing="1" w:after="100" w:afterAutospacing="1"/>
-        <w:jc w:val="left"/>
-        <w:rPr>
-          <w:rFonts w:ascii="宋体" w:eastAsia="宋体" w:hAnsi="宋体"/>
-          <w:bCs w:val="0"/>
-          <w:color w:val="auto"/>
-          <w:kern w:val="0"/>
-          <w:sz w:val="24"/>
-          <w:szCs w:val="24"/>
-          <w14:ligatures w14:val="none"/>
-          <w14:numSpacing w14:val="default"/>
-        </w:rPr>
-      </w:pPr>
-      <w:r>
-        <w:rPr>
-          <w:rFonts w:ascii="宋体" w:eastAsia="宋体" w:hAnsi="宋体"/>
-          <w:b/>
-          <w:color w:val="auto"/>
-          <w:kern w:val="0"/>
-          <w:sz w:val="24"/>
-          <w:szCs w:val="24"/>
-          <w14:ligatures w14:val="none"/>
-          <w14:numSpacing w14:val="default"/>
-        </w:rPr>
-        <w:t>案例激励：</w:t>
+        <w:t>**交叉学科学习课程：**当前很多大学和在线平台提供跨学科课程，如斯坦福大学的“BioDesign”结合医学和工程，麻省理工的“计算机生物学”结合CS与生物。这类课程让你在一个学科背景下学习另一学科的方法论，是很好的锻炼。此外，MOOC平台上可选修Coursera的“Design Thinking”课程，学习如何在团队中融合不同视角解决问题；EdX的“Science of Everyday Thinking”课程，了解心理学与哲学如何共同研究思维。参加跨界课程还能结识多元背景的同学，互相学习视角。</w:t>
       </w:r>
     </w:p>
     <w:p>
@@ -14119,7 +14226,7 @@
         <w:widowControl/>
         <w:numPr>
           <w:ilvl w:val="0"/>
-          <w:numId w:val="15"/>
+          <w:numId w:val="14"/>
         </w:numPr>
         <w:spacing w:before="100" w:beforeAutospacing="1" w:after="100" w:afterAutospacing="1"/>
         <w:jc w:val="left"/>
@@ -14137,80 +14244,28 @@
       <w:r>
         <w:rPr>
           <w:rFonts w:ascii="宋体" w:eastAsia="宋体" w:hAnsi="宋体"/>
-          <w:bCs w:val="0"/>
-          <w:i/>
-          <w:iCs/>
-          <w:color w:val="auto"/>
-          <w:kern w:val="0"/>
-          <w:sz w:val="24"/>
-          <w:szCs w:val="24"/>
-          <w14:ligatures w14:val="none"/>
-          <w14:numSpacing w14:val="default"/>
-        </w:rPr>
-        <w:lastRenderedPageBreak/>
-        <w:t>“硅谷钢铁侠”的通才之路：</w:t>
-      </w:r>
-      <w:r>
-        <w:rPr>
-          <w:rFonts w:ascii="宋体" w:eastAsia="宋体" w:hAnsi="宋体"/>
-          <w:bCs w:val="0"/>
-          <w:color w:val="auto"/>
-          <w:kern w:val="0"/>
-          <w:sz w:val="24"/>
-          <w:szCs w:val="24"/>
-          <w14:ligatures w14:val="none"/>
-          <w14:numSpacing w14:val="default"/>
-        </w:rPr>
-        <w:t xml:space="preserve"> 埃隆·马斯克既非典型工程师也非纯粹商人，他涉猎广泛：少年时代狂热阅读百科全书，大学时修读经济学和物理学双学位，后来自学火箭航天知识。正是凭借这种跨界积累，他横跨互联网（PayPal）、汽车（Tesla）、航天（SpaceX）、能源（SolarCity）等领域创业，都取得了颠覆性成果。他曾说：“物理学教会我如何分解解决问题，商业学让我懂得资源配置，两者结合便无往不利。”马斯克的成功被认为是跨学科知识在起作用。他懂经济所以能创新商业模式，懂技术所以能亲自指导产品研发，懂设计还亲自参与特斯拉汽车外形设计。可以说，他是现代通才的一个缩影，以广博融合的知识谱系开创了多个行业未来。</w:t>
-      </w:r>
-    </w:p>
-    <w:p>
-      <w:pPr>
-        <w:widowControl/>
-        <w:numPr>
-          <w:ilvl w:val="0"/>
-          <w:numId w:val="15"/>
-        </w:numPr>
-        <w:spacing w:before="100" w:beforeAutospacing="1" w:after="100" w:afterAutospacing="1"/>
-        <w:jc w:val="left"/>
-        <w:rPr>
-          <w:rFonts w:ascii="宋体" w:eastAsia="宋体" w:hAnsi="宋体"/>
-          <w:bCs w:val="0"/>
-          <w:color w:val="auto"/>
-          <w:kern w:val="0"/>
-          <w:sz w:val="24"/>
-          <w:szCs w:val="24"/>
-          <w14:ligatures w14:val="none"/>
-          <w14:numSpacing w14:val="default"/>
-        </w:rPr>
-      </w:pPr>
-      <w:r>
-        <w:rPr>
-          <w:rFonts w:ascii="宋体" w:eastAsia="宋体" w:hAnsi="宋体"/>
-          <w:bCs w:val="0"/>
-          <w:i/>
-          <w:iCs/>
-          <w:color w:val="auto"/>
-          <w:kern w:val="0"/>
-          <w:sz w:val="24"/>
-          <w:szCs w:val="24"/>
-          <w14:ligatures w14:val="none"/>
-          <w14:numSpacing w14:val="default"/>
-        </w:rPr>
-        <w:t>通才科学家林兰（Frances Arnold）：</w:t>
-      </w:r>
-      <w:r>
-        <w:rPr>
-          <w:rFonts w:ascii="宋体" w:eastAsia="宋体" w:hAnsi="宋体"/>
-          <w:bCs w:val="0"/>
-          <w:color w:val="auto"/>
-          <w:kern w:val="0"/>
-          <w:sz w:val="24"/>
-          <w:szCs w:val="24"/>
-          <w14:ligatures w14:val="none"/>
-          <w14:numSpacing w14:val="default"/>
-        </w:rPr>
-        <w:t xml:space="preserve"> 2018年诺贝尔化学奖得主弗朗西斯·阿诺德最初学习机械工程，后转向生物化学领域，开创了“定向进化”酶工程的新方法。她的背景跨越工程与生物，使她将工程学概念（迭代优化）引入生物学，发展出模拟自然进化来改造酶的技术。起初传统生物学家不看好这种跨界方法，但最终实践证明非常高效，催生了众多新催化剂，用于环保和医学领域</w:t>
+          <w:b/>
+          <w:color w:val="auto"/>
+          <w:kern w:val="0"/>
+          <w:sz w:val="24"/>
+          <w:szCs w:val="24"/>
+          <w14:ligatures w14:val="none"/>
+          <w14:numSpacing w14:val="default"/>
+        </w:rPr>
+        <w:t>项目制实践：主动参与跨学科的实践项目。比如黑客马拉松、创客比赛通常允许不同专业学生组队，可借此磨练跨界合作。工作中也可建议跨部门头脑风暴或共创研讨，把销售、技术、设计等人员聚一起讨论创新。通过多样化团队合作</w:t>
+      </w:r>
+      <w:r>
+        <w:rPr>
+          <w:rFonts w:ascii="宋体" w:eastAsia="宋体" w:hAnsi="宋体"/>
+          <w:bCs w:val="0"/>
+          <w:color w:val="auto"/>
+          <w:kern w:val="0"/>
+          <w:sz w:val="24"/>
+          <w:szCs w:val="24"/>
+          <w14:ligatures w14:val="none"/>
+          <w14:numSpacing w14:val="default"/>
+        </w:rPr>
+        <w:t>，可以体会不同思维模式的碰撞过程，学会用对方的语言沟通，也学到别的领域如何看问题。这是跨学科思维落地为创新成果的关键能力。曾有研究跟踪企业研发团队发现，多部门参与的新产品项目成功率远高于单一部门项目，说明协作创新效果显著</w:t>
       </w:r>
       <w:r>
         <w:rPr>
@@ -14243,7 +14298,7 @@
           <w14:numSpacing w14:val="default"/>
         </w:rPr>
       </w:pPr>
-      <w:hyperlink r:id="rId132" w:anchor=":~:text=The%20book%20became%20the%20foundation,The%20example%20from" w:tgtFrame="_blank" w:history="1">
+      <w:hyperlink r:id="rId133" w:anchor=":~:text=In%20the%20book%2C%20Johansson%20argues,5" w:tgtFrame="_blank" w:history="1">
         <w:r>
           <w:rPr>
             <w:rFonts w:ascii="宋体" w:eastAsia="宋体" w:hAnsi="宋体"/>
@@ -14287,7 +14342,71 @@
           <w14:ligatures w14:val="none"/>
           <w14:numSpacing w14:val="default"/>
         </w:rPr>
-        <w:t>。阿诺德的经历表明，跨学科思维常能带来范式转移的突破。诺奖委员会评价她“用工程学方法解决了生物化学中长期未解的难题”，正是跨界创新的典范。</w:t>
+        <w:t>。</w:t>
+      </w:r>
+    </w:p>
+    <w:p>
+      <w:pPr>
+        <w:widowControl/>
+        <w:numPr>
+          <w:ilvl w:val="0"/>
+          <w:numId w:val="14"/>
+        </w:numPr>
+        <w:spacing w:before="100" w:beforeAutospacing="1" w:after="100" w:afterAutospacing="1"/>
+        <w:jc w:val="left"/>
+        <w:rPr>
+          <w:rFonts w:ascii="宋体" w:eastAsia="宋体" w:hAnsi="宋体"/>
+          <w:bCs w:val="0"/>
+          <w:color w:val="auto"/>
+          <w:kern w:val="0"/>
+          <w:sz w:val="24"/>
+          <w:szCs w:val="24"/>
+          <w14:ligatures w14:val="none"/>
+          <w14:numSpacing w14:val="default"/>
+        </w:rPr>
+      </w:pPr>
+      <w:r>
+        <w:rPr>
+          <w:rFonts w:ascii="宋体" w:eastAsia="宋体" w:hAnsi="宋体"/>
+          <w:bCs w:val="0"/>
+          <w:color w:val="auto"/>
+          <w:kern w:val="0"/>
+          <w:sz w:val="24"/>
+          <w:szCs w:val="24"/>
+          <w14:ligatures w14:val="none"/>
+          <w14:numSpacing w14:val="default"/>
+        </w:rPr>
+        <w:t>**培养好奇心和开放心态：**跨学科思维的前提是拥有持续的好奇心和开放的心态，乐于接触未知领域。可以练习每周花固定时间浏览不同学科的新闻或博客，例如科学类(如Nature新闻)、人文社科类(如The Atlantic长文)等，保持对各种知识的基本敏感度。参加科普讲座、艺术展览、技术论坛等跨界活动，主动与背景不同的人交谈。这些都会潜移默化地拓宽眼界，形成“思维多样性储备”。一旦遇到复杂问题，大脑就更容易从储备中调动不同框架来分析解决。</w:t>
+      </w:r>
+    </w:p>
+    <w:p>
+      <w:pPr>
+        <w:widowControl/>
+        <w:spacing w:before="100" w:beforeAutospacing="1" w:after="100" w:afterAutospacing="1"/>
+        <w:jc w:val="left"/>
+        <w:rPr>
+          <w:rFonts w:ascii="宋体" w:eastAsia="宋体" w:hAnsi="宋体"/>
+          <w:bCs w:val="0"/>
+          <w:color w:val="auto"/>
+          <w:kern w:val="0"/>
+          <w:sz w:val="24"/>
+          <w:szCs w:val="24"/>
+          <w14:ligatures w14:val="none"/>
+          <w14:numSpacing w14:val="default"/>
+        </w:rPr>
+      </w:pPr>
+      <w:r>
+        <w:rPr>
+          <w:rFonts w:ascii="宋体" w:eastAsia="宋体" w:hAnsi="宋体"/>
+          <w:b/>
+          <w:color w:val="auto"/>
+          <w:kern w:val="0"/>
+          <w:sz w:val="24"/>
+          <w:szCs w:val="24"/>
+          <w14:ligatures w14:val="none"/>
+          <w14:numSpacing w14:val="default"/>
+        </w:rPr>
+        <w:t>案例激励：</w:t>
       </w:r>
     </w:p>
     <w:p>
@@ -14314,6 +14433,182 @@
         <w:rPr>
           <w:rFonts w:ascii="宋体" w:eastAsia="宋体" w:hAnsi="宋体"/>
           <w:bCs w:val="0"/>
+          <w:i/>
+          <w:iCs/>
+          <w:color w:val="auto"/>
+          <w:kern w:val="0"/>
+          <w:sz w:val="24"/>
+          <w:szCs w:val="24"/>
+          <w14:ligatures w14:val="none"/>
+          <w14:numSpacing w14:val="default"/>
+        </w:rPr>
+        <w:lastRenderedPageBreak/>
+        <w:t>“硅谷钢铁侠”的通才之路：</w:t>
+      </w:r>
+      <w:r>
+        <w:rPr>
+          <w:rFonts w:ascii="宋体" w:eastAsia="宋体" w:hAnsi="宋体"/>
+          <w:bCs w:val="0"/>
+          <w:color w:val="auto"/>
+          <w:kern w:val="0"/>
+          <w:sz w:val="24"/>
+          <w:szCs w:val="24"/>
+          <w14:ligatures w14:val="none"/>
+          <w14:numSpacing w14:val="default"/>
+        </w:rPr>
+        <w:t xml:space="preserve"> 埃隆·马斯克既非典型工程师也非纯粹商人，他涉猎广泛：少年时代狂热阅读百科全书，大学时修读经济学和物理学双学位，后来自学火箭航天知识。正是凭借这种跨界积累，他横跨互联网（PayPal）、汽车（Tesla）、航天（SpaceX）、能源（SolarCity）等领域创业，都取得了颠覆性成果。他曾说：“物理学教会我如何分解解决问题，商业学让我懂得资源配置，两者结合便无往不利。”马斯克的成功被认为是跨学科知识在起作用。他懂经济所以能创新商业模式，懂技术所以能亲自指导产品研发，懂设计还亲自参与特斯拉汽车外形设计。可以说，他是现代通才的一个缩影，以广博融合的知识谱系开创了多个行业未来。</w:t>
+      </w:r>
+    </w:p>
+    <w:p>
+      <w:pPr>
+        <w:widowControl/>
+        <w:numPr>
+          <w:ilvl w:val="0"/>
+          <w:numId w:val="15"/>
+        </w:numPr>
+        <w:spacing w:before="100" w:beforeAutospacing="1" w:after="100" w:afterAutospacing="1"/>
+        <w:jc w:val="left"/>
+        <w:rPr>
+          <w:rFonts w:ascii="宋体" w:eastAsia="宋体" w:hAnsi="宋体"/>
+          <w:bCs w:val="0"/>
+          <w:color w:val="auto"/>
+          <w:kern w:val="0"/>
+          <w:sz w:val="24"/>
+          <w:szCs w:val="24"/>
+          <w14:ligatures w14:val="none"/>
+          <w14:numSpacing w14:val="default"/>
+        </w:rPr>
+      </w:pPr>
+      <w:r>
+        <w:rPr>
+          <w:rFonts w:ascii="宋体" w:eastAsia="宋体" w:hAnsi="宋体"/>
+          <w:bCs w:val="0"/>
+          <w:i/>
+          <w:iCs/>
+          <w:color w:val="auto"/>
+          <w:kern w:val="0"/>
+          <w:sz w:val="24"/>
+          <w:szCs w:val="24"/>
+          <w14:ligatures w14:val="none"/>
+          <w14:numSpacing w14:val="default"/>
+        </w:rPr>
+        <w:t>通才科学家林兰（Frances Arnold）：</w:t>
+      </w:r>
+      <w:r>
+        <w:rPr>
+          <w:rFonts w:ascii="宋体" w:eastAsia="宋体" w:hAnsi="宋体"/>
+          <w:bCs w:val="0"/>
+          <w:color w:val="auto"/>
+          <w:kern w:val="0"/>
+          <w:sz w:val="24"/>
+          <w:szCs w:val="24"/>
+          <w14:ligatures w14:val="none"/>
+          <w14:numSpacing w14:val="default"/>
+        </w:rPr>
+        <w:t xml:space="preserve"> 2018年诺贝尔化学奖得主弗朗西斯·阿诺德最初学习机械工程，后转向生物化学领域，开创了“定向进化”酶工程的新方法。她的背景跨越工程与生物，使她将工程学概念（迭代优化）引入生物学，发展出模拟自然进化来改造酶的技术。起初传统生物学家不看好这种跨界方法，但最终实践证明非常高效，催生了众多新催化剂，用于环保和医学领域</w:t>
+      </w:r>
+      <w:r>
+        <w:rPr>
+          <w:rFonts w:ascii="Times New Roman" w:eastAsia="宋体" w:hAnsi="Times New Roman" w:cs="Times New Roman"/>
+          <w:bCs w:val="0"/>
+          <w:color w:val="auto"/>
+          <w:kern w:val="0"/>
+          <w:sz w:val="24"/>
+          <w:szCs w:val="24"/>
+          <w14:ligatures w14:val="none"/>
+          <w14:numSpacing w14:val="default"/>
+        </w:rPr>
+        <w:t>​</w:t>
+      </w:r>
+    </w:p>
+    <w:p>
+      <w:pPr>
+        <w:widowControl/>
+        <w:spacing w:beforeAutospacing="1" w:afterAutospacing="1"/>
+        <w:ind w:left="720"/>
+        <w:jc w:val="left"/>
+        <w:rPr>
+          <w:rFonts w:ascii="宋体" w:eastAsia="宋体" w:hAnsi="宋体"/>
+          <w:bCs w:val="0"/>
+          <w:color w:val="auto"/>
+          <w:kern w:val="0"/>
+          <w:sz w:val="24"/>
+          <w:szCs w:val="24"/>
+          <w14:ligatures w14:val="none"/>
+          <w14:numSpacing w14:val="default"/>
+        </w:rPr>
+      </w:pPr>
+      <w:hyperlink r:id="rId134" w:anchor=":~:text=The%20book%20became%20the%20foundation,The%20example%20from" w:tgtFrame="_blank" w:history="1">
+        <w:r>
+          <w:rPr>
+            <w:rFonts w:ascii="宋体" w:eastAsia="宋体" w:hAnsi="宋体"/>
+            <w:bCs w:val="0"/>
+            <w:color w:val="0000FF"/>
+            <w:kern w:val="0"/>
+            <w:sz w:val="24"/>
+            <w:szCs w:val="24"/>
+            <w14:ligatures w14:val="none"/>
+            <w14:numSpacing w14:val="default"/>
+          </w:rPr>
+          <w:t>en.wikipedia.org</w:t>
+        </w:r>
+      </w:hyperlink>
+    </w:p>
+    <w:p>
+      <w:pPr>
+        <w:widowControl/>
+        <w:spacing w:beforeAutospacing="1" w:afterAutospacing="1"/>
+        <w:ind w:left="720"/>
+        <w:jc w:val="left"/>
+        <w:rPr>
+          <w:rFonts w:ascii="宋体" w:eastAsia="宋体" w:hAnsi="宋体"/>
+          <w:bCs w:val="0"/>
+          <w:color w:val="auto"/>
+          <w:kern w:val="0"/>
+          <w:sz w:val="24"/>
+          <w:szCs w:val="24"/>
+          <w14:ligatures w14:val="none"/>
+          <w14:numSpacing w14:val="default"/>
+        </w:rPr>
+      </w:pPr>
+      <w:r>
+        <w:rPr>
+          <w:rFonts w:ascii="宋体" w:eastAsia="宋体" w:hAnsi="宋体"/>
+          <w:bCs w:val="0"/>
+          <w:color w:val="auto"/>
+          <w:kern w:val="0"/>
+          <w:sz w:val="24"/>
+          <w:szCs w:val="24"/>
+          <w14:ligatures w14:val="none"/>
+          <w14:numSpacing w14:val="default"/>
+        </w:rPr>
+        <w:t>。阿诺德的经历表明，跨学科思维常能带来范式转移的突破。诺奖委员会评价她“用工程学方法解决了生物化学中长期未解的难题”，正是跨界创新的典范。</w:t>
+      </w:r>
+    </w:p>
+    <w:p>
+      <w:pPr>
+        <w:widowControl/>
+        <w:numPr>
+          <w:ilvl w:val="0"/>
+          <w:numId w:val="15"/>
+        </w:numPr>
+        <w:spacing w:before="100" w:beforeAutospacing="1" w:after="100" w:afterAutospacing="1"/>
+        <w:jc w:val="left"/>
+        <w:rPr>
+          <w:rFonts w:ascii="宋体" w:eastAsia="宋体" w:hAnsi="宋体"/>
+          <w:bCs w:val="0"/>
+          <w:color w:val="auto"/>
+          <w:kern w:val="0"/>
+          <w:sz w:val="24"/>
+          <w:szCs w:val="24"/>
+          <w14:ligatures w14:val="none"/>
+          <w14:numSpacing w14:val="default"/>
+        </w:rPr>
+      </w:pPr>
+      <w:r>
+        <w:rPr>
+          <w:rFonts w:ascii="宋体" w:eastAsia="宋体" w:hAnsi="宋体"/>
+          <w:bCs w:val="0"/>
           <w:color w:val="auto"/>
           <w:kern w:val="0"/>
           <w:sz w:val="24"/>
@@ -14514,7 +14809,7 @@
           <w14:numSpacing w14:val="default"/>
         </w:rPr>
       </w:pPr>
-      <w:hyperlink r:id="rId133" w:anchor=":~:text=Emotional%20or%20psychological%20resilience%20basically,cope%20better%20with%20future%20adversity" w:tgtFrame="_blank" w:history="1">
+      <w:hyperlink r:id="rId135" w:anchor=":~:text=Emotional%20or%20psychological%20resilience%20basically,cope%20better%20with%20future%20adversity" w:tgtFrame="_blank" w:history="1">
         <w:r>
           <w:rPr>
             <w:rFonts w:ascii="宋体" w:eastAsia="宋体" w:hAnsi="宋体"/>
@@ -14605,7 +14900,7 @@
           <w14:numSpacing w14:val="default"/>
         </w:rPr>
       </w:pPr>
-      <w:hyperlink r:id="rId134" w:anchor=":~:text=,Ralph%20Wedgwood%20explains%20its%20appeal" w:tgtFrame="_blank" w:history="1">
+      <w:hyperlink r:id="rId136" w:anchor=":~:text=,Ralph%20Wedgwood%20explains%20its%20appeal" w:tgtFrame="_blank" w:history="1">
         <w:r>
           <w:rPr>
             <w:rFonts w:ascii="宋体" w:eastAsia="宋体" w:hAnsi="宋体"/>
@@ -14682,7 +14977,7 @@
           <w14:numSpacing w14:val="default"/>
         </w:rPr>
       </w:pPr>
-      <w:hyperlink r:id="rId135" w:anchor=":~:text=Strengthening%20the%20military%20stoic%20tradition%3A,In%20modern" w:tgtFrame="_blank" w:history="1">
+      <w:hyperlink r:id="rId137" w:anchor=":~:text=Strengthening%20the%20military%20stoic%20tradition%3A,In%20modern" w:tgtFrame="_blank" w:history="1">
         <w:r>
           <w:rPr>
             <w:rFonts w:ascii="宋体" w:eastAsia="宋体" w:hAnsi="宋体"/>
@@ -14837,7 +15132,7 @@
           <w14:numSpacing w14:val="default"/>
         </w:rPr>
       </w:pPr>
-      <w:hyperlink r:id="rId136" w:anchor=":~:text=In%20a%20sense%2C%20Stoicism%20has,Build%20your%20Resilience%2C%20I%20wrote" w:tgtFrame="_blank" w:history="1">
+      <w:hyperlink r:id="rId138" w:anchor=":~:text=In%20a%20sense%2C%20Stoicism%20has,Build%20your%20Resilience%2C%20I%20wrote" w:tgtFrame="_blank" w:history="1">
         <w:r>
           <w:rPr>
             <w:rFonts w:ascii="宋体" w:eastAsia="宋体" w:hAnsi="宋体"/>
@@ -14948,7 +15243,7 @@
           <w14:numSpacing w14:val="default"/>
         </w:rPr>
       </w:pPr>
-      <w:hyperlink r:id="rId137" w:anchor=":~:text=for%20risk%20and%20long,year%20plan%C2%A0for%20his%20company" w:tgtFrame="_blank" w:history="1">
+      <w:hyperlink r:id="rId139" w:anchor=":~:text=for%20risk%20and%20long,year%20plan%C2%A0for%20his%20company" w:tgtFrame="_blank" w:history="1">
         <w:r>
           <w:rPr>
             <w:rFonts w:ascii="宋体" w:eastAsia="宋体" w:hAnsi="宋体"/>
@@ -15229,7 +15524,7 @@
           <w14:numSpacing w14:val="default"/>
         </w:rPr>
       </w:pPr>
-      <w:hyperlink r:id="rId138" w:anchor=":~:text=Goodreads%20www,were%20always%20choices%20to%20make" w:tgtFrame="_blank" w:history="1">
+      <w:hyperlink r:id="rId140" w:anchor=":~:text=Goodreads%20www,were%20always%20choices%20to%20make" w:tgtFrame="_blank" w:history="1">
         <w:r>
           <w:rPr>
             <w:rFonts w:ascii="宋体" w:eastAsia="宋体" w:hAnsi="宋体"/>
@@ -15424,7 +15719,7 @@
           <w14:numSpacing w14:val="default"/>
         </w:rPr>
       </w:pPr>
-      <w:hyperlink r:id="rId139" w:anchor=":~:text=Build%20your%20Resilience%2C%20I%20wrote%2C" w:tgtFrame="_blank" w:history="1">
+      <w:hyperlink r:id="rId141" w:anchor=":~:text=Build%20your%20Resilience%2C%20I%20wrote%2C" w:tgtFrame="_blank" w:history="1">
         <w:r>
           <w:rPr>
             <w:rFonts w:ascii="宋体" w:eastAsia="宋体" w:hAnsi="宋体"/>
@@ -15575,7 +15870,7 @@
           <w14:numSpacing w14:val="default"/>
         </w:rPr>
       </w:pPr>
-      <w:hyperlink r:id="rId140" w:anchor=":~:text=The%20latest%20iteration%20in%20May,increase%20in%20life" w:tgtFrame="_blank" w:history="1">
+      <w:hyperlink r:id="rId142" w:anchor=":~:text=The%20latest%20iteration%20in%20May,increase%20in%20life" w:tgtFrame="_blank" w:history="1">
         <w:r>
           <w:rPr>
             <w:rFonts w:ascii="宋体" w:eastAsia="宋体" w:hAnsi="宋体"/>
@@ -15893,7 +16188,7 @@
           <w14:numSpacing w14:val="default"/>
         </w:rPr>
       </w:pPr>
-      <w:hyperlink r:id="rId141" w:anchor=":~:text=,Ralph%20Wedgwood%20explains%20its%20appeal" w:tgtFrame="_blank" w:history="1">
+      <w:hyperlink r:id="rId143" w:anchor=":~:text=,Ralph%20Wedgwood%20explains%20its%20appeal" w:tgtFrame="_blank" w:history="1">
         <w:r>
           <w:rPr>
             <w:rFonts w:ascii="宋体" w:eastAsia="宋体" w:hAnsi="宋体"/>
@@ -16120,7 +16415,7 @@
           <w14:numSpacing w14:val="default"/>
         </w:rPr>
       </w:pPr>
-      <w:hyperlink r:id="rId142" w:anchor=":~:text=Goodreads%20www,were%20always%20choices%20to%20make" w:tgtFrame="_blank" w:history="1">
+      <w:hyperlink r:id="rId144" w:anchor=":~:text=Goodreads%20www,were%20always%20choices%20to%20make" w:tgtFrame="_blank" w:history="1">
         <w:r>
           <w:rPr>
             <w:rFonts w:ascii="宋体" w:eastAsia="宋体" w:hAnsi="宋体"/>
@@ -16282,7 +16577,7 @@
           <w14:numSpacing w14:val="default"/>
         </w:rPr>
       </w:pPr>
-      <w:hyperlink r:id="rId143" w:anchor=":~:text=Social%20capital%E2%80%94the%20strength%20of%20an,potential%20determinant%20of%20outcomes" w:tgtFrame="_blank" w:history="1">
+      <w:hyperlink r:id="rId145" w:anchor=":~:text=Social%20capital%E2%80%94the%20strength%20of%20an,potential%20determinant%20of%20outcomes" w:tgtFrame="_blank" w:history="1">
         <w:r>
           <w:rPr>
             <w:rFonts w:ascii="宋体" w:eastAsia="宋体" w:hAnsi="宋体"/>
@@ -16368,7 +16663,7 @@
           <w14:numSpacing w14:val="default"/>
         </w:rPr>
       </w:pPr>
-      <w:hyperlink r:id="rId144" w:anchor=":~:text=Social%20capital%20I%3A%20measurement%20and,potential%20determinant%20of%20outcomes" w:tgtFrame="_blank" w:history="1">
+      <w:hyperlink r:id="rId146" w:anchor=":~:text=Social%20capital%20I%3A%20measurement%20and,potential%20determinant%20of%20outcomes" w:tgtFrame="_blank" w:history="1">
         <w:r>
           <w:rPr>
             <w:rFonts w:ascii="宋体" w:eastAsia="宋体" w:hAnsi="宋体"/>
@@ -16441,7 +16736,7 @@
           <w14:numSpacing w14:val="default"/>
         </w:rPr>
       </w:pPr>
-      <w:hyperlink r:id="rId145" w:anchor=":~:text=Social%20capital%E2%80%94the%20strength%20of%20an,potential%20determinant%20of%20outcomes" w:tgtFrame="_blank" w:history="1">
+      <w:hyperlink r:id="rId147" w:anchor=":~:text=Social%20capital%E2%80%94the%20strength%20of%20an,potential%20determinant%20of%20outcomes" w:tgtFrame="_blank" w:history="1">
         <w:r>
           <w:rPr>
             <w:rFonts w:ascii="宋体" w:eastAsia="宋体" w:hAnsi="宋体"/>
@@ -16501,7 +16796,7 @@
           <w14:numSpacing w14:val="default"/>
         </w:rPr>
       </w:pPr>
-      <w:hyperlink r:id="rId146" w:anchor=":~:text=applicability%20in%20an%20interest,with%20humans%20and%20content" w:tgtFrame="_blank" w:history="1">
+      <w:hyperlink r:id="rId148" w:anchor=":~:text=applicability%20in%20an%20interest,with%20humans%20and%20content" w:tgtFrame="_blank" w:history="1">
         <w:r>
           <w:rPr>
             <w:rFonts w:ascii="宋体" w:eastAsia="宋体" w:hAnsi="宋体"/>
@@ -16630,7 +16925,7 @@
           <w14:numSpacing w14:val="default"/>
         </w:rPr>
       </w:pPr>
-      <w:hyperlink r:id="rId147" w:anchor=":~:text=The%20Power%20of%20Social%20Capital,secure%20education%20and%20employment" w:tgtFrame="_blank" w:history="1">
+      <w:hyperlink r:id="rId149" w:anchor=":~:text=The%20Power%20of%20Social%20Capital,secure%20education%20and%20employment" w:tgtFrame="_blank" w:history="1">
         <w:r>
           <w:rPr>
             <w:rFonts w:ascii="宋体" w:eastAsia="宋体" w:hAnsi="宋体"/>
@@ -16768,7 +17063,7 @@
           <w14:numSpacing w14:val="default"/>
         </w:rPr>
       </w:pPr>
-      <w:hyperlink r:id="rId148" w:anchor=":~:text=Study%3A%20%27Weak%20ties%27%20make%20a,Specifically%2C%20connections" w:tgtFrame="_blank" w:history="1">
+      <w:hyperlink r:id="rId150" w:anchor=":~:text=Study%3A%20%27Weak%20ties%27%20make%20a,Specifically%2C%20connections" w:tgtFrame="_blank" w:history="1">
         <w:r>
           <w:rPr>
             <w:rFonts w:ascii="宋体" w:eastAsia="宋体" w:hAnsi="宋体"/>
@@ -16841,7 +17136,7 @@
           <w14:numSpacing w14:val="default"/>
         </w:rPr>
       </w:pPr>
-      <w:hyperlink r:id="rId149" w:anchor=":~:text=,greedy%20when%20others%20are%20fearful" w:tgtFrame="_blank" w:history="1">
+      <w:hyperlink r:id="rId151" w:anchor=":~:text=,greedy%20when%20others%20are%20fearful" w:tgtFrame="_blank" w:history="1">
         <w:r>
           <w:rPr>
             <w:rFonts w:ascii="宋体" w:eastAsia="宋体" w:hAnsi="宋体"/>
@@ -17093,7 +17388,7 @@
           <w14:numSpacing w14:val="default"/>
         </w:rPr>
       </w:pPr>
-      <w:hyperlink r:id="rId150" w:anchor=":~:text=technology%20companies%20as%20a%20way,the%20significance%20of%20the%20task" w:tgtFrame="_blank" w:history="1">
+      <w:hyperlink r:id="rId152" w:anchor=":~:text=technology%20companies%20as%20a%20way,the%20significance%20of%20the%20task" w:tgtFrame="_blank" w:history="1">
         <w:r>
           <w:rPr>
             <w:rFonts w:ascii="宋体" w:eastAsia="宋体" w:hAnsi="宋体"/>
@@ -17269,7 +17564,7 @@
           <w14:numSpacing w14:val="default"/>
         </w:rPr>
       </w:pPr>
-      <w:hyperlink r:id="rId151" w:anchor=":~:text=Study%3A%20%27Weak%20ties%27%20make%20a,Specifically%2C%20connections" w:tgtFrame="_blank" w:history="1">
+      <w:hyperlink r:id="rId153" w:anchor=":~:text=Study%3A%20%27Weak%20ties%27%20make%20a,Specifically%2C%20connections" w:tgtFrame="_blank" w:history="1">
         <w:r>
           <w:rPr>
             <w:rFonts w:ascii="宋体" w:eastAsia="宋体" w:hAnsi="宋体"/>
@@ -17346,7 +17641,7 @@
           <w14:numSpacing w14:val="default"/>
         </w:rPr>
       </w:pPr>
-      <w:hyperlink r:id="rId152" w:anchor=":~:text=Social%20capital%E2%80%94the%20strength%20of%20an,potential%20determinant%20of%20outcomes" w:tgtFrame="_blank" w:history="1">
+      <w:hyperlink r:id="rId154" w:anchor=":~:text=Social%20capital%E2%80%94the%20strength%20of%20an,potential%20determinant%20of%20outcomes" w:tgtFrame="_blank" w:history="1">
         <w:r>
           <w:rPr>
             <w:rFonts w:ascii="宋体" w:eastAsia="宋体" w:hAnsi="宋体"/>
@@ -17410,7 +17705,7 @@
           <w14:numSpacing w14:val="default"/>
         </w:rPr>
       </w:pPr>
-      <w:hyperlink r:id="rId153" w:anchor=":~:text=,by%20examining%20the" w:tgtFrame="_blank" w:history="1">
+      <w:hyperlink r:id="rId155" w:anchor=":~:text=,by%20examining%20the" w:tgtFrame="_blank" w:history="1">
         <w:r>
           <w:rPr>
             <w:rFonts w:ascii="宋体" w:eastAsia="宋体" w:hAnsi="宋体"/>
@@ -18024,7 +18319,7 @@
           <w14:numSpacing w14:val="default"/>
         </w:rPr>
       </w:pPr>
-      <w:hyperlink r:id="rId154" w:anchor=":~:text=for%20risk%20and%20long,year%20plan%C2%A0for%20his%20company" w:tgtFrame="_blank" w:history="1">
+      <w:hyperlink r:id="rId156" w:anchor=":~:text=for%20risk%20and%20long,year%20plan%C2%A0for%20his%20company" w:tgtFrame="_blank" w:history="1">
         <w:r>
           <w:rPr>
             <w:rFonts w:ascii="宋体" w:eastAsia="宋体" w:hAnsi="宋体"/>
@@ -18454,7 +18749,7 @@
           <w14:numSpacing w14:val="default"/>
         </w:rPr>
       </w:pPr>
-      <w:hyperlink r:id="rId155" w:anchor=":~:text=for%20risk%20and%20long,year%20plan%C2%A0for%20his%20company" w:tgtFrame="_blank" w:history="1">
+      <w:hyperlink r:id="rId157" w:anchor=":~:text=for%20risk%20and%20long,year%20plan%C2%A0for%20his%20company" w:tgtFrame="_blank" w:history="1">
         <w:r>
           <w:rPr>
             <w:rFonts w:ascii="宋体" w:eastAsia="宋体" w:hAnsi="宋体"/>
@@ -18571,7 +18866,7 @@
           <w14:numSpacing w14:val="default"/>
         </w:rPr>
       </w:pPr>
-      <w:hyperlink r:id="rId156" w:anchor=":~:text=They%20have%20plenty%20of%20reason,more%20than%20a%20dozen%20publishers" w:tgtFrame="_blank" w:history="1">
+      <w:hyperlink r:id="rId158" w:anchor=":~:text=They%20have%20plenty%20of%20reason,more%20than%20a%20dozen%20publishers" w:tgtFrame="_blank" w:history="1">
         <w:r>
           <w:rPr>
             <w:rFonts w:ascii="宋体" w:eastAsia="宋体" w:hAnsi="宋体"/>
@@ -18741,147 +19036,6 @@
           <w14:numSpacing w14:val="default"/>
         </w:rPr>
         <w:t>，而非贪多嚼不烂。</w:t>
-      </w:r>
-      <w:r>
-        <w:rPr>
-          <w:rFonts w:ascii="Times New Roman" w:eastAsia="宋体" w:hAnsi="Times New Roman" w:cs="Times New Roman"/>
-          <w:bCs w:val="0"/>
-          <w:color w:val="auto"/>
-          <w:kern w:val="0"/>
-          <w:sz w:val="24"/>
-          <w:szCs w:val="24"/>
-          <w14:ligatures w14:val="none"/>
-          <w14:numSpacing w14:val="default"/>
-        </w:rPr>
-        <w:t>​</w:t>
-      </w:r>
-    </w:p>
-    <w:p>
-      <w:pPr>
-        <w:widowControl/>
-        <w:spacing w:beforeAutospacing="1" w:afterAutospacing="1"/>
-        <w:ind w:left="720"/>
-        <w:jc w:val="left"/>
-        <w:rPr>
-          <w:rFonts w:ascii="宋体" w:eastAsia="宋体" w:hAnsi="宋体"/>
-          <w:bCs w:val="0"/>
-          <w:color w:val="auto"/>
-          <w:kern w:val="0"/>
-          <w:sz w:val="24"/>
-          <w:szCs w:val="24"/>
-          <w14:ligatures w14:val="none"/>
-          <w14:numSpacing w14:val="default"/>
-        </w:rPr>
-      </w:pPr>
-      <w:hyperlink r:id="rId157" w:anchor=":~:text=The%20Jam%20Experiment%20%E2%80%94%20How,Choice%20paralyzes%20the%20consumer" w:tgtFrame="_blank" w:history="1">
-        <w:r>
-          <w:rPr>
-            <w:rFonts w:ascii="宋体" w:eastAsia="宋体" w:hAnsi="宋体"/>
-            <w:bCs w:val="0"/>
-            <w:color w:val="0000FF"/>
-            <w:kern w:val="0"/>
-            <w:sz w:val="24"/>
-            <w:szCs w:val="24"/>
-            <w14:ligatures w14:val="none"/>
-            <w14:numSpacing w14:val="default"/>
-          </w:rPr>
-          <w:t>medium.com</w:t>
-        </w:r>
-      </w:hyperlink>
-    </w:p>
-    <w:p>
-      <w:pPr>
-        <w:widowControl/>
-        <w:spacing w:beforeAutospacing="1" w:afterAutospacing="1"/>
-        <w:ind w:left="720"/>
-        <w:jc w:val="left"/>
-        <w:rPr>
-          <w:rFonts w:ascii="宋体" w:eastAsia="宋体" w:hAnsi="宋体"/>
-          <w:bCs w:val="0"/>
-          <w:color w:val="auto"/>
-          <w:kern w:val="0"/>
-          <w:sz w:val="24"/>
-          <w:szCs w:val="24"/>
-          <w14:ligatures w14:val="none"/>
-          <w14:numSpacing w14:val="default"/>
-        </w:rPr>
-      </w:pPr>
-      <w:r>
-        <w:rPr>
-          <w:rFonts w:ascii="Times New Roman" w:eastAsia="宋体" w:hAnsi="Times New Roman" w:cs="Times New Roman"/>
-          <w:bCs w:val="0"/>
-          <w:color w:val="auto"/>
-          <w:kern w:val="0"/>
-          <w:sz w:val="24"/>
-          <w:szCs w:val="24"/>
-          <w14:ligatures w14:val="none"/>
-          <w14:numSpacing w14:val="default"/>
-        </w:rPr>
-        <w:t>​</w:t>
-      </w:r>
-    </w:p>
-    <w:p>
-      <w:pPr>
-        <w:widowControl/>
-        <w:spacing w:beforeAutospacing="1" w:afterAutospacing="1"/>
-        <w:ind w:left="720"/>
-        <w:jc w:val="left"/>
-        <w:rPr>
-          <w:rFonts w:ascii="宋体" w:eastAsia="宋体" w:hAnsi="宋体"/>
-          <w:bCs w:val="0"/>
-          <w:color w:val="auto"/>
-          <w:kern w:val="0"/>
-          <w:sz w:val="24"/>
-          <w:szCs w:val="24"/>
-          <w14:ligatures w14:val="none"/>
-          <w14:numSpacing w14:val="default"/>
-        </w:rPr>
-      </w:pPr>
-      <w:hyperlink r:id="rId158" w:anchor=":~:text=The%20Paradox%20of%20Choice%20,to%20choose%20well%20is%20harder" w:tgtFrame="_blank" w:history="1">
-        <w:r>
-          <w:rPr>
-            <w:rFonts w:ascii="宋体" w:eastAsia="宋体" w:hAnsi="宋体"/>
-            <w:bCs w:val="0"/>
-            <w:color w:val="0000FF"/>
-            <w:kern w:val="0"/>
-            <w:sz w:val="24"/>
-            <w:szCs w:val="24"/>
-            <w14:ligatures w14:val="none"/>
-            <w14:numSpacing w14:val="default"/>
-          </w:rPr>
-          <w:t>thedecisionlab.com</w:t>
-        </w:r>
-      </w:hyperlink>
-    </w:p>
-    <w:p>
-      <w:pPr>
-        <w:widowControl/>
-        <w:spacing w:beforeAutospacing="1" w:afterAutospacing="1"/>
-        <w:ind w:left="720"/>
-        <w:jc w:val="left"/>
-        <w:rPr>
-          <w:rFonts w:ascii="宋体" w:eastAsia="宋体" w:hAnsi="宋体"/>
-          <w:bCs w:val="0"/>
-          <w:color w:val="auto"/>
-          <w:kern w:val="0"/>
-          <w:sz w:val="24"/>
-          <w:szCs w:val="24"/>
-          <w14:ligatures w14:val="none"/>
-          <w14:numSpacing w14:val="default"/>
-        </w:rPr>
-      </w:pPr>
-      <w:r>
-        <w:rPr>
-          <w:rFonts w:ascii="宋体" w:eastAsia="宋体" w:hAnsi="宋体"/>
-          <w:bCs w:val="0"/>
-          <w:color w:val="auto"/>
-          <w:kern w:val="0"/>
-          <w:sz w:val="24"/>
-          <w:szCs w:val="24"/>
-          <w14:ligatures w14:val="none"/>
-          <w14:numSpacing w14:val="default"/>
-        </w:rPr>
-        <w:t>实验证明，当提供6种选择时消费者购买率高于提供24种选择（著名的“果酱实验”</w:t>
       </w:r>
       <w:r>
         <w:rPr>
@@ -18949,6 +19103,147 @@
       </w:pPr>
       <w:r>
         <w:rPr>
+          <w:rFonts w:ascii="Times New Roman" w:eastAsia="宋体" w:hAnsi="Times New Roman" w:cs="Times New Roman"/>
+          <w:bCs w:val="0"/>
+          <w:color w:val="auto"/>
+          <w:kern w:val="0"/>
+          <w:sz w:val="24"/>
+          <w:szCs w:val="24"/>
+          <w14:ligatures w14:val="none"/>
+          <w14:numSpacing w14:val="default"/>
+        </w:rPr>
+        <w:t>​</w:t>
+      </w:r>
+    </w:p>
+    <w:p>
+      <w:pPr>
+        <w:widowControl/>
+        <w:spacing w:beforeAutospacing="1" w:afterAutospacing="1"/>
+        <w:ind w:left="720"/>
+        <w:jc w:val="left"/>
+        <w:rPr>
+          <w:rFonts w:ascii="宋体" w:eastAsia="宋体" w:hAnsi="宋体"/>
+          <w:bCs w:val="0"/>
+          <w:color w:val="auto"/>
+          <w:kern w:val="0"/>
+          <w:sz w:val="24"/>
+          <w:szCs w:val="24"/>
+          <w14:ligatures w14:val="none"/>
+          <w14:numSpacing w14:val="default"/>
+        </w:rPr>
+      </w:pPr>
+      <w:hyperlink r:id="rId160" w:anchor=":~:text=The%20Paradox%20of%20Choice%20,to%20choose%20well%20is%20harder" w:tgtFrame="_blank" w:history="1">
+        <w:r>
+          <w:rPr>
+            <w:rFonts w:ascii="宋体" w:eastAsia="宋体" w:hAnsi="宋体"/>
+            <w:bCs w:val="0"/>
+            <w:color w:val="0000FF"/>
+            <w:kern w:val="0"/>
+            <w:sz w:val="24"/>
+            <w:szCs w:val="24"/>
+            <w14:ligatures w14:val="none"/>
+            <w14:numSpacing w14:val="default"/>
+          </w:rPr>
+          <w:t>thedecisionlab.com</w:t>
+        </w:r>
+      </w:hyperlink>
+    </w:p>
+    <w:p>
+      <w:pPr>
+        <w:widowControl/>
+        <w:spacing w:beforeAutospacing="1" w:afterAutospacing="1"/>
+        <w:ind w:left="720"/>
+        <w:jc w:val="left"/>
+        <w:rPr>
+          <w:rFonts w:ascii="宋体" w:eastAsia="宋体" w:hAnsi="宋体"/>
+          <w:bCs w:val="0"/>
+          <w:color w:val="auto"/>
+          <w:kern w:val="0"/>
+          <w:sz w:val="24"/>
+          <w:szCs w:val="24"/>
+          <w14:ligatures w14:val="none"/>
+          <w14:numSpacing w14:val="default"/>
+        </w:rPr>
+      </w:pPr>
+      <w:r>
+        <w:rPr>
+          <w:rFonts w:ascii="宋体" w:eastAsia="宋体" w:hAnsi="宋体"/>
+          <w:bCs w:val="0"/>
+          <w:color w:val="auto"/>
+          <w:kern w:val="0"/>
+          <w:sz w:val="24"/>
+          <w:szCs w:val="24"/>
+          <w14:ligatures w14:val="none"/>
+          <w14:numSpacing w14:val="default"/>
+        </w:rPr>
+        <w:t>实验证明，当提供6种选择时消费者购买率高于提供24种选择（著名的“果酱实验”</w:t>
+      </w:r>
+      <w:r>
+        <w:rPr>
+          <w:rFonts w:ascii="Times New Roman" w:eastAsia="宋体" w:hAnsi="Times New Roman" w:cs="Times New Roman"/>
+          <w:bCs w:val="0"/>
+          <w:color w:val="auto"/>
+          <w:kern w:val="0"/>
+          <w:sz w:val="24"/>
+          <w:szCs w:val="24"/>
+          <w14:ligatures w14:val="none"/>
+          <w14:numSpacing w14:val="default"/>
+        </w:rPr>
+        <w:t>​</w:t>
+      </w:r>
+    </w:p>
+    <w:p>
+      <w:pPr>
+        <w:widowControl/>
+        <w:spacing w:beforeAutospacing="1" w:afterAutospacing="1"/>
+        <w:ind w:left="720"/>
+        <w:jc w:val="left"/>
+        <w:rPr>
+          <w:rFonts w:ascii="宋体" w:eastAsia="宋体" w:hAnsi="宋体"/>
+          <w:bCs w:val="0"/>
+          <w:color w:val="auto"/>
+          <w:kern w:val="0"/>
+          <w:sz w:val="24"/>
+          <w:szCs w:val="24"/>
+          <w14:ligatures w14:val="none"/>
+          <w14:numSpacing w14:val="default"/>
+        </w:rPr>
+      </w:pPr>
+      <w:hyperlink r:id="rId161" w:anchor=":~:text=The%20Jam%20Experiment%20%E2%80%94%20How,Choice%20paralyzes%20the%20consumer" w:tgtFrame="_blank" w:history="1">
+        <w:r>
+          <w:rPr>
+            <w:rFonts w:ascii="宋体" w:eastAsia="宋体" w:hAnsi="宋体"/>
+            <w:bCs w:val="0"/>
+            <w:color w:val="0000FF"/>
+            <w:kern w:val="0"/>
+            <w:sz w:val="24"/>
+            <w:szCs w:val="24"/>
+            <w14:ligatures w14:val="none"/>
+            <w14:numSpacing w14:val="default"/>
+          </w:rPr>
+          <w:t>medium.com</w:t>
+        </w:r>
+      </w:hyperlink>
+    </w:p>
+    <w:p>
+      <w:pPr>
+        <w:widowControl/>
+        <w:spacing w:beforeAutospacing="1" w:afterAutospacing="1"/>
+        <w:ind w:left="720"/>
+        <w:jc w:val="left"/>
+        <w:rPr>
+          <w:rFonts w:ascii="宋体" w:eastAsia="宋体" w:hAnsi="宋体"/>
+          <w:bCs w:val="0"/>
+          <w:color w:val="auto"/>
+          <w:kern w:val="0"/>
+          <w:sz w:val="24"/>
+          <w:szCs w:val="24"/>
+          <w14:ligatures w14:val="none"/>
+          <w14:numSpacing w14:val="default"/>
+        </w:rPr>
+      </w:pPr>
+      <w:r>
+        <w:rPr>
           <w:rFonts w:ascii="宋体" w:eastAsia="宋体" w:hAnsi="宋体"/>
           <w:bCs w:val="0"/>
           <w:color w:val="auto"/>
@@ -19142,7 +19437,7 @@
           <w14:numSpacing w14:val="default"/>
         </w:rPr>
       </w:pPr>
-      <w:hyperlink r:id="rId160" w:anchor=":~:text=,by%20examining%20the" w:tgtFrame="_blank" w:history="1">
+      <w:hyperlink r:id="rId162" w:anchor=":~:text=,by%20examining%20the" w:tgtFrame="_blank" w:history="1">
         <w:r>
           <w:rPr>
             <w:rFonts w:ascii="宋体" w:eastAsia="宋体" w:hAnsi="宋体"/>
@@ -19259,7 +19554,7 @@
           <w14:numSpacing w14:val="default"/>
         </w:rPr>
       </w:pPr>
-      <w:hyperlink r:id="rId161" w:anchor=":~:text=My%207%20Takeaways%20from%20Range,This%20is" w:tgtFrame="_blank" w:history="1">
+      <w:hyperlink r:id="rId163" w:anchor=":~:text=My%207%20Takeaways%20from%20Range,This%20is" w:tgtFrame="_blank" w:history="1">
         <w:r>
           <w:rPr>
             <w:rFonts w:ascii="宋体" w:eastAsia="宋体" w:hAnsi="宋体"/>
@@ -19323,7 +19618,7 @@
           <w14:numSpacing w14:val="default"/>
         </w:rPr>
       </w:pPr>
-      <w:hyperlink r:id="rId162" w:anchor=":~:text=Epstein%20asserts%20that%20it%27s%20not,the%20structural%20similarities%20and" w:tgtFrame="_blank" w:history="1">
+      <w:hyperlink r:id="rId164" w:anchor=":~:text=Epstein%20asserts%20that%20it%27s%20not,the%20structural%20similarities%20and" w:tgtFrame="_blank" w:history="1">
         <w:r>
           <w:rPr>
             <w:rFonts w:ascii="宋体" w:eastAsia="宋体" w:hAnsi="宋体"/>
@@ -19768,7 +20063,7 @@
           <w14:numSpacing w14:val="default"/>
         </w:rPr>
       </w:pPr>
-      <w:hyperlink r:id="rId163" w:anchor=":~:text=antifragility%20and%20its%20application%20to,gaining%20from%20disorder%20and%20volatility" w:tgtFrame="_blank" w:history="1">
+      <w:hyperlink r:id="rId165" w:anchor=":~:text=antifragility%20and%20its%20application%20to,gaining%20from%20disorder%20and%20volatility" w:tgtFrame="_blank" w:history="1">
         <w:r>
           <w:rPr>
             <w:rFonts w:ascii="宋体" w:eastAsia="宋体" w:hAnsi="宋体"/>
@@ -20792,7 +21087,7 @@
           <w14:numSpacing w14:val="default"/>
         </w:rPr>
       </w:pPr>
-      <w:hyperlink r:id="rId164" w:anchor=":~:text=Step%204%20%E2%80%93%20Simplify" w:tgtFrame="_blank" w:history="1">
+      <w:hyperlink r:id="rId166" w:anchor=":~:text=Step%204%20%E2%80%93%20Simplify" w:tgtFrame="_blank" w:history="1">
         <w:r>
           <w:rPr>
             <w:rFonts w:ascii="宋体" w:eastAsia="宋体" w:hAnsi="宋体"/>
@@ -20856,7 +21151,7 @@
           <w14:numSpacing w14:val="default"/>
         </w:rPr>
       </w:pPr>
-      <w:hyperlink r:id="rId165" w:anchor=":~:text=Build%20your%20Resilience%2C%20I%20wrote%2C" w:tgtFrame="_blank" w:history="1">
+      <w:hyperlink r:id="rId167" w:anchor=":~:text=Build%20your%20Resilience%2C%20I%20wrote%2C" w:tgtFrame="_blank" w:history="1">
         <w:r>
           <w:rPr>
             <w:rFonts w:ascii="宋体" w:eastAsia="宋体" w:hAnsi="宋体"/>
@@ -20933,7 +21228,7 @@
           <w14:numSpacing w14:val="default"/>
         </w:rPr>
       </w:pPr>
-      <w:hyperlink r:id="rId166" w:anchor=":~:text=In%20a%20sense%2C%20Stoicism%20has,Build%20your%20Resilience%2C%20I%20wrote" w:tgtFrame="_blank" w:history="1">
+      <w:hyperlink r:id="rId168" w:anchor=":~:text=In%20a%20sense%2C%20Stoicism%20has,Build%20your%20Resilience%2C%20I%20wrote" w:tgtFrame="_blank" w:history="1">
         <w:r>
           <w:rPr>
             <w:rFonts w:ascii="宋体" w:eastAsia="宋体" w:hAnsi="宋体"/>
@@ -21059,7 +21354,7 @@
           <w14:numSpacing w14:val="default"/>
         </w:rPr>
       </w:pPr>
-      <w:hyperlink r:id="rId167" w:anchor=":~:text=Critical%20thinking%20is%20the%20ability,information%20and%20form%20a%20judgment" w:tgtFrame="_blank" w:history="1">
+      <w:hyperlink r:id="rId169" w:anchor=":~:text=Critical%20thinking%20is%20the%20ability,information%20and%20form%20a%20judgment" w:tgtFrame="_blank" w:history="1">
         <w:r>
           <w:rPr>
             <w:rFonts w:ascii="宋体" w:eastAsia="宋体" w:hAnsi="宋体"/>
@@ -21136,7 +21431,7 @@
           <w14:numSpacing w14:val="default"/>
         </w:rPr>
       </w:pPr>
-      <w:hyperlink r:id="rId168" w:anchor=":~:text=confirmation%20bias%2C%20people%E2%80%99s%20tendency%20to,relevant" w:tgtFrame="_blank" w:history="1">
+      <w:hyperlink r:id="rId170" w:anchor=":~:text=confirmation%20bias%2C%20people%E2%80%99s%20tendency%20to,relevant" w:tgtFrame="_blank" w:history="1">
         <w:r>
           <w:rPr>
             <w:rFonts w:ascii="宋体" w:eastAsia="宋体" w:hAnsi="宋体"/>
@@ -21262,7 +21557,7 @@
           <w14:numSpacing w14:val="default"/>
         </w:rPr>
       </w:pPr>
-      <w:hyperlink r:id="rId169" w:anchor=":~:text=In%20the%20book%2C%20Johansson%20argues,5" w:tgtFrame="_blank" w:history="1">
+      <w:hyperlink r:id="rId171" w:anchor=":~:text=In%20the%20book%2C%20Johansson%20argues,5" w:tgtFrame="_blank" w:history="1">
         <w:r>
           <w:rPr>
             <w:rFonts w:ascii="宋体" w:eastAsia="宋体" w:hAnsi="宋体"/>
@@ -21365,7 +21660,7 @@
           <w14:numSpacing w14:val="default"/>
         </w:rPr>
       </w:pPr>
-      <w:hyperlink r:id="rId170" w:anchor=":~:text=Social%20capital%E2%80%94the%20strength%20of%20an,potential%20determinant%20of%20outcomes" w:tgtFrame="_blank" w:history="1">
+      <w:hyperlink r:id="rId172" w:anchor=":~:text=Social%20capital%E2%80%94the%20strength%20of%20an,potential%20determinant%20of%20outcomes" w:tgtFrame="_blank" w:history="1">
         <w:r>
           <w:rPr>
             <w:rFonts w:ascii="宋体" w:eastAsia="宋体" w:hAnsi="宋体"/>
@@ -21517,7 +21812,7 @@
           <w14:numSpacing w14:val="default"/>
         </w:rPr>
       </w:pPr>
-      <w:hyperlink r:id="rId171" w:anchor=":~:text=%E2%80%9CI%20wanted%20to%20project%20myself,%E2%80%9D" w:tgtFrame="_blank" w:history="1">
+      <w:hyperlink r:id="rId173" w:anchor=":~:text=%E2%80%9CI%20wanted%20to%20project%20myself,%E2%80%9D" w:tgtFrame="_blank" w:history="1">
         <w:r>
           <w:rPr>
             <w:rFonts w:ascii="宋体" w:eastAsia="宋体" w:hAnsi="宋体"/>
@@ -21873,7 +22168,7 @@
           <w14:numSpacing w14:val="default"/>
         </w:rPr>
       </w:pPr>
-      <w:hyperlink r:id="rId172" w:anchor=":~:text=In%20the%20book%2C%20Johansson%20argues,5" w:tgtFrame="_blank" w:history="1">
+      <w:hyperlink r:id="rId174" w:anchor=":~:text=In%20the%20book%2C%20Johansson%20argues,5" w:tgtFrame="_blank" w:history="1">
         <w:r>
           <w:rPr>
             <w:rFonts w:ascii="宋体" w:eastAsia="宋体" w:hAnsi="宋体"/>
@@ -22025,7 +22320,7 @@
           <w14:numSpacing w14:val="default"/>
         </w:rPr>
       </w:pPr>
-      <w:hyperlink r:id="rId173" w:anchor=":~:text=Instead%20of%20focusing%20solely%20on,and%20better%20rewards%20for%20shareholders" w:tgtFrame="_blank" w:history="1">
+      <w:hyperlink r:id="rId175" w:anchor=":~:text=Instead%20of%20focusing%20solely%20on,and%20better%20rewards%20for%20shareholders" w:tgtFrame="_blank" w:history="1">
         <w:r>
           <w:rPr>
             <w:rFonts w:ascii="宋体" w:eastAsia="宋体" w:hAnsi="宋体"/>
@@ -22102,7 +22397,7 @@
           <w14:numSpacing w14:val="default"/>
         </w:rPr>
       </w:pPr>
-      <w:hyperlink r:id="rId174" w:anchor=":~:text=An%20OKR%C2%A0is%20a%20popular%20management,the%20significance%20of%20the%20task" w:tgtFrame="_blank" w:history="1">
+      <w:hyperlink r:id="rId176" w:anchor=":~:text=An%20OKR%C2%A0is%20a%20popular%20management,the%20significance%20of%20the%20task" w:tgtFrame="_blank" w:history="1">
         <w:r>
           <w:rPr>
             <w:rFonts w:ascii="宋体" w:eastAsia="宋体" w:hAnsi="宋体"/>
@@ -22306,7 +22601,7 @@
           <w14:numSpacing w14:val="default"/>
         </w:rPr>
       </w:pPr>
-      <w:hyperlink r:id="rId175" w:anchor=":~:text=Social%20capital%20I%3A%20measurement%20and,potential%20determinant%20of%20outcomes" w:tgtFrame="_blank" w:history="1">
+      <w:hyperlink r:id="rId177" w:anchor=":~:text=Social%20capital%20I%3A%20measurement%20and,potential%20determinant%20of%20outcomes" w:tgtFrame="_blank" w:history="1">
         <w:r>
           <w:rPr>
             <w:rFonts w:ascii="宋体" w:eastAsia="宋体" w:hAnsi="宋体"/>
@@ -22737,7 +23032,7 @@
           <w14:numSpacing w14:val="default"/>
         </w:rPr>
       </w:pPr>
-      <w:hyperlink r:id="rId176" w:anchor=":~:text=Strengthening%20the%20military%20stoic%20tradition%3A,In%20modern" w:tgtFrame="_blank" w:history="1">
+      <w:hyperlink r:id="rId178" w:anchor=":~:text=Strengthening%20the%20military%20stoic%20tradition%3A,In%20modern" w:tgtFrame="_blank" w:history="1">
         <w:r>
           <w:rPr>
             <w:rFonts w:ascii="宋体" w:eastAsia="宋体" w:hAnsi="宋体"/>
@@ -23259,7 +23554,7 @@
           <w14:numSpacing w14:val="default"/>
         </w:rPr>
       </w:pPr>
-      <w:hyperlink r:id="rId177" w:anchor=":~:text=Metacognition%20is%20the%20awareness%20of,it%20can%20be%20called%20metacognition" w:tgtFrame="_blank" w:history="1">
+      <w:hyperlink r:id="rId179" w:anchor=":~:text=Metacognition%20is%20the%20awareness%20of,it%20can%20be%20called%20metacognition" w:tgtFrame="_blank" w:history="1">
         <w:r>
           <w:rPr>
             <w:rFonts w:ascii="宋体" w:eastAsia="宋体" w:hAnsi="宋体"/>
@@ -23323,7 +23618,7 @@
           <w14:numSpacing w14:val="default"/>
         </w:rPr>
       </w:pPr>
-      <w:hyperlink r:id="rId178" w:anchor=":~:text=education%20and%20learning,the%20development%20of%20comprehension%20skills" w:tgtFrame="_blank" w:history="1">
+      <w:hyperlink r:id="rId180" w:anchor=":~:text=education%20and%20learning,the%20development%20of%20comprehension%20skills" w:tgtFrame="_blank" w:history="1">
         <w:r>
           <w:rPr>
             <w:rFonts w:ascii="宋体" w:eastAsia="宋体" w:hAnsi="宋体"/>
@@ -23458,7 +23753,7 @@
           <w14:numSpacing w14:val="default"/>
         </w:rPr>
       </w:pPr>
-      <w:hyperlink r:id="rId179" w:anchor=":~:text=The%20concept%20of%20double,1" w:tgtFrame="_blank" w:history="1">
+      <w:hyperlink r:id="rId181" w:anchor=":~:text=The%20concept%20of%20double,1" w:tgtFrame="_blank" w:history="1">
         <w:r>
           <w:rPr>
             <w:rFonts w:ascii="宋体" w:eastAsia="宋体" w:hAnsi="宋体"/>
@@ -23522,7 +23817,7 @@
           <w14:numSpacing w14:val="default"/>
         </w:rPr>
       </w:pPr>
-      <w:hyperlink r:id="rId180" w:anchor=":~:text=Double,learning%20using%20the%20following%20analogy" w:tgtFrame="_blank" w:history="1">
+      <w:hyperlink r:id="rId182" w:anchor=":~:text=Double,learning%20using%20the%20following%20analogy" w:tgtFrame="_blank" w:history="1">
         <w:r>
           <w:rPr>
             <w:rFonts w:ascii="宋体" w:eastAsia="宋体" w:hAnsi="宋体"/>
@@ -23630,7 +23925,7 @@
           <w14:numSpacing w14:val="default"/>
         </w:rPr>
       </w:pPr>
-      <w:hyperlink r:id="rId181" w:anchor=":~:text=solving%20new%20engineering%20problems,eventually%20you%20will%20be%20successful" w:tgtFrame="_blank" w:history="1">
+      <w:hyperlink r:id="rId183" w:anchor=":~:text=solving%20new%20engineering%20problems,eventually%20you%20will%20be%20successful" w:tgtFrame="_blank" w:history="1">
         <w:r>
           <w:rPr>
             <w:rFonts w:ascii="宋体" w:eastAsia="宋体" w:hAnsi="宋体"/>
@@ -23694,7 +23989,7 @@
           <w14:numSpacing w14:val="default"/>
         </w:rPr>
       </w:pPr>
-      <w:hyperlink r:id="rId182" w:anchor=":~:text=,the%20following%20questions" w:tgtFrame="_blank" w:history="1">
+      <w:hyperlink r:id="rId184" w:anchor=":~:text=,the%20following%20questions" w:tgtFrame="_blank" w:history="1">
         <w:r>
           <w:rPr>
             <w:rFonts w:ascii="宋体" w:eastAsia="宋体" w:hAnsi="宋体"/>
@@ -23802,7 +24097,7 @@
           <w14:numSpacing w14:val="default"/>
         </w:rPr>
       </w:pPr>
-      <w:hyperlink r:id="rId183" w:anchor=":~:text=%E2%80%9CI%20tend%20to%20approach%20things,%E2%80%9D2" w:tgtFrame="_blank" w:history="1">
+      <w:hyperlink r:id="rId185" w:anchor=":~:text=%E2%80%9CI%20tend%20to%20approach%20things,%E2%80%9D2" w:tgtFrame="_blank" w:history="1">
         <w:r>
           <w:rPr>
             <w:rFonts w:ascii="宋体" w:eastAsia="宋体" w:hAnsi="宋体"/>
@@ -23866,7 +24161,7 @@
           <w14:numSpacing w14:val="default"/>
         </w:rPr>
       </w:pPr>
-      <w:hyperlink r:id="rId184" w:anchor=":~:text=First%20principles%20thinking%20is%20the,in%20your%20life%20and%20work" w:tgtFrame="_blank" w:history="1">
+      <w:hyperlink r:id="rId186" w:anchor=":~:text=First%20principles%20thinking%20is%20the,in%20your%20life%20and%20work" w:tgtFrame="_blank" w:history="1">
         <w:r>
           <w:rPr>
             <w:rFonts w:ascii="宋体" w:eastAsia="宋体" w:hAnsi="宋体"/>
@@ -23974,7 +24269,7 @@
           <w14:numSpacing w14:val="default"/>
         </w:rPr>
       </w:pPr>
-      <w:hyperlink r:id="rId185" w:anchor=":~:text=,Own%20your%20outcomes" w:tgtFrame="_blank" w:history="1">
+      <w:hyperlink r:id="rId187" w:anchor=":~:text=,Own%20your%20outcomes" w:tgtFrame="_blank" w:history="1">
         <w:r>
           <w:rPr>
             <w:rFonts w:ascii="宋体" w:eastAsia="宋体" w:hAnsi="宋体"/>
@@ -24038,7 +24333,7 @@
           <w14:numSpacing w14:val="default"/>
         </w:rPr>
       </w:pPr>
-      <w:hyperlink r:id="rId186" w:anchor=":~:text=Understanding%20what%20is%20true%20is,describe%20as%20accurately%20as%20possible" w:tgtFrame="_blank" w:history="1">
+      <w:hyperlink r:id="rId188" w:anchor=":~:text=Understanding%20what%20is%20true%20is,describe%20as%20accurately%20as%20possible" w:tgtFrame="_blank" w:history="1">
         <w:r>
           <w:rPr>
             <w:rFonts w:ascii="宋体" w:eastAsia="宋体" w:hAnsi="宋体"/>
@@ -24146,7 +24441,7 @@
           <w14:numSpacing w14:val="default"/>
         </w:rPr>
       </w:pPr>
-      <w:hyperlink r:id="rId187" w:anchor=":~:text=confirmation%20bias%2C%20people%E2%80%99s%20tendency%20to,relevant" w:tgtFrame="_blank" w:history="1">
+      <w:hyperlink r:id="rId189" w:anchor=":~:text=confirmation%20bias%2C%20people%E2%80%99s%20tendency%20to,relevant" w:tgtFrame="_blank" w:history="1">
         <w:r>
           <w:rPr>
             <w:rFonts w:ascii="宋体" w:eastAsia="宋体" w:hAnsi="宋体"/>
@@ -24254,7 +24549,7 @@
           <w14:numSpacing w14:val="default"/>
         </w:rPr>
       </w:pPr>
-      <w:hyperlink r:id="rId188" w:anchor=":~:text=The%20anchoring%20bias%20is%20a,as%20much%20as%20we%20should" w:tgtFrame="_blank" w:history="1">
+      <w:hyperlink r:id="rId190" w:anchor=":~:text=The%20anchoring%20bias%20is%20a,as%20much%20as%20we%20should" w:tgtFrame="_blank" w:history="1">
         <w:r>
           <w:rPr>
             <w:rFonts w:ascii="宋体" w:eastAsia="宋体" w:hAnsi="宋体"/>
@@ -24318,7 +24613,7 @@
           <w14:numSpacing w14:val="default"/>
         </w:rPr>
       </w:pPr>
-      <w:hyperlink r:id="rId189" w:anchor=":~:text=When%20things%20go%20bad%2C%20he,factors%20for%20derailing%20his%20progress" w:tgtFrame="_blank" w:history="1">
+      <w:hyperlink r:id="rId191" w:anchor=":~:text=When%20things%20go%20bad%2C%20he,factors%20for%20derailing%20his%20progress" w:tgtFrame="_blank" w:history="1">
         <w:r>
           <w:rPr>
             <w:rFonts w:ascii="宋体" w:eastAsia="宋体" w:hAnsi="宋体"/>
@@ -24426,7 +24721,7 @@
           <w14:numSpacing w14:val="default"/>
         </w:rPr>
       </w:pPr>
-      <w:hyperlink r:id="rId190" w:anchor=":~:text=The%20availability%20heuristic%20is%20a,we%20assume%20it%20happens%20frequently" w:tgtFrame="_blank" w:history="1">
+      <w:hyperlink r:id="rId192" w:anchor=":~:text=The%20availability%20heuristic%20is%20a,we%20assume%20it%20happens%20frequently" w:tgtFrame="_blank" w:history="1">
         <w:r>
           <w:rPr>
             <w:rFonts w:ascii="宋体" w:eastAsia="宋体" w:hAnsi="宋体"/>
@@ -24534,7 +24829,7 @@
           <w14:numSpacing w14:val="default"/>
         </w:rPr>
       </w:pPr>
-      <w:hyperlink r:id="rId191" w:anchor=":~:text=Overconfidence%20bias%20is%20the%20tendency,success%20often%20deviate%20from%20reality" w:tgtFrame="_blank" w:history="1">
+      <w:hyperlink r:id="rId193" w:anchor=":~:text=Overconfidence%20bias%20is%20the%20tendency,success%20often%20deviate%20from%20reality" w:tgtFrame="_blank" w:history="1">
         <w:r>
           <w:rPr>
             <w:rFonts w:ascii="宋体" w:eastAsia="宋体" w:hAnsi="宋体"/>
@@ -24598,7 +24893,7 @@
           <w14:numSpacing w14:val="default"/>
         </w:rPr>
       </w:pPr>
-      <w:hyperlink r:id="rId192" w:anchor=":~:text=Overconfidence%20bias%20is%20a%20type,average%2C%20which%20is%20statistically%20impossible" w:tgtFrame="_blank" w:history="1">
+      <w:hyperlink r:id="rId194" w:anchor=":~:text=Overconfidence%20bias%20is%20a%20type,average%2C%20which%20is%20statistically%20impossible" w:tgtFrame="_blank" w:history="1">
         <w:r>
           <w:rPr>
             <w:rFonts w:ascii="宋体" w:eastAsia="宋体" w:hAnsi="宋体"/>
@@ -24706,7 +25001,7 @@
           <w14:numSpacing w14:val="default"/>
         </w:rPr>
       </w:pPr>
-      <w:hyperlink r:id="rId193" w:anchor=":~:text=During%20World%20War%20II%2C%20the,damage%20done%20to%20aircraft%20that" w:tgtFrame="_blank" w:history="1">
+      <w:hyperlink r:id="rId195" w:anchor=":~:text=During%20World%20War%20II%2C%20the,damage%20done%20to%20aircraft%20that" w:tgtFrame="_blank" w:history="1">
         <w:r>
           <w:rPr>
             <w:rFonts w:ascii="宋体" w:eastAsia="宋体" w:hAnsi="宋体"/>
@@ -24770,7 +25065,7 @@
           <w14:numSpacing w14:val="default"/>
         </w:rPr>
       </w:pPr>
-      <w:hyperlink r:id="rId194" w:anchor=":~:text=return%20safely%20to%20base,24" w:tgtFrame="_blank" w:history="1">
+      <w:hyperlink r:id="rId196" w:anchor=":~:text=return%20safely%20to%20base,24" w:tgtFrame="_blank" w:history="1">
         <w:r>
           <w:rPr>
             <w:rFonts w:ascii="宋体" w:eastAsia="宋体" w:hAnsi="宋体"/>
@@ -24878,7 +25173,7 @@
           <w14:numSpacing w14:val="default"/>
         </w:rPr>
       </w:pPr>
-      <w:hyperlink r:id="rId195" w:anchor=":~:text=It%20has%20been%20well%20established,others%20have%20been%20less%20clear" w:tgtFrame="_blank" w:history="1">
+      <w:hyperlink r:id="rId197" w:anchor=":~:text=It%20has%20been%20well%20established,others%20have%20been%20less%20clear" w:tgtFrame="_blank" w:history="1">
         <w:r>
           <w:rPr>
             <w:rFonts w:ascii="宋体" w:eastAsia="宋体" w:hAnsi="宋体"/>
@@ -24942,7 +25237,7 @@
           <w14:numSpacing w14:val="default"/>
         </w:rPr>
       </w:pPr>
-      <w:hyperlink r:id="rId196" w:anchor=":~:text=%E2%80%9CPeople%20seem%20to%20have%20no,%E2%80%9D" w:tgtFrame="_blank" w:history="1">
+      <w:hyperlink r:id="rId198" w:anchor=":~:text=%E2%80%9CPeople%20seem%20to%20have%20no,%E2%80%9D" w:tgtFrame="_blank" w:history="1">
         <w:r>
           <w:rPr>
             <w:rFonts w:ascii="宋体" w:eastAsia="宋体" w:hAnsi="宋体"/>
@@ -25078,7 +25373,7 @@
           <w14:numSpacing w14:val="default"/>
         </w:rPr>
       </w:pPr>
-      <w:hyperlink r:id="rId197" w:anchor=":~:text=phenomenon%20is%20extensively%20described%20and,or%20behaviors%20of%20other%20people" w:tgtFrame="_blank" w:history="1">
+      <w:hyperlink r:id="rId199" w:anchor=":~:text=phenomenon%20is%20extensively%20described%20and,or%20behaviors%20of%20other%20people" w:tgtFrame="_blank" w:history="1">
         <w:r>
           <w:rPr>
             <w:rFonts w:ascii="宋体" w:eastAsia="宋体" w:hAnsi="宋体"/>
@@ -25142,7 +25437,7 @@
           <w14:numSpacing w14:val="default"/>
         </w:rPr>
       </w:pPr>
-      <w:hyperlink r:id="rId198" w:anchor=":~:text=credibility%20of%20the%20conclusion%20instead,the%20tendency%20to%20evaluate%20a" w:tgtFrame="_blank" w:history="1">
+      <w:hyperlink r:id="rId200" w:anchor=":~:text=credibility%20of%20the%20conclusion%20instead,the%20tendency%20to%20evaluate%20a" w:tgtFrame="_blank" w:history="1">
         <w:r>
           <w:rPr>
             <w:rFonts w:ascii="宋体" w:eastAsia="宋体" w:hAnsi="宋体"/>
@@ -25250,7 +25545,7 @@
           <w14:numSpacing w14:val="default"/>
         </w:rPr>
       </w:pPr>
-      <w:hyperlink r:id="rId199" w:anchor=":~:text=,Important%20Skill%20To%20Cultivate" w:tgtFrame="_blank" w:history="1">
+      <w:hyperlink r:id="rId201" w:anchor=":~:text=,Important%20Skill%20To%20Cultivate" w:tgtFrame="_blank" w:history="1">
         <w:r>
           <w:rPr>
             <w:rFonts w:ascii="宋体" w:eastAsia="宋体" w:hAnsi="宋体"/>
@@ -25359,7 +25654,7 @@
           <w14:numSpacing w14:val="default"/>
         </w:rPr>
       </w:pPr>
-      <w:hyperlink r:id="rId200" w:anchor=":~:text=In%20a%20sense%2C%20Stoicism%20has,Build%20your%20Resilience%2C%20I%20wrote" w:tgtFrame="_blank" w:history="1">
+      <w:hyperlink r:id="rId202" w:anchor=":~:text=In%20a%20sense%2C%20Stoicism%20has,Build%20your%20Resilience%2C%20I%20wrote" w:tgtFrame="_blank" w:history="1">
         <w:r>
           <w:rPr>
             <w:rFonts w:ascii="宋体" w:eastAsia="宋体" w:hAnsi="宋体"/>
@@ -25467,7 +25762,7 @@
           <w14:numSpacing w14:val="default"/>
         </w:rPr>
       </w:pPr>
-      <w:hyperlink r:id="rId201" w:anchor=":~:text=Study%3A%20%27Weak%20ties%27%20make%20a,Specifically%2C%20connections" w:tgtFrame="_blank" w:history="1">
+      <w:hyperlink r:id="rId203" w:anchor=":~:text=Study%3A%20%27Weak%20ties%27%20make%20a,Specifically%2C%20connections" w:tgtFrame="_blank" w:history="1">
         <w:r>
           <w:rPr>
             <w:rFonts w:ascii="宋体" w:eastAsia="宋体" w:hAnsi="宋体"/>
@@ -25575,7 +25870,7 @@
           <w14:numSpacing w14:val="default"/>
         </w:rPr>
       </w:pPr>
-      <w:hyperlink r:id="rId202" w:anchor=":~:text=3,examining%20a%20range%20of%20options" w:tgtFrame="_blank" w:history="1">
+      <w:hyperlink r:id="rId204" w:anchor=":~:text=3,examining%20a%20range%20of%20options" w:tgtFrame="_blank" w:history="1">
         <w:r>
           <w:rPr>
             <w:rFonts w:ascii="宋体" w:eastAsia="宋体" w:hAnsi="宋体"/>
@@ -25639,7 +25934,7 @@
           <w14:numSpacing w14:val="default"/>
         </w:rPr>
       </w:pPr>
-      <w:hyperlink r:id="rId203" w:anchor=":~:text=4,went%20and%20did%20other%20things" w:tgtFrame="_blank" w:history="1">
+      <w:hyperlink r:id="rId205" w:anchor=":~:text=4,went%20and%20did%20other%20things" w:tgtFrame="_blank" w:history="1">
         <w:r>
           <w:rPr>
             <w:rFonts w:ascii="宋体" w:eastAsia="宋体" w:hAnsi="宋体"/>
@@ -25747,7 +26042,7 @@
           <w14:numSpacing w14:val="default"/>
         </w:rPr>
       </w:pPr>
-      <w:hyperlink r:id="rId204" w:anchor=":~:text=The%20Jam%20Experiment%20%E2%80%94%20How,Choice%20paralyzes%20the%20consumer" w:tgtFrame="_blank" w:history="1">
+      <w:hyperlink r:id="rId206" w:anchor=":~:text=The%20Jam%20Experiment%20%E2%80%94%20How,Choice%20paralyzes%20the%20consumer" w:tgtFrame="_blank" w:history="1">
         <w:r>
           <w:rPr>
             <w:rFonts w:ascii="宋体" w:eastAsia="宋体" w:hAnsi="宋体"/>
@@ -25811,7 +26106,7 @@
           <w14:numSpacing w14:val="default"/>
         </w:rPr>
       </w:pPr>
-      <w:hyperlink r:id="rId205" w:anchor=":~:text=The%20Paradox%20of%20Choice%20,to%20choose%20well%20is%20harder" w:tgtFrame="_blank" w:history="1">
+      <w:hyperlink r:id="rId207" w:anchor=":~:text=The%20Paradox%20of%20Choice%20,to%20choose%20well%20is%20harder" w:tgtFrame="_blank" w:history="1">
         <w:r>
           <w:rPr>
             <w:rFonts w:ascii="宋体" w:eastAsia="宋体" w:hAnsi="宋体"/>
@@ -25891,7 +26186,7 @@
           <w14:numSpacing w14:val="default"/>
         </w:rPr>
       </w:pPr>
-      <w:hyperlink r:id="rId206" w:anchor=":~:text=languages.,4" w:tgtFrame="_blank" w:history="1">
+      <w:hyperlink r:id="rId208" w:anchor=":~:text=languages.,4" w:tgtFrame="_blank" w:history="1">
         <w:r>
           <w:rPr>
             <w:rFonts w:ascii="宋体" w:eastAsia="宋体" w:hAnsi="宋体"/>
@@ -25955,7 +26250,7 @@
           <w14:numSpacing w14:val="default"/>
         </w:rPr>
       </w:pPr>
-      <w:hyperlink r:id="rId207" w:anchor=":~:text=In%20the%20book%2C%20Johansson%20argues,5" w:tgtFrame="_blank" w:history="1">
+      <w:hyperlink r:id="rId209" w:anchor=":~:text=In%20the%20book%2C%20Johansson%20argues,5" w:tgtFrame="_blank" w:history="1">
         <w:r>
           <w:rPr>
             <w:rFonts w:ascii="宋体" w:eastAsia="宋体" w:hAnsi="宋体"/>
@@ -26091,7 +26386,7 @@
           <w14:numSpacing w14:val="default"/>
         </w:rPr>
       </w:pPr>
-      <w:hyperlink r:id="rId208" w:anchor=":~:text=The%20future%20of%20AI%20lies,in%20neuroscience" w:tgtFrame="_blank" w:history="1">
+      <w:hyperlink r:id="rId210" w:anchor=":~:text=The%20future%20of%20AI%20lies,in%20neuroscience" w:tgtFrame="_blank" w:history="1">
         <w:r>
           <w:rPr>
             <w:rFonts w:ascii="宋体" w:eastAsia="宋体" w:hAnsi="宋体"/>
@@ -26155,7 +26450,7 @@
           <w14:numSpacing w14:val="default"/>
         </w:rPr>
       </w:pPr>
-      <w:hyperlink r:id="rId209" w:anchor=":~:text=The%20company%E2%80%99s%20secret%20sauce%3F%20Neuroscience" w:tgtFrame="_blank" w:history="1">
+      <w:hyperlink r:id="rId211" w:anchor=":~:text=The%20company%E2%80%99s%20secret%20sauce%3F%20Neuroscience" w:tgtFrame="_blank" w:history="1">
         <w:r>
           <w:rPr>
             <w:rFonts w:ascii="宋体" w:eastAsia="宋体" w:hAnsi="宋体"/>
@@ -26264,7 +26559,7 @@
           <w14:numSpacing w14:val="default"/>
         </w:rPr>
       </w:pPr>
-      <w:hyperlink r:id="rId210" w:anchor=":~:text=The%20MIT%20Media%20Lab%20is,of%20seemingly%20disparate%20research%20areas" w:tgtFrame="_blank" w:history="1">
+      <w:hyperlink r:id="rId212" w:anchor=":~:text=The%20MIT%20Media%20Lab%20is,of%20seemingly%20disparate%20research%20areas" w:tgtFrame="_blank" w:history="1">
         <w:r>
           <w:rPr>
             <w:rFonts w:ascii="宋体" w:eastAsia="宋体" w:hAnsi="宋体"/>
@@ -26310,6 +26605,213 @@
         <w:t>（注：参考文献【2】、【9】、【19】、【25】、【28】等为英文资料，以上引文处已译为中文供理解。）</w:t>
       </w:r>
     </w:p>
+    <w:p>
+      <w:pPr>
+        <w:widowControl/>
+        <w:jc w:val="left"/>
+      </w:pPr>
+      <w:r>
+        <w:br w:type="page"/>
+      </w:r>
+    </w:p>
+    <w:p>
+      <w:pPr>
+        <w:jc w:val="center"/>
+        <w:rPr>
+          <w:rFonts w:ascii="微软雅黑" w:eastAsia="微软雅黑" w:hAnsi="微软雅黑"/>
+          <w:sz w:val="24"/>
+        </w:rPr>
+      </w:pPr>
+      <w:r>
+        <w:rPr>
+          <w:rFonts w:ascii="微软雅黑" w:eastAsia="微软雅黑" w:hAnsi="微软雅黑" w:hint="eastAsia"/>
+          <w:sz w:val="24"/>
+        </w:rPr>
+        <w:lastRenderedPageBreak/>
+        <w:t>本报告内容采用</w:t>
+      </w:r>
+      <w:r>
+        <w:rPr>
+          <w:rFonts w:ascii="微软雅黑" w:eastAsia="微软雅黑" w:hAnsi="微软雅黑"/>
+          <w:sz w:val="24"/>
+        </w:rPr>
+        <w:t xml:space="preserve"> CC BY-NC-SA 4.0 国际协议授权发布。  </w:t>
+      </w:r>
+    </w:p>
+    <w:p>
+      <w:pPr>
+        <w:jc w:val="center"/>
+        <w:rPr>
+          <w:rFonts w:ascii="微软雅黑" w:eastAsia="微软雅黑" w:hAnsi="微软雅黑"/>
+          <w:sz w:val="24"/>
+        </w:rPr>
+      </w:pPr>
+      <w:r>
+        <w:rPr>
+          <w:rFonts w:ascii="微软雅黑" w:eastAsia="微软雅黑" w:hAnsi="微软雅黑" w:hint="eastAsia"/>
+          <w:sz w:val="24"/>
+        </w:rPr>
+        <w:t>仅供非商业用途使用，欢迎自由传播、修改、整理；</w:t>
+      </w:r>
+      <w:r>
+        <w:rPr>
+          <w:rFonts w:ascii="微软雅黑" w:eastAsia="微软雅黑" w:hAnsi="微软雅黑"/>
+          <w:sz w:val="24"/>
+        </w:rPr>
+        <w:t xml:space="preserve">  </w:t>
+      </w:r>
+    </w:p>
+    <w:p>
+      <w:pPr>
+        <w:jc w:val="center"/>
+        <w:rPr>
+          <w:rFonts w:ascii="微软雅黑" w:eastAsia="微软雅黑" w:hAnsi="微软雅黑"/>
+          <w:sz w:val="24"/>
+        </w:rPr>
+      </w:pPr>
+      <w:r>
+        <w:rPr>
+          <w:rFonts w:ascii="微软雅黑" w:eastAsia="微软雅黑" w:hAnsi="微软雅黑" w:hint="eastAsia"/>
+          <w:sz w:val="24"/>
+        </w:rPr>
+        <w:t>请保留作者署名</w:t>
+      </w:r>
+      <w:r>
+        <w:rPr>
+          <w:rFonts w:ascii="微软雅黑" w:eastAsia="微软雅黑" w:hAnsi="微软雅黑"/>
+          <w:sz w:val="24"/>
+        </w:rPr>
+        <w:t xml:space="preserve"> Raelon Veritas Lee 并附上原始仓库链接：  </w:t>
+      </w:r>
+    </w:p>
+    <w:p>
+      <w:pPr>
+        <w:jc w:val="center"/>
+        <w:rPr>
+          <w:rFonts w:ascii="微软雅黑" w:eastAsia="微软雅黑" w:hAnsi="微软雅黑" w:cs="Calibri"/>
+          <w:sz w:val="28"/>
+          <w:szCs w:val="28"/>
+        </w:rPr>
+      </w:pPr>
+      <w:r>
+        <w:rPr>
+          <w:rFonts w:ascii="微软雅黑" w:eastAsia="微软雅黑" w:hAnsi="微软雅黑" w:cs="Calibri"/>
+          <w:sz w:val="24"/>
+        </w:rPr>
+        <w:t xml:space="preserve">https://github.com/roclee2692/deep-research-openai-gpt </w:t>
+      </w:r>
+      <w:r>
+        <w:rPr>
+          <w:rFonts w:ascii="微软雅黑" w:eastAsia="微软雅黑" w:hAnsi="微软雅黑" w:cs="Calibri"/>
+          <w:sz w:val="28"/>
+          <w:szCs w:val="28"/>
+        </w:rPr>
+        <w:t xml:space="preserve"> </w:t>
+      </w:r>
+    </w:p>
+    <w:p>
+      <w:pPr>
+        <w:jc w:val="center"/>
+        <w:rPr>
+          <w:rFonts w:ascii="微软雅黑" w:eastAsia="微软雅黑" w:hAnsi="微软雅黑" w:cs="Calibri"/>
+          <w:sz w:val="28"/>
+          <w:szCs w:val="28"/>
+        </w:rPr>
+      </w:pPr>
+    </w:p>
+    <w:p>
+      <w:pPr>
+        <w:jc w:val="center"/>
+        <w:rPr>
+          <w:rFonts w:ascii="Calibri" w:eastAsia="微软雅黑" w:hAnsi="Calibri" w:cs="Calibri"/>
+          <w:sz w:val="28"/>
+          <w:szCs w:val="28"/>
+        </w:rPr>
+      </w:pPr>
+    </w:p>
+    <w:p>
+      <w:pPr>
+        <w:jc w:val="center"/>
+        <w:rPr>
+          <w:rFonts w:ascii="Calibri" w:eastAsia="微软雅黑" w:hAnsi="Calibri" w:cs="Calibri"/>
+          <w:sz w:val="28"/>
+          <w:szCs w:val="28"/>
+        </w:rPr>
+      </w:pPr>
+      <w:r>
+        <w:rPr>
+          <w:rFonts w:ascii="Calibri" w:eastAsia="微软雅黑" w:hAnsi="Calibri" w:cs="Calibri"/>
+          <w:sz w:val="28"/>
+          <w:szCs w:val="28"/>
+        </w:rPr>
+        <w:t xml:space="preserve">This work is licensed under the  </w:t>
+      </w:r>
+    </w:p>
+    <w:p>
+      <w:pPr>
+        <w:jc w:val="center"/>
+        <w:rPr>
+          <w:rFonts w:ascii="Calibri" w:eastAsia="微软雅黑" w:hAnsi="Calibri" w:cs="Calibri"/>
+          <w:sz w:val="28"/>
+          <w:szCs w:val="28"/>
+        </w:rPr>
+      </w:pPr>
+      <w:r>
+        <w:rPr>
+          <w:rFonts w:ascii="Calibri" w:eastAsia="微软雅黑" w:hAnsi="Calibri" w:cs="Calibri"/>
+          <w:sz w:val="28"/>
+          <w:szCs w:val="28"/>
+        </w:rPr>
+        <w:t xml:space="preserve">Creative Commons Attribution-NonCommercial-ShareAlike 4.0 International License (CC BY-NC-SA 4.0).  </w:t>
+      </w:r>
+    </w:p>
+    <w:p>
+      <w:pPr>
+        <w:jc w:val="center"/>
+        <w:rPr>
+          <w:rFonts w:ascii="Calibri" w:eastAsia="微软雅黑" w:hAnsi="Calibri" w:cs="Calibri"/>
+          <w:sz w:val="28"/>
+          <w:szCs w:val="28"/>
+        </w:rPr>
+      </w:pPr>
+      <w:r>
+        <w:rPr>
+          <w:rFonts w:ascii="Calibri" w:eastAsia="微软雅黑" w:hAnsi="Calibri" w:cs="Calibri"/>
+          <w:sz w:val="28"/>
+          <w:szCs w:val="28"/>
+        </w:rPr>
+        <w:t xml:space="preserve">You may share and adapt it for non-commercial purposes, but please credit the author and link back.  </w:t>
+      </w:r>
+    </w:p>
+    <w:p>
+      <w:pPr>
+        <w:jc w:val="center"/>
+        <w:rPr>
+          <w:rFonts w:ascii="Calibri" w:eastAsia="微软雅黑" w:hAnsi="Calibri" w:cs="Calibri"/>
+          <w:sz w:val="28"/>
+          <w:szCs w:val="28"/>
+        </w:rPr>
+      </w:pPr>
+    </w:p>
+    <w:p>
+      <w:pPr>
+        <w:jc w:val="center"/>
+        <w:rPr>
+          <w:rFonts w:ascii="Calibri" w:eastAsia="微软雅黑" w:hAnsi="Calibri" w:cs="Calibri"/>
+          <w:sz w:val="28"/>
+          <w:szCs w:val="28"/>
+        </w:rPr>
+      </w:pPr>
+      <w:r>
+        <w:rPr>
+          <w:rFonts w:ascii="Calibri" w:eastAsia="微软雅黑" w:hAnsi="Calibri" w:cs="Calibri"/>
+          <w:sz w:val="28"/>
+          <w:szCs w:val="28"/>
+        </w:rPr>
+        <w:t>License link: https://creativecommons.org/licenses/by-nc-sa/4.0/</w:t>
+      </w:r>
+    </w:p>
+    <w:p/>
     <w:p/>
     <w:sectPr>
       <w:pgSz w:w="11906" w:h="16838"/>
@@ -26319,6 +26821,44 @@
     </w:sectPr>
   </w:body>
 </w:document>
+</file>
+
+<file path=word/endnotes.xml><?xml version="1.0" encoding="utf-8"?>
+<w:endnotes xmlns:wpc="http://schemas.microsoft.com/office/word/2010/wordprocessingCanvas" xmlns:cx="http://schemas.microsoft.com/office/drawing/2014/chartex" xmlns:cx1="http://schemas.microsoft.com/office/drawing/2015/9/8/chartex" xmlns:cx2="http://schemas.microsoft.com/office/drawing/2015/10/21/chartex" xmlns:cx3="http://schemas.microsoft.com/office/drawing/2016/5/9/chartex" xmlns:cx4="http://schemas.microsoft.com/office/drawing/2016/5/10/chartex" xmlns:cx5="http://schemas.microsoft.com/office/drawing/2016/5/11/chartex" xmlns:cx6="http://schemas.microsoft.com/office/drawing/2016/5/12/chartex" xmlns:cx7="http://schemas.microsoft.com/office/drawing/2016/5/13/chartex" xmlns:cx8="http://schemas.microsoft.com/office/drawing/2016/5/14/chartex" xmlns:mc="http://schemas.openxmlformats.org/markup-compatibility/2006" xmlns:aink="http://schemas.microsoft.com/office/drawing/2016/ink" xmlns:am3d="http://schemas.microsoft.com/office/drawing/2017/model3d" xmlns:o="urn:schemas-microsoft-com:office:office" xmlns:oel="http://schemas.microsoft.com/office/2019/extlst" xmlns:r="http://schemas.openxmlformats.org/officeDocument/2006/relationships" xmlns:m="http://schemas.openxmlformats.org/officeDocument/2006/math" xmlns:v="urn:schemas-microsoft-com:vml" xmlns:wp14="http://schemas.microsoft.com/office/word/2010/wordprocessingDrawing" xmlns:wp="http://schemas.openxmlformats.org/drawingml/2006/wordprocessingDrawing" xmlns:w10="urn:schemas-microsoft-com:office:word" xmlns:w="http://schemas.openxmlformats.org/wordprocessingml/2006/main" xmlns:w14="http://schemas.microsoft.com/office/word/2010/wordml" xmlns:w15="http://schemas.microsoft.com/office/word/2012/wordml" xmlns:w16cex="http://schemas.microsoft.com/office/word/2018/wordml/cex" xmlns:w16cid="http://schemas.microsoft.com/office/word/2016/wordml/cid" xmlns:w16="http://schemas.microsoft.com/office/word/2018/wordml" xmlns:w16du="http://schemas.microsoft.com/office/word/2023/wordml/word16du" xmlns:w16sdtdh="http://schemas.microsoft.com/office/word/2020/wordml/sdtdatahash" xmlns:w16sdtfl="http://schemas.microsoft.com/office/word/2024/wordml/sdtformatlock" xmlns:w16se="http://schemas.microsoft.com/office/word/2015/wordml/symex" xmlns:wpg="http://schemas.microsoft.com/office/word/2010/wordprocessingGroup" xmlns:wpi="http://schemas.microsoft.com/office/word/2010/wordprocessingInk" xmlns:wne="http://schemas.microsoft.com/office/word/2006/wordml" xmlns:wps="http://schemas.microsoft.com/office/word/2010/wordprocessingShape" mc:Ignorable="w14 w15 w16se w16cid w16 w16cex w16sdtdh w16sdtfl w16du wp14">
+  <w:endnote w:type="separator" w:id="-1">
+    <w:p>
+      <w:r>
+        <w:separator/>
+      </w:r>
+    </w:p>
+  </w:endnote>
+  <w:endnote w:type="continuationSeparator" w:id="0">
+    <w:p>
+      <w:r>
+        <w:continuationSeparator/>
+      </w:r>
+    </w:p>
+  </w:endnote>
+</w:endnotes>
+</file>
+
+<file path=word/footnotes.xml><?xml version="1.0" encoding="utf-8"?>
+<w:footnotes xmlns:wpc="http://schemas.microsoft.com/office/word/2010/wordprocessingCanvas" xmlns:cx="http://schemas.microsoft.com/office/drawing/2014/chartex" xmlns:cx1="http://schemas.microsoft.com/office/drawing/2015/9/8/chartex" xmlns:cx2="http://schemas.microsoft.com/office/drawing/2015/10/21/chartex" xmlns:cx3="http://schemas.microsoft.com/office/drawing/2016/5/9/chartex" xmlns:cx4="http://schemas.microsoft.com/office/drawing/2016/5/10/chartex" xmlns:cx5="http://schemas.microsoft.com/office/drawing/2016/5/11/chartex" xmlns:cx6="http://schemas.microsoft.com/office/drawing/2016/5/12/chartex" xmlns:cx7="http://schemas.microsoft.com/office/drawing/2016/5/13/chartex" xmlns:cx8="http://schemas.microsoft.com/office/drawing/2016/5/14/chartex" xmlns:mc="http://schemas.openxmlformats.org/markup-compatibility/2006" xmlns:aink="http://schemas.microsoft.com/office/drawing/2016/ink" xmlns:am3d="http://schemas.microsoft.com/office/drawing/2017/model3d" xmlns:o="urn:schemas-microsoft-com:office:office" xmlns:oel="http://schemas.microsoft.com/office/2019/extlst" xmlns:r="http://schemas.openxmlformats.org/officeDocument/2006/relationships" xmlns:m="http://schemas.openxmlformats.org/officeDocument/2006/math" xmlns:v="urn:schemas-microsoft-com:vml" xmlns:wp14="http://schemas.microsoft.com/office/word/2010/wordprocessingDrawing" xmlns:wp="http://schemas.openxmlformats.org/drawingml/2006/wordprocessingDrawing" xmlns:w10="urn:schemas-microsoft-com:office:word" xmlns:w="http://schemas.openxmlformats.org/wordprocessingml/2006/main" xmlns:w14="http://schemas.microsoft.com/office/word/2010/wordml" xmlns:w15="http://schemas.microsoft.com/office/word/2012/wordml" xmlns:w16cex="http://schemas.microsoft.com/office/word/2018/wordml/cex" xmlns:w16cid="http://schemas.microsoft.com/office/word/2016/wordml/cid" xmlns:w16="http://schemas.microsoft.com/office/word/2018/wordml" xmlns:w16du="http://schemas.microsoft.com/office/word/2023/wordml/word16du" xmlns:w16sdtdh="http://schemas.microsoft.com/office/word/2020/wordml/sdtdatahash" xmlns:w16sdtfl="http://schemas.microsoft.com/office/word/2024/wordml/sdtformatlock" xmlns:w16se="http://schemas.microsoft.com/office/word/2015/wordml/symex" xmlns:wpg="http://schemas.microsoft.com/office/word/2010/wordprocessingGroup" xmlns:wpi="http://schemas.microsoft.com/office/word/2010/wordprocessingInk" xmlns:wne="http://schemas.microsoft.com/office/word/2006/wordml" xmlns:wps="http://schemas.microsoft.com/office/word/2010/wordprocessingShape" mc:Ignorable="w14 w15 w16se w16cid w16 w16cex w16sdtdh w16sdtfl w16du wp14">
+  <w:footnote w:type="separator" w:id="-1">
+    <w:p>
+      <w:r>
+        <w:separator/>
+      </w:r>
+    </w:p>
+  </w:footnote>
+  <w:footnote w:type="continuationSeparator" w:id="0">
+    <w:p>
+      <w:r>
+        <w:continuationSeparator/>
+      </w:r>
+    </w:p>
+  </w:footnote>
+</w:footnotes>
 </file>
 
 <file path=word/numbering.xml><?xml version="1.0" encoding="utf-8"?>
@@ -31426,6 +31966,68 @@
       <w:iCs/>
     </w:rPr>
   </w:style>
+  <w:style w:type="paragraph" w:styleId="af4">
+    <w:name w:val="header"/>
+    <w:basedOn w:val="a1"/>
+    <w:link w:val="af5"/>
+    <w:uiPriority w:val="99"/>
+    <w:unhideWhenUsed/>
+    <w:rsid w:val="00D36F25"/>
+    <w:pPr>
+      <w:tabs>
+        <w:tab w:val="center" w:pos="4153"/>
+        <w:tab w:val="right" w:pos="8306"/>
+      </w:tabs>
+      <w:snapToGrid w:val="0"/>
+      <w:jc w:val="center"/>
+    </w:pPr>
+    <w:rPr>
+      <w:sz w:val="18"/>
+      <w:szCs w:val="18"/>
+    </w:rPr>
+  </w:style>
+  <w:style w:type="character" w:customStyle="1" w:styleId="af5">
+    <w:name w:val="页眉 字符"/>
+    <w:basedOn w:val="a2"/>
+    <w:link w:val="af4"/>
+    <w:uiPriority w:val="99"/>
+    <w:rsid w:val="00D36F25"/>
+    <w:rPr>
+      <w:sz w:val="18"/>
+      <w:szCs w:val="18"/>
+    </w:rPr>
+  </w:style>
+  <w:style w:type="paragraph" w:styleId="af6">
+    <w:name w:val="footer"/>
+    <w:basedOn w:val="a1"/>
+    <w:link w:val="af7"/>
+    <w:uiPriority w:val="99"/>
+    <w:unhideWhenUsed/>
+    <w:rsid w:val="00D36F25"/>
+    <w:pPr>
+      <w:tabs>
+        <w:tab w:val="center" w:pos="4153"/>
+        <w:tab w:val="right" w:pos="8306"/>
+      </w:tabs>
+      <w:snapToGrid w:val="0"/>
+      <w:jc w:val="left"/>
+    </w:pPr>
+    <w:rPr>
+      <w:sz w:val="18"/>
+      <w:szCs w:val="18"/>
+    </w:rPr>
+  </w:style>
+  <w:style w:type="character" w:customStyle="1" w:styleId="af7">
+    <w:name w:val="页脚 字符"/>
+    <w:basedOn w:val="a2"/>
+    <w:link w:val="af6"/>
+    <w:uiPriority w:val="99"/>
+    <w:rsid w:val="00D36F25"/>
+    <w:rPr>
+      <w:sz w:val="18"/>
+      <w:szCs w:val="18"/>
+    </w:rPr>
+  </w:style>
 </w:styles>
 </file>
 
